--- a/general_C.docx
+++ b/general_C.docx
@@ -12,6 +12,8 @@
           <w:szCs w:val="32"/>
         </w:rPr>
       </w:pPr>
+      <w:bookmarkStart w:id="0" w:name="_GoBack"/>
+      <w:bookmarkEnd w:id="0"/>
       <w:r>
         <w:rPr>
           <w:rFonts w:cstheme="minorHAnsi"/>
@@ -20,95 +22,7 @@
           <w:sz w:val="32"/>
           <w:szCs w:val="32"/>
         </w:rPr>
-        <w:t xml:space="preserve">Difference between </w:t>
-      </w:r>
-      <w:proofErr w:type="spellStart"/>
-      <w:r>
-        <w:rPr>
-          <w:rFonts w:cstheme="minorHAnsi"/>
-          <w:b/>
-          <w:bCs/>
-          <w:sz w:val="32"/>
-          <w:szCs w:val="32"/>
-        </w:rPr>
-        <w:t>getc</w:t>
-      </w:r>
-      <w:proofErr w:type="spellEnd"/>
-      <w:r>
-        <w:rPr>
-          <w:rFonts w:cstheme="minorHAnsi"/>
-          <w:b/>
-          <w:bCs/>
-          <w:sz w:val="32"/>
-          <w:szCs w:val="32"/>
-        </w:rPr>
-        <w:t xml:space="preserve">(), </w:t>
-      </w:r>
-      <w:proofErr w:type="spellStart"/>
-      <w:r>
-        <w:rPr>
-          <w:rFonts w:cstheme="minorHAnsi"/>
-          <w:b/>
-          <w:bCs/>
-          <w:sz w:val="32"/>
-          <w:szCs w:val="32"/>
-        </w:rPr>
-        <w:t>getchar</w:t>
-      </w:r>
-      <w:proofErr w:type="spellEnd"/>
-      <w:r>
-        <w:rPr>
-          <w:rFonts w:cstheme="minorHAnsi"/>
-          <w:b/>
-          <w:bCs/>
-          <w:sz w:val="32"/>
-          <w:szCs w:val="32"/>
-        </w:rPr>
-        <w:t xml:space="preserve">(), </w:t>
-      </w:r>
-      <w:proofErr w:type="spellStart"/>
-      <w:r>
-        <w:rPr>
-          <w:rFonts w:cstheme="minorHAnsi"/>
-          <w:b/>
-          <w:bCs/>
-          <w:sz w:val="32"/>
-          <w:szCs w:val="32"/>
-        </w:rPr>
-        <w:t>getch</w:t>
-      </w:r>
-      <w:proofErr w:type="spellEnd"/>
-      <w:r>
-        <w:rPr>
-          <w:rFonts w:cstheme="minorHAnsi"/>
-          <w:b/>
-          <w:bCs/>
-          <w:sz w:val="32"/>
-          <w:szCs w:val="32"/>
-        </w:rPr>
-        <w:t xml:space="preserve">() and </w:t>
-      </w:r>
-      <w:proofErr w:type="spellStart"/>
-      <w:r>
-        <w:rPr>
-          <w:rFonts w:cstheme="minorHAnsi"/>
-          <w:b/>
-          <w:bCs/>
-          <w:sz w:val="32"/>
-          <w:szCs w:val="32"/>
-        </w:rPr>
-        <w:t>getche</w:t>
-      </w:r>
-      <w:proofErr w:type="spellEnd"/>
-      <w:r>
-        <w:rPr>
-          <w:rFonts w:cstheme="minorHAnsi"/>
-          <w:b/>
-          <w:bCs/>
-          <w:sz w:val="32"/>
-          <w:szCs w:val="32"/>
-        </w:rPr>
-        <w:t>()</w:t>
+        <w:t>Difference between getc(), getchar(), getch() and getche()</w:t>
       </w:r>
     </w:p>
     <w:p>
@@ -126,43 +40,7 @@
         <w:rPr>
           <w:rFonts w:cstheme="minorHAnsi"/>
         </w:rPr>
-        <w:t>All of these functions read a character from input and return an integer value</w:t>
-      </w:r>
-      <w:r>
-        <w:rPr>
-          <w:rFonts w:cstheme="minorHAnsi"/>
-        </w:rPr>
-        <w:t xml:space="preserve"> (</w:t>
-      </w:r>
-      <w:r>
-        <w:rPr>
-          <w:rFonts w:cstheme="minorHAnsi"/>
-        </w:rPr>
-        <w:t>typically ASCII value of read character</w:t>
-      </w:r>
-      <w:r>
-        <w:rPr>
-          <w:rFonts w:cstheme="minorHAnsi"/>
-        </w:rPr>
-        <w:t>)</w:t>
-      </w:r>
-      <w:r>
-        <w:rPr>
-          <w:rFonts w:cstheme="minorHAnsi"/>
-        </w:rPr>
-        <w:t xml:space="preserve"> and </w:t>
-      </w:r>
-      <w:r>
-        <w:rPr>
-          <w:rFonts w:cstheme="minorHAnsi"/>
-        </w:rPr>
-        <w:t>returns EOF on failure</w:t>
-      </w:r>
-      <w:r>
-        <w:rPr>
-          <w:rFonts w:cstheme="minorHAnsi"/>
-        </w:rPr>
-        <w:t xml:space="preserve">. </w:t>
+        <w:t xml:space="preserve">All of these functions read a character from input and return an integer value (typically ASCII value of read character) and returns EOF on failure. </w:t>
       </w:r>
     </w:p>
     <w:p>
@@ -180,7 +58,13 @@
         <w:rPr>
           <w:rFonts w:cstheme="minorHAnsi"/>
         </w:rPr>
-        <w:t>The integer is returned to accommodate a special value used to indicate failure. The value EOF is generally used for this purpose.</w:t>
+        <w:t>The integer is returned to accommodate a special value used to indicate failure. The value EOF is generall</w:t>
+      </w:r>
+      <w:r>
+        <w:rPr>
+          <w:rFonts w:cstheme="minorHAnsi"/>
+        </w:rPr>
+        <w:t>y used for this purpose.</w:t>
       </w:r>
     </w:p>
     <w:p>
@@ -194,35 +78,19 @@
           <w:rFonts w:cstheme="minorHAnsi"/>
         </w:rPr>
       </w:pPr>
-      <w:proofErr w:type="spellStart"/>
-      <w:r>
-        <w:rPr>
-          <w:rFonts w:cstheme="minorHAnsi"/>
-          <w:b/>
-          <w:bCs/>
-        </w:rPr>
-        <w:t>getc</w:t>
-      </w:r>
-      <w:proofErr w:type="spellEnd"/>
-      <w:r>
-        <w:rPr>
-          <w:rFonts w:cstheme="minorHAnsi"/>
-          <w:b/>
-          <w:bCs/>
-        </w:rPr>
-        <w:t>()</w:t>
-      </w:r>
-      <w:r>
-        <w:rPr>
-          <w:rFonts w:cstheme="minorHAnsi"/>
-        </w:rPr>
-        <w:t>: It reads a single character from a given input stream and returns the corresponding integer value</w:t>
-      </w:r>
-      <w:r>
-        <w:rPr>
-          <w:rFonts w:cstheme="minorHAnsi"/>
-        </w:rPr>
-        <w:t>. We need to press some key to continue.</w:t>
+      <w:r>
+        <w:rPr>
+          <w:rFonts w:cstheme="minorHAnsi"/>
+          <w:b/>
+          <w:bCs/>
+        </w:rPr>
+        <w:t>getc()</w:t>
+      </w:r>
+      <w:r>
+        <w:rPr>
+          <w:rFonts w:cstheme="minorHAnsi"/>
+        </w:rPr>
+        <w:t>: It reads a single character from a given input stream and returns the corresponding integer value. We need to press some key to continue.</w:t>
       </w:r>
     </w:p>
     <w:p>
@@ -240,25 +108,7 @@
           <w:b/>
           <w:bCs/>
         </w:rPr>
-        <w:t xml:space="preserve">Syntax: int </w:t>
-      </w:r>
-      <w:proofErr w:type="spellStart"/>
-      <w:r>
-        <w:rPr>
-          <w:rFonts w:ascii="Courier New" w:hAnsi="Courier New" w:cs="Courier New"/>
-          <w:b/>
-          <w:bCs/>
-        </w:rPr>
-        <w:t>getc</w:t>
-      </w:r>
-      <w:proofErr w:type="spellEnd"/>
-      <w:r>
-        <w:rPr>
-          <w:rFonts w:ascii="Courier New" w:hAnsi="Courier New" w:cs="Courier New"/>
-          <w:b/>
-          <w:bCs/>
-        </w:rPr>
-        <w:t>(FILE *stream);</w:t>
+        <w:t>Syntax: int getc(FILE *stream);</w:t>
       </w:r>
     </w:p>
     <w:p>
@@ -272,43 +122,19 @@
           <w:rFonts w:cstheme="minorHAnsi"/>
         </w:rPr>
       </w:pPr>
-      <w:proofErr w:type="spellStart"/>
-      <w:r>
-        <w:rPr>
-          <w:rFonts w:cstheme="minorHAnsi"/>
-          <w:b/>
-          <w:bCs/>
-        </w:rPr>
-        <w:t>getchar</w:t>
-      </w:r>
-      <w:proofErr w:type="spellEnd"/>
-      <w:r>
-        <w:rPr>
-          <w:rFonts w:cstheme="minorHAnsi"/>
-          <w:b/>
-          <w:bCs/>
-        </w:rPr>
-        <w:t>()</w:t>
-      </w:r>
-      <w:r>
-        <w:rPr>
-          <w:rFonts w:cstheme="minorHAnsi"/>
-        </w:rPr>
-        <w:t xml:space="preserve"> is equivalent to </w:t>
-      </w:r>
-      <w:proofErr w:type="spellStart"/>
-      <w:r>
-        <w:rPr>
-          <w:rFonts w:cstheme="minorHAnsi"/>
-        </w:rPr>
-        <w:t>getc</w:t>
-      </w:r>
-      <w:proofErr w:type="spellEnd"/>
-      <w:r>
-        <w:rPr>
-          <w:rFonts w:cstheme="minorHAnsi"/>
-        </w:rPr>
-        <w:t>(stdin)</w:t>
+      <w:r>
+        <w:rPr>
+          <w:rFonts w:cstheme="minorHAnsi"/>
+          <w:b/>
+          <w:bCs/>
+        </w:rPr>
+        <w:t>getchar()</w:t>
+      </w:r>
+      <w:r>
+        <w:rPr>
+          <w:rFonts w:cstheme="minorHAnsi"/>
+        </w:rPr>
+        <w:t xml:space="preserve"> is equivalent to getc(stdin)</w:t>
       </w:r>
     </w:p>
     <w:p>
@@ -326,25 +152,15 @@
           <w:b/>
           <w:bCs/>
         </w:rPr>
-        <w:t xml:space="preserve">Syntax: int </w:t>
-      </w:r>
-      <w:proofErr w:type="spellStart"/>
+        <w:t>Syntax: int ge</w:t>
+      </w:r>
       <w:r>
         <w:rPr>
           <w:rFonts w:ascii="Courier New" w:hAnsi="Courier New" w:cs="Courier New"/>
           <w:b/>
           <w:bCs/>
         </w:rPr>
-        <w:t>getchar</w:t>
-      </w:r>
-      <w:proofErr w:type="spellEnd"/>
-      <w:r>
-        <w:rPr>
-          <w:rFonts w:ascii="Courier New" w:hAnsi="Courier New" w:cs="Courier New"/>
-          <w:b/>
-          <w:bCs/>
-        </w:rPr>
-        <w:t>(void);</w:t>
+        <w:t>tchar(void);</w:t>
       </w:r>
     </w:p>
     <w:p>
@@ -359,35 +175,19 @@
           <w:highlight w:val="cyan"/>
         </w:rPr>
       </w:pPr>
-      <w:proofErr w:type="spellStart"/>
-      <w:r>
-        <w:rPr>
-          <w:rFonts w:cstheme="minorHAnsi"/>
-          <w:b/>
-          <w:bCs/>
-        </w:rPr>
-        <w:t>Getch</w:t>
-      </w:r>
-      <w:proofErr w:type="spellEnd"/>
-      <w:r>
-        <w:rPr>
-          <w:rFonts w:cstheme="minorHAnsi"/>
-          <w:b/>
-          <w:bCs/>
-        </w:rPr>
-        <w:t>()</w:t>
-      </w:r>
-      <w:r>
-        <w:rPr>
-          <w:rFonts w:cstheme="minorHAnsi"/>
-        </w:rPr>
-        <w:t xml:space="preserve">: </w:t>
-      </w:r>
-      <w:r>
-        <w:rPr>
-          <w:rFonts w:cstheme="minorHAnsi"/>
-        </w:rPr>
-        <w:t xml:space="preserve">Like above functions, it reads also a single character from keyboard. But it does not use any buffer, so the entered character is </w:t>
+      <w:r>
+        <w:rPr>
+          <w:rFonts w:cstheme="minorHAnsi"/>
+          <w:b/>
+          <w:bCs/>
+        </w:rPr>
+        <w:t>Getch()</w:t>
+      </w:r>
+      <w:r>
+        <w:rPr>
+          <w:rFonts w:cstheme="minorHAnsi"/>
+        </w:rPr>
+        <w:t xml:space="preserve">: Like above functions, it reads also a single character from keyboard. But it does not use any buffer, so the entered character is </w:t>
       </w:r>
       <w:r>
         <w:rPr>
@@ -430,25 +230,7 @@
           <w:b/>
           <w:bCs/>
         </w:rPr>
-        <w:t xml:space="preserve">int </w:t>
-      </w:r>
-      <w:proofErr w:type="spellStart"/>
-      <w:r>
-        <w:rPr>
-          <w:rFonts w:ascii="Courier New" w:hAnsi="Courier New" w:cs="Courier New"/>
-          <w:b/>
-          <w:bCs/>
-        </w:rPr>
-        <w:t>getch</w:t>
-      </w:r>
-      <w:proofErr w:type="spellEnd"/>
-      <w:r>
-        <w:rPr>
-          <w:rFonts w:ascii="Courier New" w:hAnsi="Courier New" w:cs="Courier New"/>
-          <w:b/>
-          <w:bCs/>
-        </w:rPr>
-        <w:t>();</w:t>
+        <w:t>int getch();</w:t>
       </w:r>
     </w:p>
     <w:p>
@@ -462,35 +244,25 @@
           <w:rFonts w:cstheme="minorHAnsi"/>
         </w:rPr>
       </w:pPr>
-      <w:proofErr w:type="spellStart"/>
-      <w:r>
-        <w:rPr>
-          <w:rFonts w:cstheme="minorHAnsi"/>
-          <w:b/>
-          <w:bCs/>
-        </w:rPr>
-        <w:t>Getche</w:t>
-      </w:r>
-      <w:proofErr w:type="spellEnd"/>
-      <w:r>
-        <w:rPr>
-          <w:rFonts w:cstheme="minorHAnsi"/>
-          <w:b/>
-          <w:bCs/>
-        </w:rPr>
-        <w:t>(</w:t>
-      </w:r>
-      <w:r>
-        <w:rPr>
-          <w:rFonts w:cstheme="minorHAnsi"/>
-        </w:rPr>
-        <w:t xml:space="preserve">): </w:t>
-      </w:r>
-      <w:r>
-        <w:rPr>
-          <w:rFonts w:cstheme="minorHAnsi"/>
-        </w:rPr>
-        <w:t xml:space="preserve">It reads a single character from the keyboard and </w:t>
+      <w:r>
+        <w:rPr>
+          <w:rFonts w:cstheme="minorHAnsi"/>
+          <w:b/>
+          <w:bCs/>
+        </w:rPr>
+        <w:t>Getche(</w:t>
+      </w:r>
+      <w:r>
+        <w:rPr>
+          <w:rFonts w:cstheme="minorHAnsi"/>
+        </w:rPr>
+        <w:t>): It reads a single</w:t>
+      </w:r>
+      <w:r>
+        <w:rPr>
+          <w:rFonts w:cstheme="minorHAnsi"/>
+        </w:rPr>
+        <w:t xml:space="preserve"> character from the keyboard and </w:t>
       </w:r>
       <w:r>
         <w:rPr>
@@ -539,25 +311,7 @@
           <w:b/>
           <w:bCs/>
         </w:rPr>
-        <w:t xml:space="preserve">int </w:t>
-      </w:r>
-      <w:proofErr w:type="spellStart"/>
-      <w:r>
-        <w:rPr>
-          <w:rFonts w:ascii="Courier New" w:hAnsi="Courier New" w:cs="Courier New"/>
-          <w:b/>
-          <w:bCs/>
-        </w:rPr>
-        <w:t>getche</w:t>
-      </w:r>
-      <w:proofErr w:type="spellEnd"/>
-      <w:r>
-        <w:rPr>
-          <w:rFonts w:ascii="Courier New" w:hAnsi="Courier New" w:cs="Courier New"/>
-          <w:b/>
-          <w:bCs/>
-        </w:rPr>
-        <w:t>(void);</w:t>
+        <w:t>int getche(void);</w:t>
       </w:r>
     </w:p>
     <w:p>
@@ -605,13 +359,7 @@
         <w:rPr>
           <w:rFonts w:cstheme="minorHAnsi"/>
         </w:rPr>
-        <w:t>in Unix and all Unix-like systems, \n is the code for end-of-line, \r means nothing special</w:t>
-      </w:r>
-      <w:r>
-        <w:rPr>
-          <w:rFonts w:cstheme="minorHAnsi"/>
-        </w:rPr>
-        <w:t>.</w:t>
+        <w:t>in Unix and all Unix-like systems, \n is the code for end-of-line, \r means nothing special.</w:t>
       </w:r>
     </w:p>
     <w:p>
@@ -629,13 +377,13 @@
         <w:rPr>
           <w:rFonts w:cstheme="minorHAnsi"/>
         </w:rPr>
-        <w:t>in old Mac systems (pre-OS X), \r was the code for end-of-line instead</w:t>
-      </w:r>
-      <w:r>
-        <w:rPr>
-          <w:rFonts w:cstheme="minorHAnsi"/>
-        </w:rPr>
-        <w:t>.</w:t>
+        <w:t>in old Mac systems</w:t>
+      </w:r>
+      <w:r>
+        <w:rPr>
+          <w:rFonts w:cstheme="minorHAnsi"/>
+        </w:rPr>
+        <w:t xml:space="preserve"> (pre-OS X), \r was the code for end-of-line instead.</w:t>
       </w:r>
     </w:p>
     <w:p>
@@ -653,13 +401,7 @@
         <w:rPr>
           <w:rFonts w:cstheme="minorHAnsi"/>
         </w:rPr>
-        <w:t>in Windows (and many old OSs), the code for end of line is 2 characters, \r\n</w:t>
-      </w:r>
-      <w:r>
-        <w:rPr>
-          <w:rFonts w:cstheme="minorHAnsi"/>
-        </w:rPr>
-        <w:t>.</w:t>
+        <w:t>in Windows (and many old OSs), the code for end of line is 2 characters, \r\n.</w:t>
       </w:r>
     </w:p>
     <w:p>
@@ -677,13 +419,7 @@
         <w:rPr>
           <w:rFonts w:cstheme="minorHAnsi"/>
         </w:rPr>
-        <w:t>\r\n is the standard line-termination for text formats on the Internet</w:t>
-      </w:r>
-      <w:r>
-        <w:rPr>
-          <w:rFonts w:cstheme="minorHAnsi"/>
-        </w:rPr>
-        <w:t>.</w:t>
+        <w:t>\r\n is the standard line-termination for text formats on the Internet.</w:t>
       </w:r>
     </w:p>
     <w:p>
@@ -697,7 +433,7 @@
           <w:rFonts w:cstheme="minorHAnsi"/>
         </w:rPr>
       </w:pPr>
-      <w:hyperlink r:id="rId6" w:history="1">
+      <w:hyperlink r:id="rId6">
         <w:r>
           <w:rPr>
             <w:rStyle w:val="Hyperlink"/>
@@ -750,9 +486,10 @@
     </w:p>
     <w:sectPr>
       <w:pgSz w:w="11906" w:h="16838"/>
-      <w:pgMar w:top="720" w:right="720" w:bottom="720" w:left="720" w:header="708" w:footer="708" w:gutter="0"/>
-      <w:cols w:space="708"/>
-      <w:docGrid w:linePitch="360"/>
+      <w:pgMar w:top="720" w:right="720" w:bottom="720" w:left="720" w:header="0" w:footer="0" w:gutter="0"/>
+      <w:cols w:space="720"/>
+      <w:formProt w:val="0"/>
+      <w:docGrid w:linePitch="360" w:charSpace="4096"/>
     </w:sectPr>
   </w:body>
 </w:document>
@@ -761,119 +498,271 @@
 <file path=word/numbering.xml><?xml version="1.0" encoding="utf-8"?>
 <w:numbering xmlns:wpc="http://schemas.microsoft.com/office/word/2010/wordprocessingCanvas" xmlns:cx="http://schemas.microsoft.com/office/drawing/2014/chartex" xmlns:cx1="http://schemas.microsoft.com/office/drawing/2015/9/8/chartex" xmlns:cx2="http://schemas.microsoft.com/office/drawing/2015/10/21/chartex" xmlns:cx3="http://schemas.microsoft.com/office/drawing/2016/5/9/chartex" xmlns:cx4="http://schemas.microsoft.com/office/drawing/2016/5/10/chartex" xmlns:cx5="http://schemas.microsoft.com/office/drawing/2016/5/11/chartex" xmlns:cx6="http://schemas.microsoft.com/office/drawing/2016/5/12/chartex" xmlns:cx7="http://schemas.microsoft.com/office/drawing/2016/5/13/chartex" xmlns:cx8="http://schemas.microsoft.com/office/drawing/2016/5/14/chartex" xmlns:mc="http://schemas.openxmlformats.org/markup-compatibility/2006" xmlns:aink="http://schemas.microsoft.com/office/drawing/2016/ink" xmlns:am3d="http://schemas.microsoft.com/office/drawing/2017/model3d" xmlns:o="urn:schemas-microsoft-com:office:office" xmlns:r="http://schemas.openxmlformats.org/officeDocument/2006/relationships" xmlns:m="http://schemas.openxmlformats.org/officeDocument/2006/math" xmlns:v="urn:schemas-microsoft-com:vml" xmlns:wp14="http://schemas.microsoft.com/office/word/2010/wordprocessingDrawing" xmlns:wp="http://schemas.openxmlformats.org/drawingml/2006/wordprocessingDrawing" xmlns:w10="urn:schemas-microsoft-com:office:word" xmlns:w="http://schemas.openxmlformats.org/wordprocessingml/2006/main" xmlns:w14="http://schemas.microsoft.com/office/word/2010/wordml" xmlns:w15="http://schemas.microsoft.com/office/word/2012/wordml" xmlns:w16cex="http://schemas.microsoft.com/office/word/2018/wordml/cex" xmlns:w16cid="http://schemas.microsoft.com/office/word/2016/wordml/cid" xmlns:w16="http://schemas.microsoft.com/office/word/2018/wordml" xmlns:w16se="http://schemas.microsoft.com/office/word/2015/wordml/symex" xmlns:wpg="http://schemas.microsoft.com/office/word/2010/wordprocessingGroup" xmlns:wpi="http://schemas.microsoft.com/office/word/2010/wordprocessingInk" xmlns:wne="http://schemas.microsoft.com/office/word/2006/wordml" xmlns:wps="http://schemas.microsoft.com/office/word/2010/wordprocessingShape" mc:Ignorable="w14 w15 w16se w16cid w16 w16cex wp14">
   <w:abstractNum w:abstractNumId="0" w15:restartNumberingAfterBreak="0">
-    <w:nsid w:val="48C313BC"/>
-    <w:multiLevelType w:val="hybridMultilevel"/>
-    <w:tmpl w:val="397EE580"/>
-    <w:lvl w:ilvl="0" w:tplc="40090001">
+    <w:nsid w:val="155E76F8"/>
+    <w:multiLevelType w:val="multilevel"/>
+    <w:tmpl w:val="A594AF08"/>
+    <w:lvl w:ilvl="0">
+      <w:start w:val="1"/>
+      <w:numFmt w:val="none"/>
+      <w:suff w:val="nothing"/>
+      <w:lvlText w:val=""/>
+      <w:lvlJc w:val="left"/>
+      <w:pPr>
+        <w:tabs>
+          <w:tab w:val="num" w:pos="0"/>
+        </w:tabs>
+        <w:ind w:left="0" w:firstLine="0"/>
+      </w:pPr>
+    </w:lvl>
+    <w:lvl w:ilvl="1">
+      <w:start w:val="1"/>
+      <w:numFmt w:val="none"/>
+      <w:suff w:val="nothing"/>
+      <w:lvlText w:val=""/>
+      <w:lvlJc w:val="left"/>
+      <w:pPr>
+        <w:tabs>
+          <w:tab w:val="num" w:pos="0"/>
+        </w:tabs>
+        <w:ind w:left="0" w:firstLine="0"/>
+      </w:pPr>
+    </w:lvl>
+    <w:lvl w:ilvl="2">
+      <w:start w:val="1"/>
+      <w:numFmt w:val="none"/>
+      <w:suff w:val="nothing"/>
+      <w:lvlText w:val=""/>
+      <w:lvlJc w:val="left"/>
+      <w:pPr>
+        <w:tabs>
+          <w:tab w:val="num" w:pos="0"/>
+        </w:tabs>
+        <w:ind w:left="0" w:firstLine="0"/>
+      </w:pPr>
+    </w:lvl>
+    <w:lvl w:ilvl="3">
+      <w:start w:val="1"/>
+      <w:numFmt w:val="none"/>
+      <w:suff w:val="nothing"/>
+      <w:lvlText w:val=""/>
+      <w:lvlJc w:val="left"/>
+      <w:pPr>
+        <w:tabs>
+          <w:tab w:val="num" w:pos="0"/>
+        </w:tabs>
+        <w:ind w:left="0" w:firstLine="0"/>
+      </w:pPr>
+    </w:lvl>
+    <w:lvl w:ilvl="4">
+      <w:start w:val="1"/>
+      <w:numFmt w:val="none"/>
+      <w:suff w:val="nothing"/>
+      <w:lvlText w:val=""/>
+      <w:lvlJc w:val="left"/>
+      <w:pPr>
+        <w:tabs>
+          <w:tab w:val="num" w:pos="0"/>
+        </w:tabs>
+        <w:ind w:left="0" w:firstLine="0"/>
+      </w:pPr>
+    </w:lvl>
+    <w:lvl w:ilvl="5">
+      <w:start w:val="1"/>
+      <w:numFmt w:val="none"/>
+      <w:suff w:val="nothing"/>
+      <w:lvlText w:val=""/>
+      <w:lvlJc w:val="left"/>
+      <w:pPr>
+        <w:tabs>
+          <w:tab w:val="num" w:pos="0"/>
+        </w:tabs>
+        <w:ind w:left="0" w:firstLine="0"/>
+      </w:pPr>
+    </w:lvl>
+    <w:lvl w:ilvl="6">
+      <w:start w:val="1"/>
+      <w:numFmt w:val="none"/>
+      <w:suff w:val="nothing"/>
+      <w:lvlText w:val=""/>
+      <w:lvlJc w:val="left"/>
+      <w:pPr>
+        <w:tabs>
+          <w:tab w:val="num" w:pos="0"/>
+        </w:tabs>
+        <w:ind w:left="0" w:firstLine="0"/>
+      </w:pPr>
+    </w:lvl>
+    <w:lvl w:ilvl="7">
+      <w:start w:val="1"/>
+      <w:numFmt w:val="none"/>
+      <w:suff w:val="nothing"/>
+      <w:lvlText w:val=""/>
+      <w:lvlJc w:val="left"/>
+      <w:pPr>
+        <w:tabs>
+          <w:tab w:val="num" w:pos="0"/>
+        </w:tabs>
+        <w:ind w:left="0" w:firstLine="0"/>
+      </w:pPr>
+    </w:lvl>
+    <w:lvl w:ilvl="8">
+      <w:start w:val="1"/>
+      <w:numFmt w:val="none"/>
+      <w:suff w:val="nothing"/>
+      <w:lvlText w:val=""/>
+      <w:lvlJc w:val="left"/>
+      <w:pPr>
+        <w:tabs>
+          <w:tab w:val="num" w:pos="0"/>
+        </w:tabs>
+        <w:ind w:left="0" w:firstLine="0"/>
+      </w:pPr>
+    </w:lvl>
+  </w:abstractNum>
+  <w:abstractNum w:abstractNumId="1" w15:restartNumberingAfterBreak="0">
+    <w:nsid w:val="546E5472"/>
+    <w:multiLevelType w:val="multilevel"/>
+    <w:tmpl w:val="A7FA9BD8"/>
+    <w:lvl w:ilvl="0">
       <w:start w:val="1"/>
       <w:numFmt w:val="bullet"/>
       <w:lvlText w:val=""/>
       <w:lvlJc w:val="left"/>
       <w:pPr>
+        <w:tabs>
+          <w:tab w:val="num" w:pos="0"/>
+        </w:tabs>
         <w:ind w:left="720" w:hanging="360"/>
       </w:pPr>
       <w:rPr>
-        <w:rFonts w:ascii="Symbol" w:hAnsi="Symbol" w:hint="default"/>
+        <w:rFonts w:ascii="Symbol" w:hAnsi="Symbol" w:cs="Symbol" w:hint="default"/>
       </w:rPr>
     </w:lvl>
-    <w:lvl w:ilvl="1" w:tplc="40090003" w:tentative="1">
+    <w:lvl w:ilvl="1">
       <w:start w:val="1"/>
       <w:numFmt w:val="bullet"/>
       <w:lvlText w:val="o"/>
       <w:lvlJc w:val="left"/>
       <w:pPr>
+        <w:tabs>
+          <w:tab w:val="num" w:pos="0"/>
+        </w:tabs>
         <w:ind w:left="1440" w:hanging="360"/>
       </w:pPr>
       <w:rPr>
         <w:rFonts w:ascii="Courier New" w:hAnsi="Courier New" w:cs="Courier New" w:hint="default"/>
       </w:rPr>
     </w:lvl>
-    <w:lvl w:ilvl="2" w:tplc="40090005" w:tentative="1">
+    <w:lvl w:ilvl="2">
       <w:start w:val="1"/>
       <w:numFmt w:val="bullet"/>
       <w:lvlText w:val=""/>
       <w:lvlJc w:val="left"/>
       <w:pPr>
+        <w:tabs>
+          <w:tab w:val="num" w:pos="0"/>
+        </w:tabs>
         <w:ind w:left="2160" w:hanging="360"/>
       </w:pPr>
       <w:rPr>
-        <w:rFonts w:ascii="Wingdings" w:hAnsi="Wingdings" w:hint="default"/>
+        <w:rFonts w:ascii="Wingdings" w:hAnsi="Wingdings" w:cs="Wingdings" w:hint="default"/>
       </w:rPr>
     </w:lvl>
-    <w:lvl w:ilvl="3" w:tplc="40090001" w:tentative="1">
+    <w:lvl w:ilvl="3">
       <w:start w:val="1"/>
       <w:numFmt w:val="bullet"/>
       <w:lvlText w:val=""/>
       <w:lvlJc w:val="left"/>
       <w:pPr>
+        <w:tabs>
+          <w:tab w:val="num" w:pos="0"/>
+        </w:tabs>
         <w:ind w:left="2880" w:hanging="360"/>
       </w:pPr>
       <w:rPr>
-        <w:rFonts w:ascii="Symbol" w:hAnsi="Symbol" w:hint="default"/>
+        <w:rFonts w:ascii="Symbol" w:hAnsi="Symbol" w:cs="Symbol" w:hint="default"/>
       </w:rPr>
     </w:lvl>
-    <w:lvl w:ilvl="4" w:tplc="40090003" w:tentative="1">
+    <w:lvl w:ilvl="4">
       <w:start w:val="1"/>
       <w:numFmt w:val="bullet"/>
       <w:lvlText w:val="o"/>
       <w:lvlJc w:val="left"/>
       <w:pPr>
+        <w:tabs>
+          <w:tab w:val="num" w:pos="0"/>
+        </w:tabs>
         <w:ind w:left="3600" w:hanging="360"/>
       </w:pPr>
       <w:rPr>
         <w:rFonts w:ascii="Courier New" w:hAnsi="Courier New" w:cs="Courier New" w:hint="default"/>
       </w:rPr>
     </w:lvl>
-    <w:lvl w:ilvl="5" w:tplc="40090005" w:tentative="1">
+    <w:lvl w:ilvl="5">
       <w:start w:val="1"/>
       <w:numFmt w:val="bullet"/>
       <w:lvlText w:val=""/>
       <w:lvlJc w:val="left"/>
       <w:pPr>
+        <w:tabs>
+          <w:tab w:val="num" w:pos="0"/>
+        </w:tabs>
         <w:ind w:left="4320" w:hanging="360"/>
       </w:pPr>
       <w:rPr>
-        <w:rFonts w:ascii="Wingdings" w:hAnsi="Wingdings" w:hint="default"/>
+        <w:rFonts w:ascii="Wingdings" w:hAnsi="Wingdings" w:cs="Wingdings" w:hint="default"/>
       </w:rPr>
     </w:lvl>
-    <w:lvl w:ilvl="6" w:tplc="40090001" w:tentative="1">
+    <w:lvl w:ilvl="6">
       <w:start w:val="1"/>
       <w:numFmt w:val="bullet"/>
       <w:lvlText w:val=""/>
       <w:lvlJc w:val="left"/>
       <w:pPr>
+        <w:tabs>
+          <w:tab w:val="num" w:pos="0"/>
+        </w:tabs>
         <w:ind w:left="5040" w:hanging="360"/>
       </w:pPr>
       <w:rPr>
-        <w:rFonts w:ascii="Symbol" w:hAnsi="Symbol" w:hint="default"/>
+        <w:rFonts w:ascii="Symbol" w:hAnsi="Symbol" w:cs="Symbol" w:hint="default"/>
       </w:rPr>
     </w:lvl>
-    <w:lvl w:ilvl="7" w:tplc="40090003" w:tentative="1">
+    <w:lvl w:ilvl="7">
       <w:start w:val="1"/>
       <w:numFmt w:val="bullet"/>
       <w:lvlText w:val="o"/>
       <w:lvlJc w:val="left"/>
       <w:pPr>
+        <w:tabs>
+          <w:tab w:val="num" w:pos="0"/>
+        </w:tabs>
         <w:ind w:left="5760" w:hanging="360"/>
       </w:pPr>
       <w:rPr>
         <w:rFonts w:ascii="Courier New" w:hAnsi="Courier New" w:cs="Courier New" w:hint="default"/>
       </w:rPr>
     </w:lvl>
-    <w:lvl w:ilvl="8" w:tplc="40090005" w:tentative="1">
+    <w:lvl w:ilvl="8">
       <w:start w:val="1"/>
       <w:numFmt w:val="bullet"/>
       <w:lvlText w:val=""/>
       <w:lvlJc w:val="left"/>
       <w:pPr>
+        <w:tabs>
+          <w:tab w:val="num" w:pos="0"/>
+        </w:tabs>
         <w:ind w:left="6480" w:hanging="360"/>
       </w:pPr>
       <w:rPr>
-        <w:rFonts w:ascii="Wingdings" w:hAnsi="Wingdings" w:hint="default"/>
+        <w:rFonts w:ascii="Wingdings" w:hAnsi="Wingdings" w:cs="Wingdings" w:hint="default"/>
       </w:rPr>
     </w:lvl>
   </w:abstractNum>
   <w:num w:numId="1">
+    <w:abstractNumId w:val="1"/>
+  </w:num>
+  <w:num w:numId="2">
     <w:abstractNumId w:val="0"/>
   </w:num>
 </w:numbering>
@@ -892,7 +781,7 @@
     </w:rPrDefault>
     <w:pPrDefault>
       <w:pPr>
-        <w:spacing w:after="160" w:line="259" w:lineRule="auto"/>
+        <w:suppressAutoHyphens/>
       </w:pPr>
     </w:pPrDefault>
   </w:docDefaults>
@@ -1277,6 +1166,9 @@
   <w:style w:type="paragraph" w:default="1" w:styleId="Normal">
     <w:name w:val="Normal"/>
     <w:qFormat/>
+    <w:pPr>
+      <w:spacing w:after="160" w:line="259" w:lineRule="auto"/>
+    </w:pPr>
   </w:style>
   <w:style w:type="character" w:default="1" w:styleId="DefaultParagraphFont">
     <w:name w:val="Default Paragraph Font"/>
@@ -1305,17 +1197,6 @@
     <w:semiHidden/>
     <w:unhideWhenUsed/>
   </w:style>
-  <w:style w:type="paragraph" w:styleId="ListParagraph">
-    <w:name w:val="List Paragraph"/>
-    <w:basedOn w:val="Normal"/>
-    <w:uiPriority w:val="34"/>
-    <w:qFormat/>
-    <w:rsid w:val="00430A54"/>
-    <w:pPr>
-      <w:ind w:left="720"/>
-      <w:contextualSpacing/>
-    </w:pPr>
-  </w:style>
   <w:style w:type="character" w:styleId="Hyperlink">
     <w:name w:val="Hyperlink"/>
     <w:basedOn w:val="DefaultParagraphFont"/>
@@ -1333,11 +1214,79 @@
     <w:uiPriority w:val="99"/>
     <w:semiHidden/>
     <w:unhideWhenUsed/>
+    <w:qFormat/>
     <w:rsid w:val="00346F41"/>
     <w:rPr>
       <w:color w:val="605E5C"/>
       <w:shd w:val="clear" w:color="auto" w:fill="E1DFDD"/>
     </w:rPr>
+  </w:style>
+  <w:style w:type="paragraph" w:customStyle="1" w:styleId="Heading">
+    <w:name w:val="Heading"/>
+    <w:basedOn w:val="Normal"/>
+    <w:next w:val="BodyText"/>
+    <w:qFormat/>
+    <w:pPr>
+      <w:keepNext/>
+      <w:spacing w:before="240" w:after="120"/>
+    </w:pPr>
+    <w:rPr>
+      <w:rFonts w:ascii="Liberation Sans" w:eastAsia="Noto Sans CJK SC" w:hAnsi="Liberation Sans" w:cs="Lohit Devanagari"/>
+      <w:sz w:val="28"/>
+      <w:szCs w:val="28"/>
+    </w:rPr>
+  </w:style>
+  <w:style w:type="paragraph" w:styleId="BodyText">
+    <w:name w:val="Body Text"/>
+    <w:basedOn w:val="Normal"/>
+    <w:pPr>
+      <w:spacing w:after="140" w:line="276" w:lineRule="auto"/>
+    </w:pPr>
+  </w:style>
+  <w:style w:type="paragraph" w:styleId="List">
+    <w:name w:val="List"/>
+    <w:basedOn w:val="BodyText"/>
+    <w:rPr>
+      <w:rFonts w:cs="Lohit Devanagari"/>
+    </w:rPr>
+  </w:style>
+  <w:style w:type="paragraph" w:styleId="Caption">
+    <w:name w:val="caption"/>
+    <w:basedOn w:val="Normal"/>
+    <w:qFormat/>
+    <w:pPr>
+      <w:suppressLineNumbers/>
+      <w:spacing w:before="120" w:after="120"/>
+    </w:pPr>
+    <w:rPr>
+      <w:rFonts w:cs="Lohit Devanagari"/>
+      <w:i/>
+      <w:iCs/>
+      <w:sz w:val="24"/>
+      <w:szCs w:val="24"/>
+    </w:rPr>
+  </w:style>
+  <w:style w:type="paragraph" w:customStyle="1" w:styleId="Index">
+    <w:name w:val="Index"/>
+    <w:basedOn w:val="Normal"/>
+    <w:qFormat/>
+    <w:pPr>
+      <w:suppressLineNumbers/>
+    </w:pPr>
+    <w:rPr>
+      <w:rFonts w:cs="Lohit Devanagari"/>
+    </w:rPr>
+  </w:style>
+  <w:style w:type="paragraph" w:styleId="ListParagraph">
+    <w:name w:val="List Paragraph"/>
+    <w:basedOn w:val="Normal"/>
+    <w:uiPriority w:val="34"/>
+    <w:qFormat/>
+    <w:rsid w:val="00430A54"/>
+    <w:pPr>
+      <w:ind w:left="720"/>
+      <w:contextualSpacing/>
+    </w:pPr>
   </w:style>
 </w:styles>
 </file>
@@ -1642,7 +1591,7 @@
 </file>
 
 <file path=customXml/itemProps1.xml><?xml version="1.0" encoding="utf-8"?>
-<ds:datastoreItem xmlns:ds="http://schemas.openxmlformats.org/officeDocument/2006/customXml" ds:itemID="{E3511156-0CB5-4FA8-A368-C1FC38B5DF5F}">
+<ds:datastoreItem xmlns:ds="http://schemas.openxmlformats.org/officeDocument/2006/customXml" ds:itemID="{CEEC1814-E055-4105-A801-24587E353E4B}">
   <ds:schemaRefs>
     <ds:schemaRef ds:uri="http://schemas.openxmlformats.org/officeDocument/2006/bibliography"/>
   </ds:schemaRefs>

--- a/general_C.docx
+++ b/general_C.docx
@@ -1,28 +1,551 @@
 
 <file path=word/document.xml><?xml version="1.0" encoding="utf-8"?>
-<w:document xmlns:wpc="http://schemas.microsoft.com/office/word/2010/wordprocessingCanvas" xmlns:cx="http://schemas.microsoft.com/office/drawing/2014/chartex" xmlns:cx1="http://schemas.microsoft.com/office/drawing/2015/9/8/chartex" xmlns:cx2="http://schemas.microsoft.com/office/drawing/2015/10/21/chartex" xmlns:cx3="http://schemas.microsoft.com/office/drawing/2016/5/9/chartex" xmlns:cx4="http://schemas.microsoft.com/office/drawing/2016/5/10/chartex" xmlns:cx5="http://schemas.microsoft.com/office/drawing/2016/5/11/chartex" xmlns:cx6="http://schemas.microsoft.com/office/drawing/2016/5/12/chartex" xmlns:cx7="http://schemas.microsoft.com/office/drawing/2016/5/13/chartex" xmlns:cx8="http://schemas.microsoft.com/office/drawing/2016/5/14/chartex" xmlns:mc="http://schemas.openxmlformats.org/markup-compatibility/2006" xmlns:aink="http://schemas.microsoft.com/office/drawing/2016/ink" xmlns:am3d="http://schemas.microsoft.com/office/drawing/2017/model3d" xmlns:o="urn:schemas-microsoft-com:office:office" xmlns:r="http://schemas.openxmlformats.org/officeDocument/2006/relationships" xmlns:m="http://schemas.openxmlformats.org/officeDocument/2006/math" xmlns:v="urn:schemas-microsoft-com:vml" xmlns:wp14="http://schemas.microsoft.com/office/word/2010/wordprocessingDrawing" xmlns:wp="http://schemas.openxmlformats.org/drawingml/2006/wordprocessingDrawing" xmlns:w10="urn:schemas-microsoft-com:office:word" xmlns:w="http://schemas.openxmlformats.org/wordprocessingml/2006/main" xmlns:w14="http://schemas.microsoft.com/office/word/2010/wordml" xmlns:w15="http://schemas.microsoft.com/office/word/2012/wordml" xmlns:w16cex="http://schemas.microsoft.com/office/word/2018/wordml/cex" xmlns:w16cid="http://schemas.microsoft.com/office/word/2016/wordml/cid" xmlns:w16="http://schemas.microsoft.com/office/word/2018/wordml" xmlns:w16se="http://schemas.microsoft.com/office/word/2015/wordml/symex" xmlns:wpg="http://schemas.microsoft.com/office/word/2010/wordprocessingGroup" xmlns:wpi="http://schemas.microsoft.com/office/word/2010/wordprocessingInk" xmlns:wne="http://schemas.microsoft.com/office/word/2006/wordml" xmlns:wps="http://schemas.microsoft.com/office/word/2010/wordprocessingShape" mc:Ignorable="w14 w15 w16se w16cid w16 w16cex wp14">
+<w:document xmlns:wpc="http://schemas.microsoft.com/office/word/2010/wordprocessingCanvas" xmlns:cx="http://schemas.microsoft.com/office/drawing/2014/chartex" xmlns:cx1="http://schemas.microsoft.com/office/drawing/2015/9/8/chartex" xmlns:cx2="http://schemas.microsoft.com/office/drawing/2015/10/21/chartex" xmlns:cx3="http://schemas.microsoft.com/office/drawing/2016/5/9/chartex" xmlns:cx4="http://schemas.microsoft.com/office/drawing/2016/5/10/chartex" xmlns:cx5="http://schemas.microsoft.com/office/drawing/2016/5/11/chartex" xmlns:cx6="http://schemas.microsoft.com/office/drawing/2016/5/12/chartex" xmlns:cx7="http://schemas.microsoft.com/office/drawing/2016/5/13/chartex" xmlns:cx8="http://schemas.microsoft.com/office/drawing/2016/5/14/chartex" xmlns:mc="http://schemas.openxmlformats.org/markup-compatibility/2006" xmlns:aink="http://schemas.microsoft.com/office/drawing/2016/ink" xmlns:am3d="http://schemas.microsoft.com/office/drawing/2017/model3d" xmlns:o="urn:schemas-microsoft-com:office:office" xmlns:r="http://schemas.openxmlformats.org/officeDocument/2006/relationships" xmlns:m="http://schemas.openxmlformats.org/officeDocument/2006/math" xmlns:v="urn:schemas-microsoft-com:vml" xmlns:wp14="http://schemas.microsoft.com/office/word/2010/wordprocessingDrawing" xmlns:wp="http://schemas.openxmlformats.org/drawingml/2006/wordprocessingDrawing" xmlns:w10="urn:schemas-microsoft-com:office:word" xmlns:w="http://schemas.openxmlformats.org/wordprocessingml/2006/main" xmlns:w14="http://schemas.microsoft.com/office/word/2010/wordml" xmlns:w15="http://schemas.microsoft.com/office/word/2012/wordml" xmlns:w16cex="http://schemas.microsoft.com/office/word/2018/wordml/cex" xmlns:w16cid="http://schemas.microsoft.com/office/word/2016/wordml/cid" xmlns:w16="http://schemas.microsoft.com/office/word/2018/wordml" xmlns:w16sdtdh="http://schemas.microsoft.com/office/word/2020/wordml/sdtdatahash" xmlns:w16se="http://schemas.microsoft.com/office/word/2015/wordml/symex" xmlns:wpg="http://schemas.microsoft.com/office/word/2010/wordprocessingGroup" xmlns:wpi="http://schemas.microsoft.com/office/word/2010/wordprocessingInk" xmlns:wne="http://schemas.microsoft.com/office/word/2006/wordml" xmlns:wps="http://schemas.microsoft.com/office/word/2010/wordprocessingShape" mc:Ignorable="w14 w15 w16se w16cid w16 w16cex w16sdtdh wp14">
   <w:body>
     <w:p>
       <w:pPr>
         <w:rPr>
-          <w:rFonts w:cstheme="minorHAnsi"/>
+          <w:rFonts w:ascii="Bell MT" w:hAnsi="Bell MT" w:cstheme="minorHAnsi"/>
           <w:b/>
           <w:bCs/>
           <w:sz w:val="32"/>
           <w:szCs w:val="32"/>
         </w:rPr>
       </w:pPr>
-      <w:bookmarkStart w:id="0" w:name="_GoBack"/>
-      <w:bookmarkEnd w:id="0"/>
-      <w:r>
-        <w:rPr>
-          <w:rFonts w:cstheme="minorHAnsi"/>
+      <w:proofErr w:type="spellStart"/>
+      <w:r>
+        <w:rPr>
+          <w:rFonts w:ascii="Bell MT" w:hAnsi="Bell MT" w:cstheme="minorHAnsi"/>
           <w:b/>
           <w:bCs/>
           <w:sz w:val="32"/>
           <w:szCs w:val="32"/>
         </w:rPr>
-        <w:t>Difference between getc(), getchar(), getch() and getche()</w:t>
+        <w:t>Size_t</w:t>
+      </w:r>
+      <w:proofErr w:type="spellEnd"/>
+      <w:r>
+        <w:rPr>
+          <w:rFonts w:ascii="Bell MT" w:hAnsi="Bell MT" w:cstheme="minorHAnsi"/>
+          <w:b/>
+          <w:bCs/>
+          <w:sz w:val="32"/>
+          <w:szCs w:val="32"/>
+        </w:rPr>
+        <w:t xml:space="preserve"> and </w:t>
+      </w:r>
+      <w:proofErr w:type="spellStart"/>
+      <w:r>
+        <w:rPr>
+          <w:rFonts w:ascii="Bell MT" w:hAnsi="Bell MT" w:cstheme="minorHAnsi"/>
+          <w:b/>
+          <w:bCs/>
+          <w:sz w:val="32"/>
+          <w:szCs w:val="32"/>
+        </w:rPr>
+        <w:t>ssize_t</w:t>
+      </w:r>
+      <w:proofErr w:type="spellEnd"/>
+    </w:p>
+    <w:p>
+      <w:pPr>
+        <w:pStyle w:val="ListParagraph"/>
+        <w:numPr>
+          <w:ilvl w:val="0"/>
+          <w:numId w:val="13"/>
+        </w:numPr>
+        <w:rPr>
+          <w:rFonts w:ascii="Bell MT" w:hAnsi="Bell MT" w:cstheme="minorHAnsi"/>
+        </w:rPr>
+      </w:pPr>
+      <w:hyperlink r:id="rId6" w:history="1">
+        <w:r>
+          <w:rPr>
+            <w:rStyle w:val="Hyperlink"/>
+          </w:rPr>
+          <w:t xml:space="preserve">What is the </w:t>
+        </w:r>
+        <w:proofErr w:type="spellStart"/>
+        <w:r>
+          <w:rPr>
+            <w:rStyle w:val="Hyperlink"/>
+          </w:rPr>
+          <w:t>size_t</w:t>
+        </w:r>
+        <w:proofErr w:type="spellEnd"/>
+        <w:r>
+          <w:rPr>
+            <w:rStyle w:val="Hyperlink"/>
+          </w:rPr>
+          <w:t xml:space="preserve"> data type in C? - </w:t>
+        </w:r>
+        <w:proofErr w:type="spellStart"/>
+        <w:r>
+          <w:rPr>
+            <w:rStyle w:val="Hyperlink"/>
+          </w:rPr>
+          <w:t>GeeksforGeeks</w:t>
+        </w:r>
+        <w:proofErr w:type="spellEnd"/>
+      </w:hyperlink>
+    </w:p>
+    <w:p>
+      <w:pPr>
+        <w:pStyle w:val="ListParagraph"/>
+        <w:numPr>
+          <w:ilvl w:val="0"/>
+          <w:numId w:val="13"/>
+        </w:numPr>
+        <w:rPr>
+          <w:rFonts w:ascii="Bell MT" w:hAnsi="Bell MT" w:cstheme="minorHAnsi"/>
+        </w:rPr>
+      </w:pPr>
+      <w:r>
+        <w:rPr>
+          <w:rFonts w:ascii="Bell MT" w:hAnsi="Bell MT" w:cstheme="minorHAnsi"/>
+        </w:rPr>
+        <w:t>&lt;</w:t>
+      </w:r>
+      <w:proofErr w:type="spellStart"/>
+      <w:r>
+        <w:rPr>
+          <w:rFonts w:ascii="Bell MT" w:hAnsi="Bell MT" w:cstheme="minorHAnsi"/>
+        </w:rPr>
+        <w:t>stddef.h</w:t>
+      </w:r>
+      <w:proofErr w:type="spellEnd"/>
+      <w:r>
+        <w:rPr>
+          <w:rFonts w:ascii="Bell MT" w:hAnsi="Bell MT" w:cstheme="minorHAnsi"/>
+        </w:rPr>
+        <w:t>&gt;, &lt;</w:t>
+      </w:r>
+      <w:proofErr w:type="spellStart"/>
+      <w:r>
+        <w:rPr>
+          <w:rFonts w:ascii="Bell MT" w:hAnsi="Bell MT" w:cstheme="minorHAnsi"/>
+        </w:rPr>
+        <w:t>stdio.h</w:t>
+      </w:r>
+      <w:proofErr w:type="spellEnd"/>
+      <w:r>
+        <w:rPr>
+          <w:rFonts w:ascii="Bell MT" w:hAnsi="Bell MT" w:cstheme="minorHAnsi"/>
+        </w:rPr>
+        <w:t>&gt;, &lt;</w:t>
+      </w:r>
+      <w:proofErr w:type="spellStart"/>
+      <w:r>
+        <w:rPr>
+          <w:rFonts w:ascii="Bell MT" w:hAnsi="Bell MT" w:cstheme="minorHAnsi"/>
+        </w:rPr>
+        <w:t>stdlib.h</w:t>
+      </w:r>
+      <w:proofErr w:type="spellEnd"/>
+      <w:r>
+        <w:rPr>
+          <w:rFonts w:ascii="Bell MT" w:hAnsi="Bell MT" w:cstheme="minorHAnsi"/>
+        </w:rPr>
+        <w:t>&gt;, &lt;</w:t>
+      </w:r>
+      <w:proofErr w:type="spellStart"/>
+      <w:r>
+        <w:rPr>
+          <w:rFonts w:ascii="Bell MT" w:hAnsi="Bell MT" w:cstheme="minorHAnsi"/>
+        </w:rPr>
+        <w:t>string.h</w:t>
+      </w:r>
+      <w:proofErr w:type="spellEnd"/>
+      <w:r>
+        <w:rPr>
+          <w:rFonts w:ascii="Bell MT" w:hAnsi="Bell MT" w:cstheme="minorHAnsi"/>
+        </w:rPr>
+        <w:t>&gt;, &lt;</w:t>
+      </w:r>
+      <w:proofErr w:type="spellStart"/>
+      <w:r>
+        <w:rPr>
+          <w:rFonts w:ascii="Bell MT" w:hAnsi="Bell MT" w:cstheme="minorHAnsi"/>
+        </w:rPr>
+        <w:t>time.h</w:t>
+      </w:r>
+      <w:proofErr w:type="spellEnd"/>
+      <w:r>
+        <w:rPr>
+          <w:rFonts w:ascii="Bell MT" w:hAnsi="Bell MT" w:cstheme="minorHAnsi"/>
+        </w:rPr>
+        <w:t>&gt;, &lt;</w:t>
+      </w:r>
+      <w:proofErr w:type="spellStart"/>
+      <w:r>
+        <w:rPr>
+          <w:rFonts w:ascii="Bell MT" w:hAnsi="Bell MT" w:cstheme="minorHAnsi"/>
+        </w:rPr>
+        <w:t>wchar.h</w:t>
+      </w:r>
+      <w:proofErr w:type="spellEnd"/>
+      <w:r>
+        <w:rPr>
+          <w:rFonts w:ascii="Bell MT" w:hAnsi="Bell MT" w:cstheme="minorHAnsi"/>
+        </w:rPr>
+        <w:t>&gt;</w:t>
+      </w:r>
+    </w:p>
+    <w:p>
+      <w:pPr>
+        <w:pStyle w:val="ListParagraph"/>
+        <w:numPr>
+          <w:ilvl w:val="0"/>
+          <w:numId w:val="13"/>
+        </w:numPr>
+        <w:rPr>
+          <w:rFonts w:ascii="Bell MT" w:hAnsi="Bell MT" w:cstheme="minorHAnsi"/>
+        </w:rPr>
+      </w:pPr>
+      <w:r>
+        <w:rPr>
+          <w:rFonts w:ascii="Bell MT" w:hAnsi="Bell MT" w:cstheme="minorHAnsi"/>
+        </w:rPr>
+        <w:t xml:space="preserve">The datatype </w:t>
+      </w:r>
+      <w:proofErr w:type="spellStart"/>
+      <w:r>
+        <w:rPr>
+          <w:rFonts w:ascii="Bell MT" w:hAnsi="Bell MT" w:cstheme="minorHAnsi"/>
+        </w:rPr>
+        <w:t>size_t</w:t>
+      </w:r>
+      <w:proofErr w:type="spellEnd"/>
+      <w:r>
+        <w:rPr>
+          <w:rFonts w:ascii="Bell MT" w:hAnsi="Bell MT" w:cstheme="minorHAnsi"/>
+        </w:rPr>
+        <w:t xml:space="preserve"> is unsigned integral type. </w:t>
+      </w:r>
+    </w:p>
+    <w:p>
+      <w:pPr>
+        <w:pStyle w:val="ListParagraph"/>
+        <w:numPr>
+          <w:ilvl w:val="0"/>
+          <w:numId w:val="13"/>
+        </w:numPr>
+        <w:rPr>
+          <w:rFonts w:ascii="Bell MT" w:hAnsi="Bell MT" w:cstheme="minorHAnsi"/>
+        </w:rPr>
+      </w:pPr>
+      <w:r>
+        <w:rPr>
+          <w:rFonts w:ascii="Bell MT" w:hAnsi="Bell MT" w:cstheme="minorHAnsi"/>
+        </w:rPr>
+        <w:t xml:space="preserve">It represents the size of any object in bytes and returned by </w:t>
+      </w:r>
+      <w:proofErr w:type="spellStart"/>
+      <w:r>
+        <w:rPr>
+          <w:rFonts w:ascii="Bell MT" w:hAnsi="Bell MT" w:cstheme="minorHAnsi"/>
+        </w:rPr>
+        <w:t>sizeof</w:t>
+      </w:r>
+      <w:proofErr w:type="spellEnd"/>
+      <w:r>
+        <w:rPr>
+          <w:rFonts w:ascii="Bell MT" w:hAnsi="Bell MT" w:cstheme="minorHAnsi"/>
+        </w:rPr>
+        <w:t xml:space="preserve"> operator.</w:t>
+      </w:r>
+    </w:p>
+    <w:p>
+      <w:pPr>
+        <w:pStyle w:val="ListParagraph"/>
+        <w:numPr>
+          <w:ilvl w:val="0"/>
+          <w:numId w:val="13"/>
+        </w:numPr>
+        <w:rPr>
+          <w:rFonts w:ascii="Bell MT" w:hAnsi="Bell MT" w:cstheme="minorHAnsi"/>
+        </w:rPr>
+      </w:pPr>
+      <w:r>
+        <w:rPr>
+          <w:rFonts w:ascii="Bell MT" w:hAnsi="Bell MT" w:cstheme="minorHAnsi"/>
+        </w:rPr>
+        <w:t xml:space="preserve"> It is used for array indexing and counting. It can never be negative.</w:t>
+      </w:r>
+    </w:p>
+    <w:p>
+      <w:pPr>
+        <w:pStyle w:val="ListParagraph"/>
+        <w:numPr>
+          <w:ilvl w:val="0"/>
+          <w:numId w:val="13"/>
+        </w:numPr>
+        <w:rPr>
+          <w:rFonts w:ascii="Bell MT" w:hAnsi="Bell MT" w:cstheme="minorHAnsi"/>
+        </w:rPr>
+      </w:pPr>
+      <w:proofErr w:type="spellStart"/>
+      <w:r>
+        <w:rPr>
+          <w:rFonts w:ascii="Bell MT" w:hAnsi="Bell MT" w:cstheme="minorHAnsi"/>
+        </w:rPr>
+        <w:t>ssize_t</w:t>
+      </w:r>
+      <w:proofErr w:type="spellEnd"/>
+      <w:r>
+        <w:rPr>
+          <w:rFonts w:ascii="Bell MT" w:hAnsi="Bell MT" w:cstheme="minorHAnsi"/>
+        </w:rPr>
+        <w:t xml:space="preserve"> is not defined in standard C. It's a POSIX extension, so you</w:t>
+      </w:r>
+      <w:r>
+        <w:rPr>
+          <w:rFonts w:ascii="Bell MT" w:hAnsi="Bell MT" w:cstheme="minorHAnsi"/>
+        </w:rPr>
+        <w:t xml:space="preserve"> </w:t>
+      </w:r>
+      <w:r>
+        <w:rPr>
+          <w:rFonts w:ascii="Bell MT" w:hAnsi="Bell MT" w:cstheme="minorHAnsi"/>
+        </w:rPr>
+        <w:t>shouldn't use it if you care about absolute portability.</w:t>
+      </w:r>
+    </w:p>
+    <w:p>
+      <w:pPr>
+        <w:pStyle w:val="ListParagraph"/>
+        <w:numPr>
+          <w:ilvl w:val="0"/>
+          <w:numId w:val="13"/>
+        </w:numPr>
+        <w:rPr>
+          <w:rFonts w:ascii="Bell MT" w:hAnsi="Bell MT" w:cstheme="minorHAnsi"/>
+        </w:rPr>
+      </w:pPr>
+      <w:proofErr w:type="spellStart"/>
+      <w:r>
+        <w:rPr>
+          <w:rFonts w:ascii="Bell MT" w:hAnsi="Bell MT" w:cstheme="minorHAnsi"/>
+        </w:rPr>
+        <w:t>ssize_t</w:t>
+      </w:r>
+      <w:proofErr w:type="spellEnd"/>
+      <w:r>
+        <w:rPr>
+          <w:rFonts w:ascii="Bell MT" w:hAnsi="Bell MT" w:cstheme="minorHAnsi"/>
+        </w:rPr>
+        <w:t xml:space="preserve">, if it's defined, is the signed equivalent of </w:t>
+      </w:r>
+      <w:proofErr w:type="spellStart"/>
+      <w:r>
+        <w:rPr>
+          <w:rFonts w:ascii="Bell MT" w:hAnsi="Bell MT" w:cstheme="minorHAnsi"/>
+        </w:rPr>
+        <w:t>size_t</w:t>
+      </w:r>
+      <w:proofErr w:type="spellEnd"/>
+      <w:r>
+        <w:rPr>
+          <w:rFonts w:ascii="Bell MT" w:hAnsi="Bell MT" w:cstheme="minorHAnsi"/>
+        </w:rPr>
+        <w:t>.</w:t>
+      </w:r>
+      <w:r>
+        <w:rPr>
+          <w:rFonts w:ascii="Bell MT" w:hAnsi="Bell MT" w:cstheme="minorHAnsi"/>
+        </w:rPr>
+        <w:t xml:space="preserve"> </w:t>
+      </w:r>
+      <w:r>
+        <w:rPr>
+          <w:rFonts w:ascii="Bell MT" w:hAnsi="Bell MT" w:cstheme="minorHAnsi"/>
+        </w:rPr>
+        <w:t>Presumably it should be used only if you need to store negative</w:t>
+      </w:r>
+      <w:r>
+        <w:rPr>
+          <w:rFonts w:ascii="Bell MT" w:hAnsi="Bell MT" w:cstheme="minorHAnsi"/>
+        </w:rPr>
+        <w:t xml:space="preserve"> </w:t>
+      </w:r>
+      <w:r>
+        <w:rPr>
+          <w:rFonts w:ascii="Bell MT" w:hAnsi="Bell MT" w:cstheme="minorHAnsi"/>
+        </w:rPr>
+        <w:t>values.</w:t>
+      </w:r>
+    </w:p>
+    <w:p>
+      <w:pPr>
+        <w:pStyle w:val="ListParagraph"/>
+        <w:numPr>
+          <w:ilvl w:val="0"/>
+          <w:numId w:val="13"/>
+        </w:numPr>
+        <w:rPr>
+          <w:rFonts w:ascii="Bell MT" w:hAnsi="Bell MT" w:cstheme="minorHAnsi"/>
+        </w:rPr>
+      </w:pPr>
+      <w:r>
+        <w:rPr>
+          <w:rFonts w:ascii="Bell MT" w:hAnsi="Bell MT" w:cstheme="minorHAnsi"/>
+        </w:rPr>
+        <w:t xml:space="preserve">It is guaranteed to be big enough to contain the size of the biggest object the host system can handle. </w:t>
+      </w:r>
+    </w:p>
+    <w:p>
+      <w:pPr>
+        <w:pStyle w:val="ListParagraph"/>
+        <w:numPr>
+          <w:ilvl w:val="0"/>
+          <w:numId w:val="13"/>
+        </w:numPr>
+        <w:rPr>
+          <w:rFonts w:ascii="Bell MT" w:hAnsi="Bell MT" w:cstheme="minorHAnsi"/>
+        </w:rPr>
+      </w:pPr>
+      <w:r>
+        <w:rPr>
+          <w:rFonts w:ascii="Bell MT" w:hAnsi="Bell MT" w:cstheme="minorHAnsi"/>
+        </w:rPr>
+        <w:t xml:space="preserve">Basically the maximum permissible size is dependent on the compiler; if the compiler is 32 bit then it is simply a typedef(i.e., alias) for unsigned int but if the compiler is 64 bit then it would be a typedef for unsigned long </w:t>
+      </w:r>
+      <w:proofErr w:type="spellStart"/>
+      <w:r>
+        <w:rPr>
+          <w:rFonts w:ascii="Bell MT" w:hAnsi="Bell MT" w:cstheme="minorHAnsi"/>
+        </w:rPr>
+        <w:t>long</w:t>
+      </w:r>
+      <w:proofErr w:type="spellEnd"/>
+      <w:r>
+        <w:rPr>
+          <w:rFonts w:ascii="Bell MT" w:hAnsi="Bell MT" w:cstheme="minorHAnsi"/>
+        </w:rPr>
+        <w:t xml:space="preserve">. The </w:t>
+      </w:r>
+      <w:proofErr w:type="spellStart"/>
+      <w:r>
+        <w:rPr>
+          <w:rFonts w:ascii="Bell MT" w:hAnsi="Bell MT" w:cstheme="minorHAnsi"/>
+        </w:rPr>
+        <w:t>size_t</w:t>
+      </w:r>
+      <w:proofErr w:type="spellEnd"/>
+      <w:r>
+        <w:rPr>
+          <w:rFonts w:ascii="Bell MT" w:hAnsi="Bell MT" w:cstheme="minorHAnsi"/>
+        </w:rPr>
+        <w:t xml:space="preserve"> data type is never negative.</w:t>
+      </w:r>
+    </w:p>
+    <w:p>
+      <w:pPr>
+        <w:rPr>
+          <w:rFonts w:ascii="Bell MT" w:hAnsi="Bell MT" w:cstheme="minorHAnsi"/>
+          <w:b/>
+          <w:bCs/>
+          <w:sz w:val="32"/>
+          <w:szCs w:val="32"/>
+        </w:rPr>
+      </w:pPr>
+      <w:r>
+        <w:rPr>
+          <w:rFonts w:ascii="Bell MT" w:hAnsi="Bell MT" w:cstheme="minorHAnsi"/>
+          <w:b/>
+          <w:bCs/>
+          <w:sz w:val="32"/>
+          <w:szCs w:val="32"/>
+        </w:rPr>
+        <w:t xml:space="preserve">Difference between </w:t>
+      </w:r>
+      <w:proofErr w:type="spellStart"/>
+      <w:r>
+        <w:rPr>
+          <w:rFonts w:ascii="Bell MT" w:hAnsi="Bell MT" w:cstheme="minorHAnsi"/>
+          <w:b/>
+          <w:bCs/>
+          <w:sz w:val="32"/>
+          <w:szCs w:val="32"/>
+        </w:rPr>
+        <w:t>getc</w:t>
+      </w:r>
+      <w:proofErr w:type="spellEnd"/>
+      <w:r>
+        <w:rPr>
+          <w:rFonts w:ascii="Bell MT" w:hAnsi="Bell MT" w:cstheme="minorHAnsi"/>
+          <w:b/>
+          <w:bCs/>
+          <w:sz w:val="32"/>
+          <w:szCs w:val="32"/>
+        </w:rPr>
+        <w:t xml:space="preserve">(), </w:t>
+      </w:r>
+      <w:proofErr w:type="spellStart"/>
+      <w:r>
+        <w:rPr>
+          <w:rFonts w:ascii="Bell MT" w:hAnsi="Bell MT" w:cstheme="minorHAnsi"/>
+          <w:b/>
+          <w:bCs/>
+          <w:sz w:val="32"/>
+          <w:szCs w:val="32"/>
+        </w:rPr>
+        <w:t>getchar</w:t>
+      </w:r>
+      <w:proofErr w:type="spellEnd"/>
+      <w:r>
+        <w:rPr>
+          <w:rFonts w:ascii="Bell MT" w:hAnsi="Bell MT" w:cstheme="minorHAnsi"/>
+          <w:b/>
+          <w:bCs/>
+          <w:sz w:val="32"/>
+          <w:szCs w:val="32"/>
+        </w:rPr>
+        <w:t xml:space="preserve">(), </w:t>
+      </w:r>
+      <w:proofErr w:type="spellStart"/>
+      <w:r>
+        <w:rPr>
+          <w:rFonts w:ascii="Bell MT" w:hAnsi="Bell MT" w:cstheme="minorHAnsi"/>
+          <w:b/>
+          <w:bCs/>
+          <w:sz w:val="32"/>
+          <w:szCs w:val="32"/>
+        </w:rPr>
+        <w:t>getch</w:t>
+      </w:r>
+      <w:proofErr w:type="spellEnd"/>
+      <w:r>
+        <w:rPr>
+          <w:rFonts w:ascii="Bell MT" w:hAnsi="Bell MT" w:cstheme="minorHAnsi"/>
+          <w:b/>
+          <w:bCs/>
+          <w:sz w:val="32"/>
+          <w:szCs w:val="32"/>
+        </w:rPr>
+        <w:t xml:space="preserve">() and </w:t>
+      </w:r>
+      <w:proofErr w:type="spellStart"/>
+      <w:r>
+        <w:rPr>
+          <w:rFonts w:ascii="Bell MT" w:hAnsi="Bell MT" w:cstheme="minorHAnsi"/>
+          <w:b/>
+          <w:bCs/>
+          <w:sz w:val="32"/>
+          <w:szCs w:val="32"/>
+        </w:rPr>
+        <w:t>getche</w:t>
+      </w:r>
+      <w:proofErr w:type="spellEnd"/>
+      <w:r>
+        <w:rPr>
+          <w:rFonts w:ascii="Bell MT" w:hAnsi="Bell MT" w:cstheme="minorHAnsi"/>
+          <w:b/>
+          <w:bCs/>
+          <w:sz w:val="32"/>
+          <w:szCs w:val="32"/>
+        </w:rPr>
+        <w:t>()</w:t>
       </w:r>
     </w:p>
     <w:p>
@@ -33,12 +556,12 @@
           <w:numId w:val="1"/>
         </w:numPr>
         <w:rPr>
-          <w:rFonts w:cstheme="minorHAnsi"/>
-        </w:rPr>
-      </w:pPr>
-      <w:r>
-        <w:rPr>
-          <w:rFonts w:cstheme="minorHAnsi"/>
+          <w:rFonts w:ascii="Bell MT" w:hAnsi="Bell MT" w:cstheme="minorHAnsi"/>
+        </w:rPr>
+      </w:pPr>
+      <w:r>
+        <w:rPr>
+          <w:rFonts w:ascii="Bell MT" w:hAnsi="Bell MT" w:cstheme="minorHAnsi"/>
         </w:rPr>
         <w:t xml:space="preserve">All of these functions read a character from input and return an integer value (typically ASCII value of read character) and returns EOF on failure. </w:t>
       </w:r>
@@ -51,20 +574,14 @@
           <w:numId w:val="1"/>
         </w:numPr>
         <w:rPr>
-          <w:rFonts w:cstheme="minorHAnsi"/>
-        </w:rPr>
-      </w:pPr>
-      <w:r>
-        <w:rPr>
-          <w:rFonts w:cstheme="minorHAnsi"/>
-        </w:rPr>
-        <w:t>The integer is returned to accommodate a special value used to indicate failure. The value EOF is generall</w:t>
-      </w:r>
-      <w:r>
-        <w:rPr>
-          <w:rFonts w:cstheme="minorHAnsi"/>
-        </w:rPr>
-        <w:t>y used for this purpose.</w:t>
+          <w:rFonts w:ascii="Bell MT" w:hAnsi="Bell MT" w:cstheme="minorHAnsi"/>
+        </w:rPr>
+      </w:pPr>
+      <w:r>
+        <w:rPr>
+          <w:rFonts w:ascii="Bell MT" w:hAnsi="Bell MT" w:cstheme="minorHAnsi"/>
+        </w:rPr>
+        <w:t>The integer is returned to accommodate a special value used to indicate failure. The value EOF is generally used for this purpose.</w:t>
       </w:r>
     </w:p>
     <w:p>
@@ -75,20 +592,30 @@
           <w:numId w:val="1"/>
         </w:numPr>
         <w:rPr>
-          <w:rFonts w:cstheme="minorHAnsi"/>
-        </w:rPr>
-      </w:pPr>
-      <w:r>
-        <w:rPr>
-          <w:rFonts w:cstheme="minorHAnsi"/>
-          <w:b/>
-          <w:bCs/>
-        </w:rPr>
-        <w:t>getc()</w:t>
-      </w:r>
-      <w:r>
-        <w:rPr>
-          <w:rFonts w:cstheme="minorHAnsi"/>
+          <w:rFonts w:ascii="Bell MT" w:hAnsi="Bell MT" w:cstheme="minorHAnsi"/>
+        </w:rPr>
+      </w:pPr>
+      <w:proofErr w:type="spellStart"/>
+      <w:r>
+        <w:rPr>
+          <w:rFonts w:ascii="Bell MT" w:hAnsi="Bell MT" w:cstheme="minorHAnsi"/>
+          <w:b/>
+          <w:bCs/>
+        </w:rPr>
+        <w:t>getc</w:t>
+      </w:r>
+      <w:proofErr w:type="spellEnd"/>
+      <w:r>
+        <w:rPr>
+          <w:rFonts w:ascii="Bell MT" w:hAnsi="Bell MT" w:cstheme="minorHAnsi"/>
+          <w:b/>
+          <w:bCs/>
+        </w:rPr>
+        <w:t>()</w:t>
+      </w:r>
+      <w:r>
+        <w:rPr>
+          <w:rFonts w:ascii="Bell MT" w:hAnsi="Bell MT" w:cstheme="minorHAnsi"/>
         </w:rPr>
         <w:t>: It reads a single character from a given input stream and returns the corresponding integer value. We need to press some key to continue.</w:t>
       </w:r>
@@ -97,18 +624,36 @@
       <w:pPr>
         <w:pStyle w:val="ListParagraph"/>
         <w:rPr>
-          <w:rFonts w:ascii="Courier New" w:hAnsi="Courier New" w:cs="Courier New"/>
-          <w:b/>
-          <w:bCs/>
-        </w:rPr>
-      </w:pPr>
-      <w:r>
-        <w:rPr>
-          <w:rFonts w:ascii="Courier New" w:hAnsi="Courier New" w:cs="Courier New"/>
-          <w:b/>
-          <w:bCs/>
-        </w:rPr>
-        <w:t>Syntax: int getc(FILE *stream);</w:t>
+          <w:rFonts w:ascii="Bell MT" w:hAnsi="Bell MT" w:cs="Courier New"/>
+          <w:b/>
+          <w:bCs/>
+        </w:rPr>
+      </w:pPr>
+      <w:r>
+        <w:rPr>
+          <w:rFonts w:ascii="Bell MT" w:hAnsi="Bell MT" w:cs="Courier New"/>
+          <w:b/>
+          <w:bCs/>
+        </w:rPr>
+        <w:t xml:space="preserve">Syntax: int </w:t>
+      </w:r>
+      <w:proofErr w:type="spellStart"/>
+      <w:r>
+        <w:rPr>
+          <w:rFonts w:ascii="Bell MT" w:hAnsi="Bell MT" w:cs="Courier New"/>
+          <w:b/>
+          <w:bCs/>
+        </w:rPr>
+        <w:t>getc</w:t>
+      </w:r>
+      <w:proofErr w:type="spellEnd"/>
+      <w:r>
+        <w:rPr>
+          <w:rFonts w:ascii="Bell MT" w:hAnsi="Bell MT" w:cs="Courier New"/>
+          <w:b/>
+          <w:bCs/>
+        </w:rPr>
+        <w:t>(FILE *stream);</w:t>
       </w:r>
     </w:p>
     <w:p>
@@ -119,48 +664,82 @@
           <w:numId w:val="1"/>
         </w:numPr>
         <w:rPr>
-          <w:rFonts w:cstheme="minorHAnsi"/>
-        </w:rPr>
-      </w:pPr>
-      <w:r>
-        <w:rPr>
-          <w:rFonts w:cstheme="minorHAnsi"/>
-          <w:b/>
-          <w:bCs/>
-        </w:rPr>
-        <w:t>getchar()</w:t>
-      </w:r>
-      <w:r>
-        <w:rPr>
-          <w:rFonts w:cstheme="minorHAnsi"/>
-        </w:rPr>
-        <w:t xml:space="preserve"> is equivalent to getc(stdin)</w:t>
-      </w:r>
-    </w:p>
-    <w:p>
-      <w:pPr>
-        <w:pStyle w:val="ListParagraph"/>
-        <w:rPr>
-          <w:rFonts w:ascii="Courier New" w:hAnsi="Courier New" w:cs="Courier New"/>
-          <w:b/>
-          <w:bCs/>
-        </w:rPr>
-      </w:pPr>
-      <w:r>
-        <w:rPr>
-          <w:rFonts w:ascii="Courier New" w:hAnsi="Courier New" w:cs="Courier New"/>
-          <w:b/>
-          <w:bCs/>
-        </w:rPr>
-        <w:t>Syntax: int ge</w:t>
-      </w:r>
-      <w:r>
-        <w:rPr>
-          <w:rFonts w:ascii="Courier New" w:hAnsi="Courier New" w:cs="Courier New"/>
-          <w:b/>
-          <w:bCs/>
-        </w:rPr>
-        <w:t>tchar(void);</w:t>
+          <w:rFonts w:ascii="Bell MT" w:hAnsi="Bell MT" w:cstheme="minorHAnsi"/>
+        </w:rPr>
+      </w:pPr>
+      <w:proofErr w:type="spellStart"/>
+      <w:r>
+        <w:rPr>
+          <w:rFonts w:ascii="Bell MT" w:hAnsi="Bell MT" w:cstheme="minorHAnsi"/>
+          <w:b/>
+          <w:bCs/>
+        </w:rPr>
+        <w:t>getchar</w:t>
+      </w:r>
+      <w:proofErr w:type="spellEnd"/>
+      <w:r>
+        <w:rPr>
+          <w:rFonts w:ascii="Bell MT" w:hAnsi="Bell MT" w:cstheme="minorHAnsi"/>
+          <w:b/>
+          <w:bCs/>
+        </w:rPr>
+        <w:t>()</w:t>
+      </w:r>
+      <w:r>
+        <w:rPr>
+          <w:rFonts w:ascii="Bell MT" w:hAnsi="Bell MT" w:cstheme="minorHAnsi"/>
+        </w:rPr>
+        <w:t xml:space="preserve"> is equivalent to </w:t>
+      </w:r>
+      <w:proofErr w:type="spellStart"/>
+      <w:r>
+        <w:rPr>
+          <w:rFonts w:ascii="Bell MT" w:hAnsi="Bell MT" w:cstheme="minorHAnsi"/>
+        </w:rPr>
+        <w:t>getc</w:t>
+      </w:r>
+      <w:proofErr w:type="spellEnd"/>
+      <w:r>
+        <w:rPr>
+          <w:rFonts w:ascii="Bell MT" w:hAnsi="Bell MT" w:cstheme="minorHAnsi"/>
+        </w:rPr>
+        <w:t>(stdin)</w:t>
+      </w:r>
+    </w:p>
+    <w:p>
+      <w:pPr>
+        <w:pStyle w:val="ListParagraph"/>
+        <w:rPr>
+          <w:rFonts w:ascii="Bell MT" w:hAnsi="Bell MT" w:cs="Courier New"/>
+          <w:b/>
+          <w:bCs/>
+        </w:rPr>
+      </w:pPr>
+      <w:r>
+        <w:rPr>
+          <w:rFonts w:ascii="Bell MT" w:hAnsi="Bell MT" w:cs="Courier New"/>
+          <w:b/>
+          <w:bCs/>
+        </w:rPr>
+        <w:t xml:space="preserve">Syntax: int </w:t>
+      </w:r>
+      <w:proofErr w:type="spellStart"/>
+      <w:r>
+        <w:rPr>
+          <w:rFonts w:ascii="Bell MT" w:hAnsi="Bell MT" w:cs="Courier New"/>
+          <w:b/>
+          <w:bCs/>
+        </w:rPr>
+        <w:t>getchar</w:t>
+      </w:r>
+      <w:proofErr w:type="spellEnd"/>
+      <w:r>
+        <w:rPr>
+          <w:rFonts w:ascii="Bell MT" w:hAnsi="Bell MT" w:cs="Courier New"/>
+          <w:b/>
+          <w:bCs/>
+        </w:rPr>
+        <w:t>(void);</w:t>
       </w:r>
     </w:p>
     <w:p>
@@ -171,27 +750,37 @@
           <w:numId w:val="1"/>
         </w:numPr>
         <w:rPr>
-          <w:rFonts w:cstheme="minorHAnsi"/>
+          <w:rFonts w:ascii="Bell MT" w:hAnsi="Bell MT" w:cstheme="minorHAnsi"/>
           <w:highlight w:val="cyan"/>
         </w:rPr>
       </w:pPr>
-      <w:r>
-        <w:rPr>
-          <w:rFonts w:cstheme="minorHAnsi"/>
-          <w:b/>
-          <w:bCs/>
-        </w:rPr>
-        <w:t>Getch()</w:t>
-      </w:r>
-      <w:r>
-        <w:rPr>
-          <w:rFonts w:cstheme="minorHAnsi"/>
+      <w:proofErr w:type="spellStart"/>
+      <w:r>
+        <w:rPr>
+          <w:rFonts w:ascii="Bell MT" w:hAnsi="Bell MT" w:cstheme="minorHAnsi"/>
+          <w:b/>
+          <w:bCs/>
+        </w:rPr>
+        <w:t>Getch</w:t>
+      </w:r>
+      <w:proofErr w:type="spellEnd"/>
+      <w:r>
+        <w:rPr>
+          <w:rFonts w:ascii="Bell MT" w:hAnsi="Bell MT" w:cstheme="minorHAnsi"/>
+          <w:b/>
+          <w:bCs/>
+        </w:rPr>
+        <w:t>()</w:t>
+      </w:r>
+      <w:r>
+        <w:rPr>
+          <w:rFonts w:ascii="Bell MT" w:hAnsi="Bell MT" w:cstheme="minorHAnsi"/>
         </w:rPr>
         <w:t xml:space="preserve">: Like above functions, it reads also a single character from keyboard. But it does not use any buffer, so the entered character is </w:t>
       </w:r>
       <w:r>
         <w:rPr>
-          <w:rFonts w:cstheme="minorHAnsi"/>
+          <w:rFonts w:ascii="Bell MT" w:hAnsi="Bell MT" w:cstheme="minorHAnsi"/>
           <w:highlight w:val="cyan"/>
         </w:rPr>
         <w:t>immediately returned without waiting for the enter key.</w:t>
@@ -201,14 +790,14 @@
       <w:pPr>
         <w:pStyle w:val="ListParagraph"/>
         <w:rPr>
-          <w:rFonts w:ascii="Courier New" w:hAnsi="Courier New" w:cs="Courier New"/>
-          <w:b/>
-          <w:bCs/>
-        </w:rPr>
-      </w:pPr>
-      <w:r>
-        <w:rPr>
-          <w:rFonts w:ascii="Courier New" w:hAnsi="Courier New" w:cs="Courier New"/>
+          <w:rFonts w:ascii="Bell MT" w:hAnsi="Bell MT" w:cs="Courier New"/>
+          <w:b/>
+          <w:bCs/>
+        </w:rPr>
+      </w:pPr>
+      <w:r>
+        <w:rPr>
+          <w:rFonts w:ascii="Bell MT" w:hAnsi="Bell MT" w:cs="Courier New"/>
           <w:b/>
           <w:bCs/>
         </w:rPr>
@@ -219,18 +808,36 @@
       <w:pPr>
         <w:pStyle w:val="ListParagraph"/>
         <w:rPr>
-          <w:rFonts w:ascii="Courier New" w:hAnsi="Courier New" w:cs="Courier New"/>
-          <w:b/>
-          <w:bCs/>
-        </w:rPr>
-      </w:pPr>
-      <w:r>
-        <w:rPr>
-          <w:rFonts w:ascii="Courier New" w:hAnsi="Courier New" w:cs="Courier New"/>
-          <w:b/>
-          <w:bCs/>
-        </w:rPr>
-        <w:t>int getch();</w:t>
+          <w:rFonts w:ascii="Bell MT" w:hAnsi="Bell MT" w:cs="Courier New"/>
+          <w:b/>
+          <w:bCs/>
+        </w:rPr>
+      </w:pPr>
+      <w:r>
+        <w:rPr>
+          <w:rFonts w:ascii="Bell MT" w:hAnsi="Bell MT" w:cs="Courier New"/>
+          <w:b/>
+          <w:bCs/>
+        </w:rPr>
+        <w:t xml:space="preserve">int </w:t>
+      </w:r>
+      <w:proofErr w:type="spellStart"/>
+      <w:r>
+        <w:rPr>
+          <w:rFonts w:ascii="Bell MT" w:hAnsi="Bell MT" w:cs="Courier New"/>
+          <w:b/>
+          <w:bCs/>
+        </w:rPr>
+        <w:t>getch</w:t>
+      </w:r>
+      <w:proofErr w:type="spellEnd"/>
+      <w:r>
+        <w:rPr>
+          <w:rFonts w:ascii="Bell MT" w:hAnsi="Bell MT" w:cs="Courier New"/>
+          <w:b/>
+          <w:bCs/>
+        </w:rPr>
+        <w:t>();</w:t>
       </w:r>
     </w:p>
     <w:p>
@@ -241,39 +848,43 @@
           <w:numId w:val="1"/>
         </w:numPr>
         <w:rPr>
-          <w:rFonts w:cstheme="minorHAnsi"/>
-        </w:rPr>
-      </w:pPr>
-      <w:r>
-        <w:rPr>
-          <w:rFonts w:cstheme="minorHAnsi"/>
-          <w:b/>
-          <w:bCs/>
-        </w:rPr>
-        <w:t>Getche(</w:t>
-      </w:r>
-      <w:r>
-        <w:rPr>
-          <w:rFonts w:cstheme="minorHAnsi"/>
-        </w:rPr>
-        <w:t>): It reads a single</w:t>
-      </w:r>
-      <w:r>
-        <w:rPr>
-          <w:rFonts w:cstheme="minorHAnsi"/>
-        </w:rPr>
-        <w:t xml:space="preserve"> character from the keyboard and </w:t>
-      </w:r>
-      <w:r>
-        <w:rPr>
-          <w:rFonts w:cstheme="minorHAnsi"/>
+          <w:rFonts w:ascii="Bell MT" w:hAnsi="Bell MT" w:cstheme="minorHAnsi"/>
+        </w:rPr>
+      </w:pPr>
+      <w:proofErr w:type="spellStart"/>
+      <w:r>
+        <w:rPr>
+          <w:rFonts w:ascii="Bell MT" w:hAnsi="Bell MT" w:cstheme="minorHAnsi"/>
+          <w:b/>
+          <w:bCs/>
+        </w:rPr>
+        <w:t>Getche</w:t>
+      </w:r>
+      <w:proofErr w:type="spellEnd"/>
+      <w:r>
+        <w:rPr>
+          <w:rFonts w:ascii="Bell MT" w:hAnsi="Bell MT" w:cstheme="minorHAnsi"/>
+          <w:b/>
+          <w:bCs/>
+        </w:rPr>
+        <w:t>(</w:t>
+      </w:r>
+      <w:r>
+        <w:rPr>
+          <w:rFonts w:ascii="Bell MT" w:hAnsi="Bell MT" w:cstheme="minorHAnsi"/>
+        </w:rPr>
+        <w:t xml:space="preserve">): It reads a single character from the keyboard and </w:t>
+      </w:r>
+      <w:r>
+        <w:rPr>
+          <w:rFonts w:ascii="Bell MT" w:hAnsi="Bell MT" w:cstheme="minorHAnsi"/>
           <w:highlight w:val="cyan"/>
         </w:rPr>
         <w:t>displays immediately on output screen without waiting for enter key</w:t>
       </w:r>
       <w:r>
         <w:rPr>
-          <w:rFonts w:cstheme="minorHAnsi"/>
+          <w:rFonts w:ascii="Bell MT" w:hAnsi="Bell MT" w:cstheme="minorHAnsi"/>
         </w:rPr>
         <w:t>.</w:t>
       </w:r>
@@ -282,14 +893,14 @@
       <w:pPr>
         <w:pStyle w:val="ListParagraph"/>
         <w:rPr>
-          <w:rFonts w:ascii="Courier New" w:hAnsi="Courier New" w:cs="Courier New"/>
-          <w:b/>
-          <w:bCs/>
-        </w:rPr>
-      </w:pPr>
-      <w:r>
-        <w:rPr>
-          <w:rFonts w:ascii="Courier New" w:hAnsi="Courier New" w:cs="Courier New"/>
+          <w:rFonts w:ascii="Bell MT" w:hAnsi="Bell MT" w:cs="Courier New"/>
+          <w:b/>
+          <w:bCs/>
+        </w:rPr>
+      </w:pPr>
+      <w:r>
+        <w:rPr>
+          <w:rFonts w:ascii="Bell MT" w:hAnsi="Bell MT" w:cs="Courier New"/>
           <w:b/>
           <w:bCs/>
         </w:rPr>
@@ -300,33 +911,51 @@
       <w:pPr>
         <w:pStyle w:val="ListParagraph"/>
         <w:rPr>
-          <w:rFonts w:ascii="Courier New" w:hAnsi="Courier New" w:cs="Courier New"/>
-          <w:b/>
-          <w:bCs/>
-        </w:rPr>
-      </w:pPr>
-      <w:r>
-        <w:rPr>
-          <w:rFonts w:ascii="Courier New" w:hAnsi="Courier New" w:cs="Courier New"/>
-          <w:b/>
-          <w:bCs/>
-        </w:rPr>
-        <w:t>int getche(void);</w:t>
-      </w:r>
-    </w:p>
-    <w:p>
-      <w:pPr>
-        <w:rPr>
-          <w:rFonts w:ascii="Courier New" w:hAnsi="Courier New" w:cs="Courier New"/>
-          <w:b/>
-          <w:bCs/>
-        </w:rPr>
-      </w:pPr>
-    </w:p>
-    <w:p>
-      <w:pPr>
-        <w:rPr>
-          <w:rFonts w:cstheme="minorHAnsi"/>
+          <w:rFonts w:ascii="Bell MT" w:hAnsi="Bell MT" w:cs="Courier New"/>
+          <w:b/>
+          <w:bCs/>
+        </w:rPr>
+      </w:pPr>
+      <w:r>
+        <w:rPr>
+          <w:rFonts w:ascii="Bell MT" w:hAnsi="Bell MT" w:cs="Courier New"/>
+          <w:b/>
+          <w:bCs/>
+        </w:rPr>
+        <w:t xml:space="preserve">int </w:t>
+      </w:r>
+      <w:proofErr w:type="spellStart"/>
+      <w:r>
+        <w:rPr>
+          <w:rFonts w:ascii="Bell MT" w:hAnsi="Bell MT" w:cs="Courier New"/>
+          <w:b/>
+          <w:bCs/>
+        </w:rPr>
+        <w:t>getche</w:t>
+      </w:r>
+      <w:proofErr w:type="spellEnd"/>
+      <w:r>
+        <w:rPr>
+          <w:rFonts w:ascii="Bell MT" w:hAnsi="Bell MT" w:cs="Courier New"/>
+          <w:b/>
+          <w:bCs/>
+        </w:rPr>
+        <w:t>(void);</w:t>
+      </w:r>
+    </w:p>
+    <w:p>
+      <w:pPr>
+        <w:rPr>
+          <w:rFonts w:ascii="Bell MT" w:hAnsi="Bell MT" w:cs="Courier New"/>
+          <w:b/>
+          <w:bCs/>
+        </w:rPr>
+      </w:pPr>
+    </w:p>
+    <w:p>
+      <w:pPr>
+        <w:rPr>
+          <w:rFonts w:ascii="Bell MT" w:hAnsi="Bell MT" w:cstheme="minorHAnsi"/>
           <w:b/>
           <w:bCs/>
           <w:sz w:val="32"/>
@@ -335,7 +964,7 @@
       </w:pPr>
       <w:r>
         <w:rPr>
-          <w:rFonts w:cstheme="minorHAnsi"/>
+          <w:rFonts w:ascii="Bell MT" w:hAnsi="Bell MT" w:cstheme="minorHAnsi"/>
           <w:b/>
           <w:bCs/>
           <w:sz w:val="32"/>
@@ -352,12 +981,12 @@
           <w:numId w:val="1"/>
         </w:numPr>
         <w:rPr>
-          <w:rFonts w:cstheme="minorHAnsi"/>
-        </w:rPr>
-      </w:pPr>
-      <w:r>
-        <w:rPr>
-          <w:rFonts w:cstheme="minorHAnsi"/>
+          <w:rFonts w:ascii="Bell MT" w:hAnsi="Bell MT" w:cstheme="minorHAnsi"/>
+        </w:rPr>
+      </w:pPr>
+      <w:r>
+        <w:rPr>
+          <w:rFonts w:ascii="Bell MT" w:hAnsi="Bell MT" w:cstheme="minorHAnsi"/>
         </w:rPr>
         <w:t>in Unix and all Unix-like systems, \n is the code for end-of-line, \r means nothing special.</w:t>
       </w:r>
@@ -370,20 +999,14 @@
           <w:numId w:val="1"/>
         </w:numPr>
         <w:rPr>
-          <w:rFonts w:cstheme="minorHAnsi"/>
-        </w:rPr>
-      </w:pPr>
-      <w:r>
-        <w:rPr>
-          <w:rFonts w:cstheme="minorHAnsi"/>
-        </w:rPr>
-        <w:t>in old Mac systems</w:t>
-      </w:r>
-      <w:r>
-        <w:rPr>
-          <w:rFonts w:cstheme="minorHAnsi"/>
-        </w:rPr>
-        <w:t xml:space="preserve"> (pre-OS X), \r was the code for end-of-line instead.</w:t>
+          <w:rFonts w:ascii="Bell MT" w:hAnsi="Bell MT" w:cstheme="minorHAnsi"/>
+        </w:rPr>
+      </w:pPr>
+      <w:r>
+        <w:rPr>
+          <w:rFonts w:ascii="Bell MT" w:hAnsi="Bell MT" w:cstheme="minorHAnsi"/>
+        </w:rPr>
+        <w:t>in old Mac systems (pre-OS X), \r was the code for end-of-line instead.</w:t>
       </w:r>
     </w:p>
     <w:p>
@@ -394,12 +1017,12 @@
           <w:numId w:val="1"/>
         </w:numPr>
         <w:rPr>
-          <w:rFonts w:cstheme="minorHAnsi"/>
-        </w:rPr>
-      </w:pPr>
-      <w:r>
-        <w:rPr>
-          <w:rFonts w:cstheme="minorHAnsi"/>
+          <w:rFonts w:ascii="Bell MT" w:hAnsi="Bell MT" w:cstheme="minorHAnsi"/>
+        </w:rPr>
+      </w:pPr>
+      <w:r>
+        <w:rPr>
+          <w:rFonts w:ascii="Bell MT" w:hAnsi="Bell MT" w:cstheme="minorHAnsi"/>
         </w:rPr>
         <w:t>in Windows (and many old OSs), the code for end of line is 2 characters, \r\n.</w:t>
       </w:r>
@@ -412,12 +1035,12 @@
           <w:numId w:val="1"/>
         </w:numPr>
         <w:rPr>
-          <w:rFonts w:cstheme="minorHAnsi"/>
-        </w:rPr>
-      </w:pPr>
-      <w:r>
-        <w:rPr>
-          <w:rFonts w:cstheme="minorHAnsi"/>
+          <w:rFonts w:ascii="Bell MT" w:hAnsi="Bell MT" w:cstheme="minorHAnsi"/>
+        </w:rPr>
+      </w:pPr>
+      <w:r>
+        <w:rPr>
+          <w:rFonts w:ascii="Bell MT" w:hAnsi="Bell MT" w:cstheme="minorHAnsi"/>
         </w:rPr>
         <w:t>\r\n is the standard line-termination for text formats on the Internet.</w:t>
       </w:r>
@@ -430,14 +1053,14 @@
           <w:numId w:val="1"/>
         </w:numPr>
         <w:rPr>
-          <w:rFonts w:cstheme="minorHAnsi"/>
-        </w:rPr>
-      </w:pPr>
-      <w:hyperlink r:id="rId6">
+          <w:rFonts w:ascii="Bell MT" w:hAnsi="Bell MT" w:cstheme="minorHAnsi"/>
+        </w:rPr>
+      </w:pPr>
+      <w:hyperlink r:id="rId7">
         <w:r>
           <w:rPr>
             <w:rStyle w:val="Hyperlink"/>
-            <w:rFonts w:cstheme="minorHAnsi"/>
+            <w:rFonts w:ascii="Bell MT" w:hAnsi="Bell MT" w:cstheme="minorHAnsi"/>
           </w:rPr>
           <w:t>https://stackoverflow.com/questions/1761051/difference-between-n-and-r/1761086</w:t>
         </w:r>
@@ -446,7 +1069,7 @@
     <w:p>
       <w:pPr>
         <w:rPr>
-          <w:rFonts w:cstheme="minorHAnsi"/>
+          <w:rFonts w:ascii="Bell MT" w:hAnsi="Bell MT" w:cstheme="minorHAnsi"/>
           <w:b/>
           <w:bCs/>
           <w:sz w:val="32"/>
@@ -456,31 +1079,2851 @@
     </w:p>
     <w:p>
       <w:pPr>
-        <w:rPr>
-          <w:rFonts w:cstheme="minorHAnsi"/>
+        <w:spacing w:line="256" w:lineRule="auto"/>
+        <w:rPr>
+          <w:rFonts w:ascii="Bell MT" w:hAnsi="Bell MT" w:cs="Courier New"/>
+          <w:b/>
+          <w:bCs/>
+          <w:sz w:val="24"/>
+          <w:szCs w:val="24"/>
+          <w:lang w:val="en-US"/>
+        </w:rPr>
+      </w:pPr>
+      <w:r>
+        <w:rPr>
+          <w:rFonts w:ascii="Bell MT" w:hAnsi="Bell MT" w:cs="Courier New"/>
+          <w:b/>
+          <w:bCs/>
+          <w:sz w:val="24"/>
+          <w:szCs w:val="24"/>
+          <w:lang w:val="en-US"/>
+        </w:rPr>
+        <w:t>OPEN()  and CLOSE() system call</w:t>
+      </w:r>
+    </w:p>
+    <w:p>
+      <w:pPr>
+        <w:pStyle w:val="ListParagraph"/>
+        <w:numPr>
+          <w:ilvl w:val="0"/>
+          <w:numId w:val="6"/>
+        </w:numPr>
+        <w:suppressAutoHyphens w:val="0"/>
+        <w:spacing w:line="256" w:lineRule="auto"/>
+        <w:rPr>
+          <w:rFonts w:ascii="Bell MT" w:hAnsi="Bell MT" w:cs="Courier New"/>
+          <w:b/>
+          <w:bCs/>
+          <w:sz w:val="24"/>
+          <w:szCs w:val="24"/>
+          <w:lang w:val="en-US"/>
+        </w:rPr>
+      </w:pPr>
+      <w:r>
+        <w:rPr>
+          <w:rFonts w:ascii="Bell MT" w:hAnsi="Bell MT" w:cs="Courier New"/>
+          <w:b/>
+          <w:bCs/>
+          <w:sz w:val="24"/>
+          <w:szCs w:val="24"/>
+          <w:lang w:val="en-US"/>
+        </w:rPr>
+        <w:t>#include &lt;</w:t>
+      </w:r>
+      <w:proofErr w:type="spellStart"/>
+      <w:r>
+        <w:rPr>
+          <w:rFonts w:ascii="Bell MT" w:hAnsi="Bell MT" w:cs="Courier New"/>
+          <w:b/>
+          <w:bCs/>
+          <w:sz w:val="24"/>
+          <w:szCs w:val="24"/>
+          <w:lang w:val="en-US"/>
+        </w:rPr>
+        <w:t>fcntl.h</w:t>
+      </w:r>
+      <w:proofErr w:type="spellEnd"/>
+      <w:r>
+        <w:rPr>
+          <w:rFonts w:ascii="Bell MT" w:hAnsi="Bell MT" w:cs="Courier New"/>
+          <w:b/>
+          <w:bCs/>
+          <w:sz w:val="24"/>
+          <w:szCs w:val="24"/>
+          <w:lang w:val="en-US"/>
+        </w:rPr>
+        <w:t>&gt;</w:t>
+      </w:r>
+    </w:p>
+    <w:p>
+      <w:pPr>
+        <w:pStyle w:val="ListParagraph"/>
+        <w:spacing w:line="256" w:lineRule="auto"/>
+        <w:rPr>
+          <w:rFonts w:ascii="Bell MT" w:hAnsi="Bell MT" w:cs="Courier New"/>
+          <w:b/>
+          <w:bCs/>
+          <w:sz w:val="24"/>
+          <w:szCs w:val="24"/>
+          <w:lang w:val="en-US"/>
+        </w:rPr>
+      </w:pPr>
+      <w:r>
+        <w:rPr>
+          <w:rFonts w:ascii="Bell MT" w:hAnsi="Bell MT" w:cs="Courier New"/>
+          <w:b/>
+          <w:bCs/>
+          <w:sz w:val="24"/>
+          <w:szCs w:val="24"/>
+          <w:lang w:val="en-US"/>
+        </w:rPr>
+        <w:t xml:space="preserve">int close(int </w:t>
+      </w:r>
+      <w:proofErr w:type="spellStart"/>
+      <w:r>
+        <w:rPr>
+          <w:rFonts w:ascii="Bell MT" w:hAnsi="Bell MT" w:cs="Courier New"/>
+          <w:b/>
+          <w:bCs/>
+          <w:sz w:val="24"/>
+          <w:szCs w:val="24"/>
+          <w:lang w:val="en-US"/>
+        </w:rPr>
+        <w:t>fd</w:t>
+      </w:r>
+      <w:proofErr w:type="spellEnd"/>
+      <w:r>
+        <w:rPr>
+          <w:rFonts w:ascii="Bell MT" w:hAnsi="Bell MT" w:cs="Courier New"/>
+          <w:b/>
+          <w:bCs/>
+          <w:sz w:val="24"/>
+          <w:szCs w:val="24"/>
+          <w:lang w:val="en-US"/>
+        </w:rPr>
+        <w:t xml:space="preserve">); </w:t>
+      </w:r>
+    </w:p>
+    <w:p>
+      <w:pPr>
+        <w:pStyle w:val="ListParagraph"/>
+        <w:numPr>
+          <w:ilvl w:val="0"/>
+          <w:numId w:val="6"/>
+        </w:numPr>
+        <w:suppressAutoHyphens w:val="0"/>
+        <w:spacing w:line="256" w:lineRule="auto"/>
+        <w:rPr>
+          <w:rFonts w:ascii="Bell MT" w:hAnsi="Bell MT" w:cs="Courier New"/>
+          <w:sz w:val="24"/>
+          <w:szCs w:val="24"/>
+          <w:lang w:val="en-US"/>
+        </w:rPr>
+      </w:pPr>
+      <w:r>
+        <w:rPr>
+          <w:rFonts w:ascii="Bell MT" w:hAnsi="Bell MT" w:cs="Courier New"/>
+          <w:sz w:val="24"/>
+          <w:szCs w:val="24"/>
+          <w:lang w:val="en-US"/>
+        </w:rPr>
+        <w:t>Parameter</w:t>
+      </w:r>
+    </w:p>
+    <w:p>
+      <w:pPr>
+        <w:pStyle w:val="ListParagraph"/>
+        <w:numPr>
+          <w:ilvl w:val="0"/>
+          <w:numId w:val="7"/>
+        </w:numPr>
+        <w:suppressAutoHyphens w:val="0"/>
+        <w:spacing w:line="256" w:lineRule="auto"/>
+        <w:rPr>
+          <w:rFonts w:ascii="Bell MT" w:hAnsi="Bell MT" w:cs="Courier New"/>
+          <w:sz w:val="24"/>
+          <w:szCs w:val="24"/>
+          <w:lang w:val="en-US"/>
+        </w:rPr>
+      </w:pPr>
+      <w:proofErr w:type="spellStart"/>
+      <w:r>
+        <w:rPr>
+          <w:rFonts w:ascii="Bell MT" w:hAnsi="Bell MT" w:cs="Courier New"/>
+          <w:sz w:val="24"/>
+          <w:szCs w:val="24"/>
+          <w:lang w:val="en-US"/>
+        </w:rPr>
+        <w:t>fd</w:t>
+      </w:r>
+      <w:proofErr w:type="spellEnd"/>
+      <w:r>
+        <w:rPr>
+          <w:rFonts w:ascii="Bell MT" w:hAnsi="Bell MT" w:cs="Courier New"/>
+          <w:sz w:val="24"/>
+          <w:szCs w:val="24"/>
+          <w:lang w:val="en-US"/>
+        </w:rPr>
+        <w:t xml:space="preserve"> :file descriptor</w:t>
+      </w:r>
+    </w:p>
+    <w:p>
+      <w:pPr>
+        <w:pStyle w:val="ListParagraph"/>
+        <w:numPr>
+          <w:ilvl w:val="0"/>
+          <w:numId w:val="6"/>
+        </w:numPr>
+        <w:suppressAutoHyphens w:val="0"/>
+        <w:spacing w:line="256" w:lineRule="auto"/>
+        <w:rPr>
+          <w:rFonts w:ascii="Bell MT" w:hAnsi="Bell MT" w:cs="Courier New"/>
+          <w:sz w:val="24"/>
+          <w:szCs w:val="24"/>
+          <w:lang w:val="en-US"/>
+        </w:rPr>
+      </w:pPr>
+      <w:r>
+        <w:rPr>
+          <w:rFonts w:ascii="Bell MT" w:hAnsi="Bell MT" w:cs="Courier New"/>
+          <w:sz w:val="24"/>
+          <w:szCs w:val="24"/>
+          <w:lang w:val="en-US"/>
+        </w:rPr>
+        <w:t>Return</w:t>
+      </w:r>
+    </w:p>
+    <w:p>
+      <w:pPr>
+        <w:pStyle w:val="ListParagraph"/>
+        <w:numPr>
+          <w:ilvl w:val="0"/>
+          <w:numId w:val="8"/>
+        </w:numPr>
+        <w:suppressAutoHyphens w:val="0"/>
+        <w:spacing w:line="256" w:lineRule="auto"/>
+        <w:rPr>
+          <w:rFonts w:ascii="Bell MT" w:hAnsi="Bell MT" w:cs="Courier New"/>
+          <w:sz w:val="24"/>
+          <w:szCs w:val="24"/>
+          <w:lang w:val="en-US"/>
+        </w:rPr>
+      </w:pPr>
+      <w:r>
+        <w:rPr>
+          <w:rFonts w:ascii="Bell MT" w:hAnsi="Bell MT" w:cs="Courier New"/>
+          <w:sz w:val="24"/>
+          <w:szCs w:val="24"/>
+          <w:lang w:val="en-US"/>
+        </w:rPr>
+        <w:t>0 on success.</w:t>
+      </w:r>
+    </w:p>
+    <w:p>
+      <w:pPr>
+        <w:pStyle w:val="ListParagraph"/>
+        <w:numPr>
+          <w:ilvl w:val="0"/>
+          <w:numId w:val="8"/>
+        </w:numPr>
+        <w:suppressAutoHyphens w:val="0"/>
+        <w:spacing w:line="256" w:lineRule="auto"/>
+        <w:rPr>
+          <w:rFonts w:ascii="Bell MT" w:hAnsi="Bell MT" w:cs="Courier New"/>
+          <w:b/>
+          <w:bCs/>
+          <w:sz w:val="24"/>
+          <w:szCs w:val="24"/>
+          <w:lang w:val="en-US"/>
+        </w:rPr>
+      </w:pPr>
+      <w:r>
+        <w:rPr>
+          <w:rFonts w:ascii="Bell MT" w:hAnsi="Bell MT" w:cs="Courier New"/>
+          <w:sz w:val="24"/>
+          <w:szCs w:val="24"/>
+          <w:lang w:val="en-US"/>
+        </w:rPr>
+        <w:lastRenderedPageBreak/>
+        <w:t>-1 on error.</w:t>
+      </w:r>
+    </w:p>
+    <w:p>
+      <w:pPr>
+        <w:pStyle w:val="ListParagraph"/>
+        <w:numPr>
+          <w:ilvl w:val="0"/>
+          <w:numId w:val="9"/>
+        </w:numPr>
+        <w:suppressAutoHyphens w:val="0"/>
+        <w:spacing w:line="256" w:lineRule="auto"/>
+        <w:rPr>
+          <w:rFonts w:ascii="Bell MT" w:hAnsi="Bell MT" w:cs="Courier New"/>
+          <w:sz w:val="24"/>
+          <w:szCs w:val="24"/>
+          <w:lang w:val="en-US"/>
+        </w:rPr>
+      </w:pPr>
+      <w:r>
+        <w:rPr>
+          <w:rFonts w:ascii="Bell MT" w:hAnsi="Bell MT" w:cs="Courier New"/>
+          <w:sz w:val="24"/>
+          <w:szCs w:val="24"/>
+          <w:lang w:val="en-US"/>
+        </w:rPr>
+        <w:t xml:space="preserve">Destroy file table entry referenced by element </w:t>
+      </w:r>
+      <w:proofErr w:type="spellStart"/>
+      <w:r>
+        <w:rPr>
+          <w:rFonts w:ascii="Bell MT" w:hAnsi="Bell MT" w:cs="Courier New"/>
+          <w:sz w:val="24"/>
+          <w:szCs w:val="24"/>
+          <w:lang w:val="en-US"/>
+        </w:rPr>
+        <w:t>fd</w:t>
+      </w:r>
+      <w:proofErr w:type="spellEnd"/>
+      <w:r>
+        <w:rPr>
+          <w:rFonts w:ascii="Bell MT" w:hAnsi="Bell MT" w:cs="Courier New"/>
+          <w:sz w:val="24"/>
+          <w:szCs w:val="24"/>
+          <w:lang w:val="en-US"/>
+        </w:rPr>
+        <w:t xml:space="preserve"> of file descriptor table</w:t>
+      </w:r>
+    </w:p>
+    <w:p>
+      <w:pPr>
+        <w:pStyle w:val="ListParagraph"/>
+        <w:numPr>
+          <w:ilvl w:val="1"/>
+          <w:numId w:val="9"/>
+        </w:numPr>
+        <w:suppressAutoHyphens w:val="0"/>
+        <w:spacing w:line="256" w:lineRule="auto"/>
+        <w:rPr>
+          <w:rFonts w:ascii="Bell MT" w:hAnsi="Bell MT" w:cs="Courier New"/>
+          <w:sz w:val="24"/>
+          <w:szCs w:val="24"/>
+          <w:lang w:val="en-US"/>
+        </w:rPr>
+      </w:pPr>
+      <w:r>
+        <w:rPr>
+          <w:rFonts w:ascii="Bell MT" w:hAnsi="Bell MT" w:cs="Courier New"/>
+          <w:sz w:val="24"/>
+          <w:szCs w:val="24"/>
+          <w:lang w:val="en-US"/>
+        </w:rPr>
+        <w:t>As long as no other process is pointing to it!</w:t>
+      </w:r>
+    </w:p>
+    <w:p>
+      <w:pPr>
+        <w:pStyle w:val="ListParagraph"/>
+        <w:numPr>
+          <w:ilvl w:val="0"/>
+          <w:numId w:val="9"/>
+        </w:numPr>
+        <w:suppressAutoHyphens w:val="0"/>
+        <w:spacing w:line="256" w:lineRule="auto"/>
+        <w:rPr>
+          <w:rFonts w:ascii="Bell MT" w:hAnsi="Bell MT" w:cs="Courier New"/>
+          <w:sz w:val="24"/>
+          <w:szCs w:val="24"/>
+          <w:lang w:val="en-US"/>
+        </w:rPr>
+      </w:pPr>
+      <w:r>
+        <w:rPr>
+          <w:rFonts w:ascii="Bell MT" w:hAnsi="Bell MT" w:cs="Courier New"/>
+          <w:sz w:val="24"/>
+          <w:szCs w:val="24"/>
+          <w:lang w:val="en-US"/>
+        </w:rPr>
+        <w:t xml:space="preserve">Set element </w:t>
+      </w:r>
+      <w:proofErr w:type="spellStart"/>
+      <w:r>
+        <w:rPr>
+          <w:rFonts w:ascii="Bell MT" w:hAnsi="Bell MT" w:cs="Courier New"/>
+          <w:sz w:val="24"/>
+          <w:szCs w:val="24"/>
+          <w:lang w:val="en-US"/>
+        </w:rPr>
+        <w:t>fd</w:t>
+      </w:r>
+      <w:proofErr w:type="spellEnd"/>
+      <w:r>
+        <w:rPr>
+          <w:rFonts w:ascii="Bell MT" w:hAnsi="Bell MT" w:cs="Courier New"/>
+          <w:sz w:val="24"/>
+          <w:szCs w:val="24"/>
+          <w:lang w:val="en-US"/>
+        </w:rPr>
+        <w:t xml:space="preserve"> of file descriptor table to NULL</w:t>
+      </w:r>
+    </w:p>
+    <w:p>
+      <w:pPr>
+        <w:pStyle w:val="ListParagraph"/>
+        <w:numPr>
+          <w:ilvl w:val="0"/>
+          <w:numId w:val="9"/>
+        </w:numPr>
+        <w:suppressAutoHyphens w:val="0"/>
+        <w:spacing w:line="256" w:lineRule="auto"/>
+        <w:rPr>
+          <w:rFonts w:ascii="Bell MT" w:hAnsi="Bell MT" w:cs="Courier New"/>
+          <w:b/>
+          <w:bCs/>
+          <w:sz w:val="24"/>
+          <w:szCs w:val="24"/>
+          <w:lang w:val="en-US"/>
+        </w:rPr>
+      </w:pPr>
+      <w:r>
+        <w:rPr>
+          <w:rFonts w:ascii="Bell MT" w:hAnsi="Bell MT" w:cs="Courier New"/>
+          <w:b/>
+          <w:bCs/>
+          <w:sz w:val="24"/>
+          <w:szCs w:val="24"/>
+          <w:lang w:val="en-US"/>
+        </w:rPr>
+        <w:t>#include&lt;sys/types.h&gt;</w:t>
+      </w:r>
+    </w:p>
+    <w:p>
+      <w:pPr>
+        <w:pStyle w:val="ListParagraph"/>
+        <w:spacing w:line="256" w:lineRule="auto"/>
+        <w:ind w:left="644"/>
+        <w:rPr>
+          <w:rFonts w:ascii="Bell MT" w:hAnsi="Bell MT" w:cs="Courier New"/>
+          <w:b/>
+          <w:bCs/>
+          <w:sz w:val="24"/>
+          <w:szCs w:val="24"/>
+          <w:lang w:val="en-US"/>
+        </w:rPr>
+      </w:pPr>
+      <w:r>
+        <w:rPr>
+          <w:rFonts w:ascii="Bell MT" w:hAnsi="Bell MT" w:cs="Courier New"/>
+          <w:b/>
+          <w:bCs/>
+          <w:sz w:val="24"/>
+          <w:szCs w:val="24"/>
+          <w:lang w:val="en-US"/>
+        </w:rPr>
+        <w:t>#include&lt;sys/stat.h&gt;</w:t>
+      </w:r>
+    </w:p>
+    <w:p>
+      <w:pPr>
+        <w:pStyle w:val="ListParagraph"/>
+        <w:spacing w:line="256" w:lineRule="auto"/>
+        <w:ind w:left="644"/>
+        <w:rPr>
+          <w:rFonts w:ascii="Bell MT" w:hAnsi="Bell MT" w:cs="Courier New"/>
+          <w:b/>
+          <w:bCs/>
+          <w:sz w:val="24"/>
+          <w:szCs w:val="24"/>
+          <w:lang w:val="en-US"/>
+        </w:rPr>
+      </w:pPr>
+      <w:r>
+        <w:rPr>
+          <w:rFonts w:ascii="Bell MT" w:hAnsi="Bell MT" w:cs="Courier New"/>
+          <w:b/>
+          <w:bCs/>
+          <w:sz w:val="24"/>
+          <w:szCs w:val="24"/>
+          <w:lang w:val="en-US"/>
+        </w:rPr>
+        <w:t>#include &lt;</w:t>
+      </w:r>
+      <w:proofErr w:type="spellStart"/>
+      <w:r>
+        <w:rPr>
+          <w:rFonts w:ascii="Bell MT" w:hAnsi="Bell MT" w:cs="Courier New"/>
+          <w:b/>
+          <w:bCs/>
+          <w:sz w:val="24"/>
+          <w:szCs w:val="24"/>
+          <w:lang w:val="en-US"/>
+        </w:rPr>
+        <w:t>fcntl.h</w:t>
+      </w:r>
+      <w:proofErr w:type="spellEnd"/>
+      <w:r>
+        <w:rPr>
+          <w:rFonts w:ascii="Bell MT" w:hAnsi="Bell MT" w:cs="Courier New"/>
+          <w:b/>
+          <w:bCs/>
+          <w:sz w:val="24"/>
+          <w:szCs w:val="24"/>
+          <w:lang w:val="en-US"/>
+        </w:rPr>
+        <w:t xml:space="preserve">&gt;  </w:t>
+      </w:r>
+    </w:p>
+    <w:p>
+      <w:pPr>
+        <w:pStyle w:val="ListParagraph"/>
+        <w:spacing w:line="256" w:lineRule="auto"/>
+        <w:ind w:left="644"/>
+        <w:rPr>
+          <w:rFonts w:ascii="Bell MT" w:hAnsi="Bell MT" w:cs="Courier New"/>
+          <w:b/>
+          <w:bCs/>
+          <w:sz w:val="24"/>
+          <w:szCs w:val="24"/>
+          <w:lang w:val="en-US"/>
+        </w:rPr>
+      </w:pPr>
+      <w:r>
+        <w:rPr>
+          <w:rFonts w:ascii="Bell MT" w:hAnsi="Bell MT" w:cs="Courier New"/>
+          <w:b/>
+          <w:bCs/>
+          <w:sz w:val="24"/>
+          <w:szCs w:val="24"/>
+          <w:lang w:val="en-US"/>
+        </w:rPr>
+        <w:t>int open (const char* Path, int flags [, int mode ]);</w:t>
+      </w:r>
+    </w:p>
+    <w:p>
+      <w:pPr>
+        <w:pStyle w:val="ListParagraph"/>
+        <w:numPr>
+          <w:ilvl w:val="0"/>
+          <w:numId w:val="9"/>
+        </w:numPr>
+        <w:suppressAutoHyphens w:val="0"/>
+        <w:spacing w:line="256" w:lineRule="auto"/>
+        <w:rPr>
+          <w:rFonts w:ascii="Bell MT" w:hAnsi="Bell MT" w:cs="Courier New"/>
+          <w:b/>
+          <w:bCs/>
+          <w:sz w:val="24"/>
+          <w:szCs w:val="24"/>
+          <w:lang w:val="en-US"/>
+        </w:rPr>
+      </w:pPr>
+      <w:r>
+        <w:rPr>
+          <w:rFonts w:ascii="Bell MT" w:hAnsi="Bell MT" w:cs="Courier New"/>
+          <w:sz w:val="24"/>
+          <w:szCs w:val="24"/>
+          <w:lang w:val="en-US"/>
+        </w:rPr>
+        <w:t>Parameters</w:t>
+      </w:r>
+    </w:p>
+    <w:p>
+      <w:pPr>
+        <w:pStyle w:val="ListParagraph"/>
+        <w:numPr>
+          <w:ilvl w:val="0"/>
+          <w:numId w:val="10"/>
+        </w:numPr>
+        <w:suppressAutoHyphens w:val="0"/>
+        <w:spacing w:line="256" w:lineRule="auto"/>
+        <w:rPr>
+          <w:rFonts w:ascii="Bell MT" w:hAnsi="Bell MT" w:cs="Courier New"/>
+          <w:sz w:val="24"/>
+          <w:szCs w:val="24"/>
+          <w:lang w:val="en-US"/>
+        </w:rPr>
+      </w:pPr>
+      <w:r>
+        <w:rPr>
+          <w:rFonts w:ascii="Bell MT" w:hAnsi="Bell MT" w:cs="Courier New"/>
+          <w:sz w:val="24"/>
+          <w:szCs w:val="24"/>
+          <w:lang w:val="en-US"/>
+        </w:rPr>
+        <w:t>Path : path to file which you want to use</w:t>
+      </w:r>
+    </w:p>
+    <w:p>
+      <w:pPr>
+        <w:pStyle w:val="ListParagraph"/>
+        <w:numPr>
+          <w:ilvl w:val="0"/>
+          <w:numId w:val="11"/>
+        </w:numPr>
+        <w:suppressAutoHyphens w:val="0"/>
+        <w:spacing w:line="256" w:lineRule="auto"/>
+        <w:rPr>
+          <w:rFonts w:ascii="Bell MT" w:hAnsi="Bell MT" w:cs="Courier New"/>
+          <w:sz w:val="24"/>
+          <w:szCs w:val="24"/>
+          <w:lang w:val="en-US"/>
+        </w:rPr>
+      </w:pPr>
+      <w:r>
+        <w:rPr>
+          <w:rFonts w:ascii="Bell MT" w:hAnsi="Bell MT" w:cs="Courier New"/>
+          <w:sz w:val="24"/>
+          <w:szCs w:val="24"/>
+          <w:lang w:val="en-US"/>
+        </w:rPr>
+        <w:t>use absolute path begin with “/”, when you are not work in same directory of file.</w:t>
+      </w:r>
+    </w:p>
+    <w:p>
+      <w:pPr>
+        <w:pStyle w:val="ListParagraph"/>
+        <w:numPr>
+          <w:ilvl w:val="0"/>
+          <w:numId w:val="11"/>
+        </w:numPr>
+        <w:suppressAutoHyphens w:val="0"/>
+        <w:spacing w:line="256" w:lineRule="auto"/>
+        <w:rPr>
+          <w:rFonts w:ascii="Bell MT" w:hAnsi="Bell MT" w:cs="Courier New"/>
+          <w:sz w:val="24"/>
+          <w:szCs w:val="24"/>
+          <w:lang w:val="en-US"/>
+        </w:rPr>
+      </w:pPr>
+      <w:r>
+        <w:rPr>
+          <w:rFonts w:ascii="Bell MT" w:hAnsi="Bell MT" w:cs="Courier New"/>
+          <w:sz w:val="24"/>
+          <w:szCs w:val="24"/>
+          <w:lang w:val="en-US"/>
+        </w:rPr>
+        <w:t>Use relative path which is only file name with extension, when you are work in same directory of file.</w:t>
+      </w:r>
+    </w:p>
+    <w:p>
+      <w:pPr>
+        <w:pStyle w:val="ListParagraph"/>
+        <w:numPr>
+          <w:ilvl w:val="0"/>
+          <w:numId w:val="10"/>
+        </w:numPr>
+        <w:suppressAutoHyphens w:val="0"/>
+        <w:spacing w:line="256" w:lineRule="auto"/>
+        <w:rPr>
+          <w:rFonts w:ascii="Bell MT" w:hAnsi="Bell MT" w:cs="Courier New"/>
+          <w:sz w:val="24"/>
+          <w:szCs w:val="24"/>
+          <w:lang w:val="en-US"/>
+        </w:rPr>
+      </w:pPr>
+      <w:r>
+        <w:rPr>
+          <w:rFonts w:ascii="Bell MT" w:hAnsi="Bell MT" w:cs="Courier New"/>
+          <w:sz w:val="24"/>
+          <w:szCs w:val="24"/>
+          <w:lang w:val="en-US"/>
+        </w:rPr>
+        <w:t>flags : How you like to use</w:t>
+      </w:r>
+    </w:p>
+    <w:p>
+      <w:pPr>
+        <w:pStyle w:val="ListParagraph"/>
+        <w:numPr>
+          <w:ilvl w:val="0"/>
+          <w:numId w:val="12"/>
+        </w:numPr>
+        <w:suppressAutoHyphens w:val="0"/>
+        <w:spacing w:line="256" w:lineRule="auto"/>
+        <w:rPr>
+          <w:rFonts w:ascii="Bell MT" w:hAnsi="Bell MT" w:cs="Courier New"/>
+          <w:sz w:val="24"/>
+          <w:szCs w:val="24"/>
+          <w:lang w:val="en-US"/>
+        </w:rPr>
+      </w:pPr>
+      <w:r>
+        <w:rPr>
+          <w:rFonts w:ascii="Bell MT" w:hAnsi="Bell MT" w:cs="Courier New"/>
+          <w:sz w:val="24"/>
+          <w:szCs w:val="24"/>
+          <w:lang w:val="en-US"/>
+        </w:rPr>
+        <w:t>O_RDONLY: read only, O_WRONLY: write only, O_RDWR: read and write, O_CREAT: create file if it doesn’t exist, O_EXCL: prevent creation if it already exists</w:t>
+      </w:r>
+    </w:p>
+    <w:p>
+      <w:pPr>
+        <w:pStyle w:val="ListParagraph"/>
+        <w:numPr>
+          <w:ilvl w:val="0"/>
+          <w:numId w:val="9"/>
+        </w:numPr>
+        <w:suppressAutoHyphens w:val="0"/>
+        <w:spacing w:line="256" w:lineRule="auto"/>
+        <w:rPr>
+          <w:rFonts w:ascii="Bell MT" w:hAnsi="Bell MT" w:cs="Courier New"/>
+          <w:sz w:val="24"/>
+          <w:szCs w:val="24"/>
+          <w:lang w:val="en-US"/>
+        </w:rPr>
+      </w:pPr>
+      <w:hyperlink r:id="rId8" w:history="1">
+        <w:r>
+          <w:rPr>
+            <w:rStyle w:val="Hyperlink"/>
+            <w:rFonts w:ascii="Bell MT" w:hAnsi="Bell MT" w:cs="Courier New"/>
+            <w:sz w:val="24"/>
+            <w:szCs w:val="24"/>
+            <w:lang w:val="en-US"/>
+          </w:rPr>
+          <w:t>https://www.geeksforgeeks.org/input-output-system-calls-c-create-open-close-read-write/</w:t>
+        </w:r>
+      </w:hyperlink>
+    </w:p>
+    <w:p>
+      <w:pPr>
+        <w:spacing w:line="256" w:lineRule="auto"/>
+        <w:rPr>
+          <w:rFonts w:ascii="Bell MT" w:hAnsi="Bell MT" w:cs="Courier New"/>
+          <w:sz w:val="24"/>
+          <w:szCs w:val="24"/>
+          <w:lang w:val="en-US"/>
+        </w:rPr>
+      </w:pPr>
+    </w:p>
+    <w:p>
+      <w:pPr>
+        <w:spacing w:line="256" w:lineRule="auto"/>
+        <w:rPr>
+          <w:rFonts w:ascii="Bell MT" w:hAnsi="Bell MT" w:cs="Courier New"/>
+          <w:b/>
+          <w:bCs/>
+          <w:sz w:val="24"/>
+          <w:szCs w:val="24"/>
+          <w:lang w:val="en-US"/>
+        </w:rPr>
+      </w:pPr>
+      <w:r>
+        <w:rPr>
+          <w:rFonts w:ascii="Bell MT" w:hAnsi="Bell MT" w:cs="Courier New"/>
+          <w:b/>
+          <w:bCs/>
+          <w:sz w:val="24"/>
+          <w:szCs w:val="24"/>
+          <w:lang w:val="en-US"/>
+        </w:rPr>
+        <w:t>WRITE() SYSTEM CALL</w:t>
+      </w:r>
+    </w:p>
+    <w:p>
+      <w:pPr>
+        <w:pStyle w:val="ListParagraph"/>
+        <w:numPr>
+          <w:ilvl w:val="0"/>
+          <w:numId w:val="4"/>
+        </w:numPr>
+        <w:suppressAutoHyphens w:val="0"/>
+        <w:spacing w:line="256" w:lineRule="auto"/>
+        <w:rPr>
+          <w:rFonts w:ascii="Bell MT" w:hAnsi="Bell MT" w:cs="Courier New"/>
+          <w:b/>
+          <w:bCs/>
+          <w:sz w:val="24"/>
+          <w:szCs w:val="24"/>
+          <w:lang w:val="en-US"/>
+        </w:rPr>
+      </w:pPr>
+      <w:r>
+        <w:rPr>
+          <w:rFonts w:ascii="Bell MT" w:hAnsi="Bell MT" w:cs="Courier New"/>
+          <w:b/>
+          <w:bCs/>
+          <w:sz w:val="24"/>
+          <w:szCs w:val="24"/>
+          <w:lang w:val="en-US"/>
+        </w:rPr>
+        <w:t>#include&lt;unistd.h&gt;</w:t>
+      </w:r>
+    </w:p>
+    <w:p>
+      <w:pPr>
+        <w:pStyle w:val="ListParagraph"/>
+        <w:spacing w:line="256" w:lineRule="auto"/>
+        <w:rPr>
+          <w:rFonts w:ascii="Bell MT" w:hAnsi="Bell MT" w:cs="Courier New"/>
+          <w:b/>
+          <w:bCs/>
+          <w:sz w:val="24"/>
+          <w:szCs w:val="24"/>
+          <w:lang w:val="en-US"/>
+        </w:rPr>
+      </w:pPr>
+      <w:proofErr w:type="spellStart"/>
+      <w:r>
+        <w:rPr>
+          <w:rFonts w:ascii="Bell MT" w:hAnsi="Bell MT" w:cs="Courier New"/>
+          <w:b/>
+          <w:bCs/>
+          <w:sz w:val="24"/>
+          <w:szCs w:val="24"/>
+          <w:lang w:val="en-US"/>
+        </w:rPr>
+        <w:t>ssize_t</w:t>
+      </w:r>
+      <w:proofErr w:type="spellEnd"/>
+      <w:r>
+        <w:rPr>
+          <w:rFonts w:ascii="Bell MT" w:hAnsi="Bell MT" w:cs="Courier New"/>
+          <w:b/>
+          <w:bCs/>
+          <w:sz w:val="24"/>
+          <w:szCs w:val="24"/>
+          <w:lang w:val="en-US"/>
+        </w:rPr>
+        <w:t xml:space="preserve"> write(int </w:t>
+      </w:r>
+      <w:proofErr w:type="spellStart"/>
+      <w:r>
+        <w:rPr>
+          <w:rFonts w:ascii="Bell MT" w:hAnsi="Bell MT" w:cs="Courier New"/>
+          <w:b/>
+          <w:bCs/>
+          <w:sz w:val="24"/>
+          <w:szCs w:val="24"/>
+          <w:lang w:val="en-US"/>
+        </w:rPr>
+        <w:t>fd</w:t>
+      </w:r>
+      <w:proofErr w:type="spellEnd"/>
+      <w:r>
+        <w:rPr>
+          <w:rFonts w:ascii="Bell MT" w:hAnsi="Bell MT" w:cs="Courier New"/>
+          <w:b/>
+          <w:bCs/>
+          <w:sz w:val="24"/>
+          <w:szCs w:val="24"/>
+          <w:lang w:val="en-US"/>
+        </w:rPr>
+        <w:t>, const void *</w:t>
+      </w:r>
+      <w:proofErr w:type="spellStart"/>
+      <w:r>
+        <w:rPr>
+          <w:rFonts w:ascii="Bell MT" w:hAnsi="Bell MT" w:cs="Courier New"/>
+          <w:b/>
+          <w:bCs/>
+          <w:sz w:val="24"/>
+          <w:szCs w:val="24"/>
+          <w:lang w:val="en-US"/>
+        </w:rPr>
+        <w:t>buf</w:t>
+      </w:r>
+      <w:proofErr w:type="spellEnd"/>
+      <w:r>
+        <w:rPr>
+          <w:rFonts w:ascii="Bell MT" w:hAnsi="Bell MT" w:cs="Courier New"/>
+          <w:b/>
+          <w:bCs/>
+          <w:sz w:val="24"/>
+          <w:szCs w:val="24"/>
+          <w:lang w:val="en-US"/>
+        </w:rPr>
+        <w:t xml:space="preserve">, </w:t>
+      </w:r>
+      <w:proofErr w:type="spellStart"/>
+      <w:r>
+        <w:rPr>
+          <w:rFonts w:ascii="Bell MT" w:hAnsi="Bell MT" w:cs="Courier New"/>
+          <w:b/>
+          <w:bCs/>
+          <w:sz w:val="24"/>
+          <w:szCs w:val="24"/>
+          <w:lang w:val="en-US"/>
+        </w:rPr>
+        <w:t>size_t</w:t>
+      </w:r>
+      <w:proofErr w:type="spellEnd"/>
+      <w:r>
+        <w:rPr>
+          <w:rFonts w:ascii="Bell MT" w:hAnsi="Bell MT" w:cs="Courier New"/>
+          <w:b/>
+          <w:bCs/>
+          <w:sz w:val="24"/>
+          <w:szCs w:val="24"/>
+          <w:lang w:val="en-US"/>
+        </w:rPr>
+        <w:t xml:space="preserve"> count);</w:t>
+      </w:r>
+    </w:p>
+    <w:p>
+      <w:pPr>
+        <w:pStyle w:val="ListParagraph"/>
+        <w:numPr>
+          <w:ilvl w:val="0"/>
+          <w:numId w:val="4"/>
+        </w:numPr>
+        <w:suppressAutoHyphens w:val="0"/>
+        <w:spacing w:line="256" w:lineRule="auto"/>
+        <w:rPr>
+          <w:rFonts w:ascii="Bell MT" w:hAnsi="Bell MT" w:cs="Courier New"/>
+          <w:sz w:val="24"/>
+          <w:szCs w:val="24"/>
+          <w:lang w:val="en-US"/>
+        </w:rPr>
+      </w:pPr>
+      <w:r>
+        <w:rPr>
+          <w:rFonts w:ascii="Bell MT" w:hAnsi="Bell MT" w:cs="Courier New"/>
+          <w:sz w:val="24"/>
+          <w:szCs w:val="24"/>
+          <w:lang w:val="en-US"/>
+        </w:rPr>
+        <w:t>The first parameter (</w:t>
+      </w:r>
+      <w:proofErr w:type="spellStart"/>
+      <w:r>
+        <w:rPr>
+          <w:rFonts w:ascii="Bell MT" w:hAnsi="Bell MT" w:cs="Courier New"/>
+          <w:sz w:val="24"/>
+          <w:szCs w:val="24"/>
+          <w:lang w:val="en-US"/>
+        </w:rPr>
+        <w:t>fd</w:t>
+      </w:r>
+      <w:proofErr w:type="spellEnd"/>
+      <w:r>
+        <w:rPr>
+          <w:rFonts w:ascii="Bell MT" w:hAnsi="Bell MT" w:cs="Courier New"/>
+          <w:sz w:val="24"/>
+          <w:szCs w:val="24"/>
+          <w:lang w:val="en-US"/>
+        </w:rPr>
+        <w:t>) is the file descriptor where you want to write. The data that is to be written is specified in the second parameter. Finally, the third parameter is the total bytes that are to be written.</w:t>
+      </w:r>
+    </w:p>
+    <w:p>
+      <w:pPr>
+        <w:pStyle w:val="ListParagraph"/>
+        <w:numPr>
+          <w:ilvl w:val="0"/>
+          <w:numId w:val="4"/>
+        </w:numPr>
+        <w:suppressAutoHyphens w:val="0"/>
+        <w:spacing w:line="256" w:lineRule="auto"/>
+        <w:rPr>
+          <w:rFonts w:ascii="Bell MT" w:hAnsi="Bell MT" w:cs="Courier New"/>
+          <w:sz w:val="24"/>
+          <w:szCs w:val="24"/>
+          <w:lang w:val="en-US"/>
+        </w:rPr>
+      </w:pPr>
+      <w:r>
+        <w:rPr>
+          <w:rFonts w:ascii="Bell MT" w:hAnsi="Bell MT" w:cs="Courier New"/>
+          <w:sz w:val="24"/>
+          <w:szCs w:val="24"/>
+          <w:lang w:val="en-US"/>
+        </w:rPr>
+        <w:t>If first and second parameter is missing then parameter given in last write() call will be taken.</w:t>
+      </w:r>
+    </w:p>
+    <w:p>
+      <w:pPr>
+        <w:pStyle w:val="ListParagraph"/>
+        <w:numPr>
+          <w:ilvl w:val="0"/>
+          <w:numId w:val="4"/>
+        </w:numPr>
+        <w:suppressAutoHyphens w:val="0"/>
+        <w:spacing w:line="256" w:lineRule="auto"/>
+        <w:rPr>
+          <w:rFonts w:ascii="Bell MT" w:hAnsi="Bell MT" w:cs="Courier New"/>
+          <w:sz w:val="24"/>
+          <w:szCs w:val="24"/>
+          <w:lang w:val="en-US"/>
+        </w:rPr>
+      </w:pPr>
+      <w:r>
+        <w:rPr>
+          <w:rFonts w:ascii="Bell MT" w:hAnsi="Bell MT" w:cs="Courier New"/>
+          <w:sz w:val="24"/>
+          <w:szCs w:val="24"/>
+          <w:lang w:val="en-US"/>
+        </w:rPr>
+        <w:t>On success, the write() system call returns the ‘number of bytes written’ i.e. the count of how many bytes it could write. This you can save in an integer variable and checked. The write() system call on failure returns -1.</w:t>
+      </w:r>
+    </w:p>
+    <w:p>
+      <w:pPr>
+        <w:pStyle w:val="ListParagraph"/>
+        <w:numPr>
+          <w:ilvl w:val="0"/>
+          <w:numId w:val="4"/>
+        </w:numPr>
+        <w:suppressAutoHyphens w:val="0"/>
+        <w:spacing w:line="256" w:lineRule="auto"/>
+        <w:rPr>
+          <w:rFonts w:ascii="Bell MT" w:hAnsi="Bell MT" w:cs="Courier New"/>
+          <w:sz w:val="24"/>
+          <w:szCs w:val="24"/>
+          <w:lang w:val="en-US"/>
+        </w:rPr>
+      </w:pPr>
+      <w:hyperlink r:id="rId9" w:history="1">
+        <w:r>
+          <w:rPr>
+            <w:rStyle w:val="Hyperlink"/>
+            <w:rFonts w:ascii="Bell MT" w:hAnsi="Bell MT" w:cs="Courier New"/>
+            <w:sz w:val="24"/>
+            <w:szCs w:val="24"/>
+            <w:lang w:val="en-US"/>
+          </w:rPr>
+          <w:t>https://dextutor.com/write-read-system-call/</w:t>
+        </w:r>
+      </w:hyperlink>
+    </w:p>
+    <w:p>
+      <w:pPr>
+        <w:pStyle w:val="ListParagraph"/>
+        <w:numPr>
+          <w:ilvl w:val="0"/>
+          <w:numId w:val="4"/>
+        </w:numPr>
+        <w:suppressAutoHyphens w:val="0"/>
+        <w:spacing w:line="256" w:lineRule="auto"/>
+        <w:rPr>
+          <w:rFonts w:ascii="Bell MT" w:hAnsi="Bell MT" w:cs="Courier New"/>
+          <w:b/>
+          <w:bCs/>
+          <w:lang w:val="en-US"/>
+        </w:rPr>
+      </w:pPr>
+      <w:r>
+        <w:rPr>
+          <w:rFonts w:ascii="Bell MT" w:hAnsi="Bell MT" w:cs="Courier New"/>
+          <w:b/>
+          <w:bCs/>
+          <w:lang w:val="en-US"/>
+        </w:rPr>
+        <w:t>#include&lt;stdio.h&gt;</w:t>
+      </w:r>
+    </w:p>
+    <w:p>
+      <w:pPr>
+        <w:pStyle w:val="ListParagraph"/>
+        <w:spacing w:line="256" w:lineRule="auto"/>
+        <w:rPr>
+          <w:rFonts w:ascii="Bell MT" w:hAnsi="Bell MT" w:cs="Courier New"/>
+          <w:b/>
+          <w:bCs/>
+          <w:lang w:val="en-US"/>
+        </w:rPr>
+      </w:pPr>
+      <w:r>
+        <w:rPr>
+          <w:rFonts w:ascii="Bell MT" w:hAnsi="Bell MT" w:cs="Courier New"/>
+          <w:b/>
+          <w:bCs/>
+          <w:lang w:val="en-US"/>
+        </w:rPr>
+        <w:t xml:space="preserve"> int main(){</w:t>
+      </w:r>
+    </w:p>
+    <w:p>
+      <w:pPr>
+        <w:pStyle w:val="ListParagraph"/>
+        <w:spacing w:line="256" w:lineRule="auto"/>
+        <w:rPr>
+          <w:rFonts w:ascii="Bell MT" w:hAnsi="Bell MT" w:cs="Courier New"/>
+          <w:b/>
+          <w:bCs/>
+          <w:lang w:val="en-US"/>
+        </w:rPr>
+      </w:pPr>
+      <w:r>
+        <w:rPr>
+          <w:rFonts w:ascii="Bell MT" w:hAnsi="Bell MT" w:cs="Courier New"/>
+          <w:b/>
+          <w:bCs/>
+          <w:lang w:val="en-US"/>
+        </w:rPr>
+        <w:t xml:space="preserve">    int size_1;</w:t>
+      </w:r>
+    </w:p>
+    <w:p>
+      <w:pPr>
+        <w:pStyle w:val="ListParagraph"/>
+        <w:spacing w:line="256" w:lineRule="auto"/>
+        <w:rPr>
+          <w:rFonts w:ascii="Bell MT" w:hAnsi="Bell MT" w:cs="Courier New"/>
+          <w:b/>
+          <w:bCs/>
+          <w:lang w:val="en-US"/>
+        </w:rPr>
+      </w:pPr>
+      <w:r>
+        <w:rPr>
+          <w:rFonts w:ascii="Bell MT" w:hAnsi="Bell MT" w:cs="Courier New"/>
+          <w:b/>
+          <w:bCs/>
+          <w:lang w:val="en-US"/>
+        </w:rPr>
+        <w:t xml:space="preserve">    </w:t>
+      </w:r>
+      <w:proofErr w:type="spellStart"/>
+      <w:r>
+        <w:rPr>
+          <w:rFonts w:ascii="Bell MT" w:hAnsi="Bell MT" w:cs="Courier New"/>
+          <w:b/>
+          <w:bCs/>
+          <w:lang w:val="en-US"/>
+        </w:rPr>
+        <w:t>size_t</w:t>
+      </w:r>
+      <w:proofErr w:type="spellEnd"/>
+      <w:r>
+        <w:rPr>
+          <w:rFonts w:ascii="Bell MT" w:hAnsi="Bell MT" w:cs="Courier New"/>
+          <w:b/>
+          <w:bCs/>
+          <w:lang w:val="en-US"/>
+        </w:rPr>
+        <w:t xml:space="preserve"> size_2, size_3, size_4, size_5, size_6;</w:t>
+      </w:r>
+    </w:p>
+    <w:p>
+      <w:pPr>
+        <w:pStyle w:val="ListParagraph"/>
+        <w:spacing w:line="256" w:lineRule="auto"/>
+        <w:rPr>
+          <w:rFonts w:ascii="Bell MT" w:hAnsi="Bell MT" w:cs="Courier New"/>
+          <w:b/>
+          <w:bCs/>
+          <w:lang w:val="en-US"/>
+        </w:rPr>
+      </w:pPr>
+    </w:p>
+    <w:p>
+      <w:pPr>
+        <w:pStyle w:val="ListParagraph"/>
+        <w:spacing w:line="256" w:lineRule="auto"/>
+        <w:rPr>
+          <w:rFonts w:ascii="Bell MT" w:hAnsi="Bell MT" w:cs="Courier New"/>
+          <w:b/>
+          <w:bCs/>
+          <w:lang w:val="en-US"/>
+        </w:rPr>
+      </w:pPr>
+      <w:r>
+        <w:rPr>
+          <w:rFonts w:ascii="Bell MT" w:hAnsi="Bell MT" w:cs="Courier New"/>
+          <w:b/>
+          <w:bCs/>
+          <w:lang w:val="en-US"/>
+        </w:rPr>
+        <w:t xml:space="preserve">    size_1 = write(1, "Hello", 5); </w:t>
+      </w:r>
+      <w:r>
+        <w:rPr>
+          <w:rFonts w:ascii="Bell MT" w:hAnsi="Bell MT" w:cs="Courier New"/>
+          <w:b/>
+          <w:bCs/>
+          <w:color w:val="00B050"/>
+          <w:lang w:val="en-US"/>
+        </w:rPr>
+        <w:t>//Hello</w:t>
+      </w:r>
+    </w:p>
+    <w:p>
+      <w:pPr>
+        <w:pStyle w:val="ListParagraph"/>
+        <w:spacing w:line="256" w:lineRule="auto"/>
+        <w:rPr>
+          <w:rFonts w:ascii="Bell MT" w:hAnsi="Bell MT" w:cs="Courier New"/>
+          <w:b/>
+          <w:bCs/>
+          <w:color w:val="00B050"/>
+          <w:lang w:val="en-US"/>
+        </w:rPr>
+      </w:pPr>
+      <w:r>
+        <w:rPr>
+          <w:rFonts w:ascii="Bell MT" w:hAnsi="Bell MT" w:cs="Courier New"/>
+          <w:b/>
+          <w:bCs/>
+          <w:lang w:val="en-US"/>
+        </w:rPr>
+        <w:t xml:space="preserve">    </w:t>
+      </w:r>
+      <w:proofErr w:type="spellStart"/>
+      <w:r>
+        <w:rPr>
+          <w:rFonts w:ascii="Bell MT" w:hAnsi="Bell MT" w:cs="Courier New"/>
+          <w:b/>
+          <w:bCs/>
+          <w:lang w:val="en-US"/>
+        </w:rPr>
+        <w:t>printf</w:t>
+      </w:r>
+      <w:proofErr w:type="spellEnd"/>
+      <w:r>
+        <w:rPr>
+          <w:rFonts w:ascii="Bell MT" w:hAnsi="Bell MT" w:cs="Courier New"/>
+          <w:b/>
+          <w:bCs/>
+          <w:lang w:val="en-US"/>
+        </w:rPr>
+        <w:t>("\</w:t>
+      </w:r>
+      <w:proofErr w:type="spellStart"/>
+      <w:r>
+        <w:rPr>
+          <w:rFonts w:ascii="Bell MT" w:hAnsi="Bell MT" w:cs="Courier New"/>
+          <w:b/>
+          <w:bCs/>
+          <w:lang w:val="en-US"/>
+        </w:rPr>
+        <w:t>t%d</w:t>
+      </w:r>
+      <w:proofErr w:type="spellEnd"/>
+      <w:r>
+        <w:rPr>
+          <w:rFonts w:ascii="Bell MT" w:hAnsi="Bell MT" w:cs="Courier New"/>
+          <w:b/>
+          <w:bCs/>
+          <w:lang w:val="en-US"/>
+        </w:rPr>
+        <w:t xml:space="preserve">\n", size_1); </w:t>
+      </w:r>
+      <w:r>
+        <w:rPr>
+          <w:rFonts w:ascii="Bell MT" w:hAnsi="Bell MT" w:cs="Courier New"/>
+          <w:b/>
+          <w:bCs/>
+          <w:color w:val="00B050"/>
+          <w:lang w:val="en-US"/>
+        </w:rPr>
+        <w:t>//size_1 will be 5</w:t>
+      </w:r>
+    </w:p>
+    <w:p>
+      <w:pPr>
+        <w:pStyle w:val="ListParagraph"/>
+        <w:spacing w:line="256" w:lineRule="auto"/>
+        <w:rPr>
+          <w:rFonts w:ascii="Bell MT" w:hAnsi="Bell MT" w:cs="Courier New"/>
+          <w:b/>
+          <w:bCs/>
+          <w:color w:val="00B050"/>
+          <w:lang w:val="en-US"/>
+        </w:rPr>
+      </w:pPr>
+    </w:p>
+    <w:p>
+      <w:pPr>
+        <w:pStyle w:val="ListParagraph"/>
+        <w:spacing w:line="256" w:lineRule="auto"/>
+        <w:rPr>
+          <w:rFonts w:ascii="Bell MT" w:hAnsi="Bell MT" w:cs="Courier New"/>
+          <w:b/>
+          <w:bCs/>
+          <w:lang w:val="en-US"/>
+        </w:rPr>
+      </w:pPr>
+      <w:r>
+        <w:rPr>
+          <w:rFonts w:ascii="Bell MT" w:hAnsi="Bell MT" w:cs="Courier New"/>
+          <w:b/>
+          <w:bCs/>
+          <w:lang w:val="en-US"/>
+        </w:rPr>
+        <w:t xml:space="preserve">    size_2 = write(1, "how.....", 5); </w:t>
+      </w:r>
+      <w:r>
+        <w:rPr>
+          <w:rFonts w:ascii="Bell MT" w:hAnsi="Bell MT" w:cs="Courier New"/>
+          <w:b/>
+          <w:bCs/>
+          <w:color w:val="00B050"/>
+          <w:lang w:val="en-US"/>
+        </w:rPr>
+        <w:t>//how..</w:t>
+      </w:r>
+    </w:p>
+    <w:p>
+      <w:pPr>
+        <w:pStyle w:val="ListParagraph"/>
+        <w:spacing w:line="256" w:lineRule="auto"/>
+        <w:rPr>
+          <w:rFonts w:ascii="Bell MT" w:hAnsi="Bell MT" w:cs="Courier New"/>
+          <w:b/>
+          <w:bCs/>
+          <w:color w:val="00B050"/>
+          <w:lang w:val="en-US"/>
+        </w:rPr>
+      </w:pPr>
+      <w:r>
+        <w:rPr>
+          <w:rFonts w:ascii="Bell MT" w:hAnsi="Bell MT" w:cs="Courier New"/>
+          <w:b/>
+          <w:bCs/>
+          <w:lang w:val="en-US"/>
+        </w:rPr>
+        <w:t xml:space="preserve">    </w:t>
+      </w:r>
+      <w:proofErr w:type="spellStart"/>
+      <w:r>
+        <w:rPr>
+          <w:rFonts w:ascii="Bell MT" w:hAnsi="Bell MT" w:cs="Courier New"/>
+          <w:b/>
+          <w:bCs/>
+          <w:lang w:val="en-US"/>
+        </w:rPr>
+        <w:t>printf</w:t>
+      </w:r>
+      <w:proofErr w:type="spellEnd"/>
+      <w:r>
+        <w:rPr>
+          <w:rFonts w:ascii="Bell MT" w:hAnsi="Bell MT" w:cs="Courier New"/>
+          <w:b/>
+          <w:bCs/>
+          <w:lang w:val="en-US"/>
+        </w:rPr>
+        <w:t>("\</w:t>
+      </w:r>
+      <w:proofErr w:type="spellStart"/>
+      <w:r>
+        <w:rPr>
+          <w:rFonts w:ascii="Bell MT" w:hAnsi="Bell MT" w:cs="Courier New"/>
+          <w:b/>
+          <w:bCs/>
+          <w:lang w:val="en-US"/>
+        </w:rPr>
+        <w:t>t%d</w:t>
+      </w:r>
+      <w:proofErr w:type="spellEnd"/>
+      <w:r>
+        <w:rPr>
+          <w:rFonts w:ascii="Bell MT" w:hAnsi="Bell MT" w:cs="Courier New"/>
+          <w:b/>
+          <w:bCs/>
+          <w:lang w:val="en-US"/>
+        </w:rPr>
+        <w:t xml:space="preserve">\n", size_2); </w:t>
+      </w:r>
+      <w:r>
+        <w:rPr>
+          <w:rFonts w:ascii="Bell MT" w:hAnsi="Bell MT" w:cs="Courier New"/>
+          <w:b/>
+          <w:bCs/>
+          <w:color w:val="00B050"/>
+          <w:lang w:val="en-US"/>
+        </w:rPr>
+        <w:t>//size_2 will be 5</w:t>
+      </w:r>
+    </w:p>
+    <w:p>
+      <w:pPr>
+        <w:pStyle w:val="ListParagraph"/>
+        <w:spacing w:line="256" w:lineRule="auto"/>
+        <w:rPr>
+          <w:rFonts w:ascii="Bell MT" w:hAnsi="Bell MT" w:cs="Courier New"/>
+          <w:b/>
+          <w:bCs/>
+          <w:lang w:val="en-US"/>
+        </w:rPr>
+      </w:pPr>
+    </w:p>
+    <w:p>
+      <w:pPr>
+        <w:pStyle w:val="ListParagraph"/>
+        <w:spacing w:line="256" w:lineRule="auto"/>
+        <w:rPr>
+          <w:rFonts w:ascii="Bell MT" w:hAnsi="Bell MT" w:cs="Courier New"/>
+          <w:b/>
+          <w:bCs/>
+          <w:lang w:val="en-US"/>
+        </w:rPr>
+      </w:pPr>
+      <w:r>
+        <w:rPr>
+          <w:rFonts w:ascii="Bell MT" w:hAnsi="Bell MT" w:cs="Courier New"/>
+          <w:b/>
+          <w:bCs/>
+          <w:lang w:val="en-US"/>
+        </w:rPr>
+        <w:t xml:space="preserve">    size_3 = write(1, "are", 50); </w:t>
+      </w:r>
+      <w:r>
+        <w:rPr>
+          <w:rFonts w:ascii="Bell MT" w:hAnsi="Bell MT" w:cs="Courier New"/>
+          <w:b/>
+          <w:bCs/>
+          <w:color w:val="00B050"/>
+          <w:lang w:val="en-US"/>
+        </w:rPr>
+        <w:t>//are#%#$#@#$^$$^....</w:t>
+      </w:r>
+    </w:p>
+    <w:p>
+      <w:pPr>
+        <w:pStyle w:val="ListParagraph"/>
+        <w:spacing w:line="256" w:lineRule="auto"/>
+        <w:rPr>
+          <w:rFonts w:ascii="Bell MT" w:hAnsi="Bell MT" w:cs="Courier New"/>
+          <w:b/>
+          <w:bCs/>
+          <w:color w:val="00B050"/>
+          <w:lang w:val="en-US"/>
+        </w:rPr>
+      </w:pPr>
+      <w:r>
+        <w:rPr>
+          <w:rFonts w:ascii="Bell MT" w:hAnsi="Bell MT" w:cs="Courier New"/>
+          <w:b/>
+          <w:bCs/>
+          <w:lang w:val="en-US"/>
+        </w:rPr>
+        <w:t xml:space="preserve">    </w:t>
+      </w:r>
+      <w:proofErr w:type="spellStart"/>
+      <w:r>
+        <w:rPr>
+          <w:rFonts w:ascii="Bell MT" w:hAnsi="Bell MT" w:cs="Courier New"/>
+          <w:b/>
+          <w:bCs/>
+          <w:lang w:val="en-US"/>
+        </w:rPr>
+        <w:t>printf</w:t>
+      </w:r>
+      <w:proofErr w:type="spellEnd"/>
+      <w:r>
+        <w:rPr>
+          <w:rFonts w:ascii="Bell MT" w:hAnsi="Bell MT" w:cs="Courier New"/>
+          <w:b/>
+          <w:bCs/>
+          <w:lang w:val="en-US"/>
+        </w:rPr>
+        <w:t>("\</w:t>
+      </w:r>
+      <w:proofErr w:type="spellStart"/>
+      <w:r>
+        <w:rPr>
+          <w:rFonts w:ascii="Bell MT" w:hAnsi="Bell MT" w:cs="Courier New"/>
+          <w:b/>
+          <w:bCs/>
+          <w:lang w:val="en-US"/>
+        </w:rPr>
+        <w:t>t%d</w:t>
+      </w:r>
+      <w:proofErr w:type="spellEnd"/>
+      <w:r>
+        <w:rPr>
+          <w:rFonts w:ascii="Bell MT" w:hAnsi="Bell MT" w:cs="Courier New"/>
+          <w:b/>
+          <w:bCs/>
+          <w:lang w:val="en-US"/>
+        </w:rPr>
+        <w:t xml:space="preserve">\n", size_3); </w:t>
+      </w:r>
+      <w:r>
+        <w:rPr>
+          <w:rFonts w:ascii="Bell MT" w:hAnsi="Bell MT" w:cs="Courier New"/>
+          <w:b/>
+          <w:bCs/>
+          <w:color w:val="00B050"/>
+          <w:lang w:val="en-US"/>
+        </w:rPr>
+        <w:t>//size_3 will be 50</w:t>
+      </w:r>
+    </w:p>
+    <w:p>
+      <w:pPr>
+        <w:pStyle w:val="ListParagraph"/>
+        <w:spacing w:line="256" w:lineRule="auto"/>
+        <w:rPr>
+          <w:rFonts w:ascii="Bell MT" w:hAnsi="Bell MT" w:cs="Courier New"/>
+          <w:b/>
+          <w:bCs/>
+          <w:color w:val="00B050"/>
+          <w:lang w:val="en-US"/>
+        </w:rPr>
+      </w:pPr>
+    </w:p>
+    <w:p>
+      <w:pPr>
+        <w:pStyle w:val="ListParagraph"/>
+        <w:spacing w:line="256" w:lineRule="auto"/>
+        <w:rPr>
+          <w:rFonts w:ascii="Bell MT" w:hAnsi="Bell MT" w:cs="Courier New"/>
+          <w:b/>
+          <w:bCs/>
+          <w:color w:val="00B050"/>
+          <w:lang w:val="en-US"/>
+        </w:rPr>
+      </w:pPr>
+      <w:r>
+        <w:rPr>
+          <w:rFonts w:ascii="Bell MT" w:hAnsi="Bell MT" w:cs="Courier New"/>
+          <w:b/>
+          <w:bCs/>
+          <w:lang w:val="en-US"/>
+        </w:rPr>
+        <w:t xml:space="preserve">    size_4 = write(4, "you", 5); </w:t>
+      </w:r>
+      <w:r>
+        <w:rPr>
+          <w:rFonts w:ascii="Bell MT" w:hAnsi="Bell MT" w:cs="Courier New"/>
+          <w:b/>
+          <w:bCs/>
+          <w:color w:val="00B050"/>
+          <w:lang w:val="en-US"/>
+        </w:rPr>
+        <w:t>//write() will  return error.</w:t>
+      </w:r>
+    </w:p>
+    <w:p>
+      <w:pPr>
+        <w:pStyle w:val="ListParagraph"/>
+        <w:spacing w:line="256" w:lineRule="auto"/>
+        <w:rPr>
+          <w:rFonts w:ascii="Bell MT" w:hAnsi="Bell MT" w:cs="Courier New"/>
+          <w:b/>
+          <w:bCs/>
+          <w:lang w:val="en-US"/>
+        </w:rPr>
+      </w:pPr>
+      <w:r>
+        <w:rPr>
+          <w:rFonts w:ascii="Bell MT" w:hAnsi="Bell MT" w:cs="Courier New"/>
+          <w:b/>
+          <w:bCs/>
+          <w:lang w:val="en-US"/>
+        </w:rPr>
+        <w:t xml:space="preserve">    </w:t>
+      </w:r>
+      <w:proofErr w:type="spellStart"/>
+      <w:r>
+        <w:rPr>
+          <w:rFonts w:ascii="Bell MT" w:hAnsi="Bell MT" w:cs="Courier New"/>
+          <w:b/>
+          <w:bCs/>
+          <w:lang w:val="en-US"/>
+        </w:rPr>
+        <w:t>printf</w:t>
+      </w:r>
+      <w:proofErr w:type="spellEnd"/>
+      <w:r>
+        <w:rPr>
+          <w:rFonts w:ascii="Bell MT" w:hAnsi="Bell MT" w:cs="Courier New"/>
+          <w:b/>
+          <w:bCs/>
+          <w:lang w:val="en-US"/>
+        </w:rPr>
+        <w:t>("\</w:t>
+      </w:r>
+      <w:proofErr w:type="spellStart"/>
+      <w:r>
+        <w:rPr>
+          <w:rFonts w:ascii="Bell MT" w:hAnsi="Bell MT" w:cs="Courier New"/>
+          <w:b/>
+          <w:bCs/>
+          <w:lang w:val="en-US"/>
+        </w:rPr>
+        <w:t>t%d</w:t>
+      </w:r>
+      <w:proofErr w:type="spellEnd"/>
+      <w:r>
+        <w:rPr>
+          <w:rFonts w:ascii="Bell MT" w:hAnsi="Bell MT" w:cs="Courier New"/>
+          <w:b/>
+          <w:bCs/>
+          <w:lang w:val="en-US"/>
+        </w:rPr>
+        <w:t xml:space="preserve">\n", size_4); </w:t>
+      </w:r>
+      <w:r>
+        <w:rPr>
+          <w:rFonts w:ascii="Bell MT" w:hAnsi="Bell MT" w:cs="Courier New"/>
+          <w:b/>
+          <w:bCs/>
+          <w:color w:val="00B050"/>
+          <w:lang w:val="en-US"/>
+        </w:rPr>
+        <w:t>//size_4 will be -1</w:t>
+      </w:r>
+    </w:p>
+    <w:p>
+      <w:pPr>
+        <w:pStyle w:val="ListParagraph"/>
+        <w:spacing w:line="256" w:lineRule="auto"/>
+        <w:rPr>
+          <w:rFonts w:ascii="Bell MT" w:hAnsi="Bell MT" w:cs="Courier New"/>
+          <w:b/>
+          <w:bCs/>
+          <w:lang w:val="en-US"/>
+        </w:rPr>
+      </w:pPr>
+    </w:p>
+    <w:p>
+      <w:pPr>
+        <w:pStyle w:val="ListParagraph"/>
+        <w:spacing w:line="256" w:lineRule="auto"/>
+        <w:rPr>
+          <w:rFonts w:ascii="Bell MT" w:hAnsi="Bell MT" w:cs="Courier New"/>
+          <w:b/>
+          <w:bCs/>
+          <w:lang w:val="en-US"/>
+        </w:rPr>
+      </w:pPr>
+      <w:r>
+        <w:rPr>
+          <w:rFonts w:ascii="Bell MT" w:hAnsi="Bell MT" w:cs="Courier New"/>
+          <w:b/>
+          <w:bCs/>
+          <w:lang w:val="en-US"/>
+        </w:rPr>
+        <w:t xml:space="preserve">    size_5 = write(1, "?", 50); </w:t>
+      </w:r>
+      <w:r>
+        <w:rPr>
+          <w:rFonts w:ascii="Bell MT" w:hAnsi="Bell MT" w:cs="Courier New"/>
+          <w:b/>
+          <w:bCs/>
+          <w:color w:val="00B050"/>
+          <w:lang w:val="en-US"/>
+        </w:rPr>
+        <w:t>//?$%^%^$^##@$%$^#$....</w:t>
+      </w:r>
+    </w:p>
+    <w:p>
+      <w:pPr>
+        <w:pStyle w:val="ListParagraph"/>
+        <w:spacing w:line="256" w:lineRule="auto"/>
+        <w:rPr>
+          <w:rFonts w:ascii="Bell MT" w:hAnsi="Bell MT" w:cs="Courier New"/>
+          <w:b/>
+          <w:bCs/>
+          <w:lang w:val="en-US"/>
+        </w:rPr>
+      </w:pPr>
+      <w:r>
+        <w:rPr>
+          <w:rFonts w:ascii="Bell MT" w:hAnsi="Bell MT" w:cs="Courier New"/>
+          <w:b/>
+          <w:bCs/>
+          <w:lang w:val="en-US"/>
+        </w:rPr>
+        <w:t xml:space="preserve">    </w:t>
+      </w:r>
+      <w:proofErr w:type="spellStart"/>
+      <w:r>
+        <w:rPr>
+          <w:rFonts w:ascii="Bell MT" w:hAnsi="Bell MT" w:cs="Courier New"/>
+          <w:b/>
+          <w:bCs/>
+          <w:lang w:val="en-US"/>
+        </w:rPr>
+        <w:t>printf</w:t>
+      </w:r>
+      <w:proofErr w:type="spellEnd"/>
+      <w:r>
+        <w:rPr>
+          <w:rFonts w:ascii="Bell MT" w:hAnsi="Bell MT" w:cs="Courier New"/>
+          <w:b/>
+          <w:bCs/>
+          <w:lang w:val="en-US"/>
+        </w:rPr>
+        <w:t>("\</w:t>
+      </w:r>
+      <w:proofErr w:type="spellStart"/>
+      <w:r>
+        <w:rPr>
+          <w:rFonts w:ascii="Bell MT" w:hAnsi="Bell MT" w:cs="Courier New"/>
+          <w:b/>
+          <w:bCs/>
+          <w:lang w:val="en-US"/>
+        </w:rPr>
+        <w:t>t%d</w:t>
+      </w:r>
+      <w:proofErr w:type="spellEnd"/>
+      <w:r>
+        <w:rPr>
+          <w:rFonts w:ascii="Bell MT" w:hAnsi="Bell MT" w:cs="Courier New"/>
+          <w:b/>
+          <w:bCs/>
+          <w:lang w:val="en-US"/>
+        </w:rPr>
+        <w:t xml:space="preserve">\n", size_5); </w:t>
+      </w:r>
+      <w:r>
+        <w:rPr>
+          <w:rFonts w:ascii="Bell MT" w:hAnsi="Bell MT" w:cs="Courier New"/>
+          <w:b/>
+          <w:bCs/>
+          <w:color w:val="00B050"/>
+          <w:lang w:val="en-US"/>
+        </w:rPr>
+        <w:t>//size_5 will be 50</w:t>
+      </w:r>
+    </w:p>
+    <w:p>
+      <w:pPr>
+        <w:pStyle w:val="ListParagraph"/>
+        <w:spacing w:line="256" w:lineRule="auto"/>
+        <w:rPr>
+          <w:rFonts w:ascii="Bell MT" w:hAnsi="Bell MT" w:cs="Courier New"/>
+          <w:b/>
+          <w:bCs/>
+          <w:lang w:val="en-US"/>
+        </w:rPr>
+      </w:pPr>
+    </w:p>
+    <w:p>
+      <w:pPr>
+        <w:pStyle w:val="ListParagraph"/>
+        <w:spacing w:line="256" w:lineRule="auto"/>
+        <w:rPr>
+          <w:rFonts w:ascii="Bell MT" w:hAnsi="Bell MT" w:cs="Courier New"/>
+          <w:b/>
+          <w:bCs/>
+          <w:lang w:val="en-US"/>
+        </w:rPr>
+      </w:pPr>
+      <w:r>
+        <w:rPr>
+          <w:rFonts w:ascii="Bell MT" w:hAnsi="Bell MT" w:cs="Courier New"/>
+          <w:b/>
+          <w:bCs/>
+          <w:lang w:val="en-US"/>
+        </w:rPr>
+        <w:t xml:space="preserve">    //size_6 = write(0, "Bye", 5); </w:t>
+      </w:r>
+      <w:r>
+        <w:rPr>
+          <w:rFonts w:ascii="Bell MT" w:hAnsi="Bell MT" w:cs="Courier New"/>
+          <w:b/>
+          <w:bCs/>
+          <w:color w:val="00B050"/>
+          <w:lang w:val="en-US"/>
+        </w:rPr>
+        <w:t>// undefined nature</w:t>
+      </w:r>
+    </w:p>
+    <w:p>
+      <w:pPr>
+        <w:pStyle w:val="ListParagraph"/>
+        <w:spacing w:line="256" w:lineRule="auto"/>
+        <w:rPr>
+          <w:rFonts w:ascii="Bell MT" w:hAnsi="Bell MT" w:cs="Courier New"/>
+          <w:b/>
+          <w:bCs/>
+          <w:color w:val="00B050"/>
+          <w:lang w:val="en-US"/>
+        </w:rPr>
+      </w:pPr>
+      <w:r>
+        <w:rPr>
+          <w:rFonts w:ascii="Bell MT" w:hAnsi="Bell MT" w:cs="Courier New"/>
+          <w:b/>
+          <w:bCs/>
+          <w:lang w:val="en-US"/>
+        </w:rPr>
+        <w:t xml:space="preserve">    //</w:t>
+      </w:r>
+      <w:proofErr w:type="spellStart"/>
+      <w:r>
+        <w:rPr>
+          <w:rFonts w:ascii="Bell MT" w:hAnsi="Bell MT" w:cs="Courier New"/>
+          <w:b/>
+          <w:bCs/>
+          <w:lang w:val="en-US"/>
+        </w:rPr>
+        <w:t>printf</w:t>
+      </w:r>
+      <w:proofErr w:type="spellEnd"/>
+      <w:r>
+        <w:rPr>
+          <w:rFonts w:ascii="Bell MT" w:hAnsi="Bell MT" w:cs="Courier New"/>
+          <w:b/>
+          <w:bCs/>
+          <w:lang w:val="en-US"/>
+        </w:rPr>
+        <w:t xml:space="preserve">("%d", size_6); // </w:t>
+      </w:r>
+      <w:r>
+        <w:rPr>
+          <w:rFonts w:ascii="Bell MT" w:hAnsi="Bell MT" w:cs="Courier New"/>
+          <w:b/>
+          <w:bCs/>
+          <w:color w:val="00B050"/>
+          <w:lang w:val="en-US"/>
+        </w:rPr>
+        <w:t>garbage value</w:t>
+      </w:r>
+    </w:p>
+    <w:p>
+      <w:pPr>
+        <w:pStyle w:val="ListParagraph"/>
+        <w:spacing w:line="256" w:lineRule="auto"/>
+        <w:rPr>
+          <w:rFonts w:ascii="Bell MT" w:hAnsi="Bell MT" w:cs="Courier New"/>
+          <w:b/>
+          <w:bCs/>
+          <w:lang w:val="en-US"/>
+        </w:rPr>
+      </w:pPr>
+    </w:p>
+    <w:p>
+      <w:pPr>
+        <w:pStyle w:val="ListParagraph"/>
+        <w:spacing w:line="256" w:lineRule="auto"/>
+        <w:rPr>
+          <w:rFonts w:ascii="Bell MT" w:hAnsi="Bell MT" w:cs="Courier New"/>
+          <w:b/>
+          <w:bCs/>
+          <w:color w:val="00B050"/>
+          <w:lang w:val="en-US"/>
+        </w:rPr>
+      </w:pPr>
+      <w:r>
+        <w:rPr>
+          <w:rFonts w:ascii="Bell MT" w:hAnsi="Bell MT" w:cs="Courier New"/>
+          <w:b/>
+          <w:bCs/>
+          <w:lang w:val="en-US"/>
+        </w:rPr>
+        <w:t xml:space="preserve">    size_7 = write("This will get print"); </w:t>
+      </w:r>
+      <w:r>
+        <w:rPr>
+          <w:rFonts w:ascii="Bell MT" w:hAnsi="Bell MT" w:cs="Courier New"/>
+          <w:b/>
+          <w:bCs/>
+          <w:color w:val="00B050"/>
+          <w:lang w:val="en-US"/>
+        </w:rPr>
+        <w:t xml:space="preserve">// count will be of last </w:t>
+      </w:r>
+    </w:p>
+    <w:p>
+      <w:pPr>
+        <w:pStyle w:val="ListParagraph"/>
+        <w:spacing w:line="256" w:lineRule="auto"/>
+        <w:rPr>
+          <w:rFonts w:ascii="Bell MT" w:hAnsi="Bell MT" w:cs="Courier New"/>
+          <w:b/>
+          <w:bCs/>
+          <w:color w:val="00B050"/>
+          <w:lang w:val="en-US"/>
+        </w:rPr>
+      </w:pPr>
+      <w:r>
+        <w:rPr>
+          <w:rFonts w:ascii="Bell MT" w:hAnsi="Bell MT" w:cs="Courier New"/>
+          <w:b/>
+          <w:bCs/>
+          <w:color w:val="00B050"/>
+          <w:lang w:val="en-US"/>
+        </w:rPr>
+        <w:t xml:space="preserve">  </w:t>
+      </w:r>
+      <w:r>
+        <w:rPr>
+          <w:rFonts w:ascii="Bell MT" w:hAnsi="Bell MT" w:cs="Courier New"/>
+          <w:b/>
+          <w:bCs/>
+          <w:lang w:val="en-US"/>
+        </w:rPr>
+        <w:t xml:space="preserve">  </w:t>
+      </w:r>
+      <w:r>
+        <w:rPr>
+          <w:rFonts w:ascii="Bell MT" w:hAnsi="Bell MT" w:cs="Courier New"/>
+          <w:b/>
+          <w:bCs/>
+          <w:color w:val="00B050"/>
+          <w:lang w:val="en-US"/>
+        </w:rPr>
+        <w:t>write() call by default it is 0</w:t>
+      </w:r>
+    </w:p>
+    <w:p>
+      <w:pPr>
+        <w:pStyle w:val="ListParagraph"/>
+        <w:spacing w:line="256" w:lineRule="auto"/>
+        <w:rPr>
+          <w:rFonts w:ascii="Bell MT" w:hAnsi="Bell MT" w:cs="Courier New"/>
+          <w:b/>
+          <w:bCs/>
+          <w:lang w:val="en-US"/>
+        </w:rPr>
+      </w:pPr>
+      <w:r>
+        <w:rPr>
+          <w:rFonts w:ascii="Bell MT" w:hAnsi="Bell MT" w:cs="Courier New"/>
+          <w:b/>
+          <w:bCs/>
+          <w:color w:val="00B050"/>
+          <w:lang w:val="en-US"/>
+        </w:rPr>
+        <w:t xml:space="preserve">   </w:t>
+      </w:r>
+      <w:r>
+        <w:rPr>
+          <w:rFonts w:ascii="Bell MT" w:hAnsi="Bell MT" w:cs="Courier New"/>
+          <w:b/>
+          <w:bCs/>
+          <w:lang w:val="en-US"/>
+        </w:rPr>
+        <w:t xml:space="preserve"> </w:t>
+      </w:r>
+      <w:proofErr w:type="spellStart"/>
+      <w:r>
+        <w:rPr>
+          <w:rFonts w:ascii="Bell MT" w:hAnsi="Bell MT" w:cs="Courier New"/>
+          <w:b/>
+          <w:bCs/>
+          <w:lang w:val="en-US"/>
+        </w:rPr>
+        <w:t>printf</w:t>
+      </w:r>
+      <w:proofErr w:type="spellEnd"/>
+      <w:r>
+        <w:rPr>
+          <w:rFonts w:ascii="Bell MT" w:hAnsi="Bell MT" w:cs="Courier New"/>
+          <w:b/>
+          <w:bCs/>
+          <w:lang w:val="en-US"/>
+        </w:rPr>
+        <w:t xml:space="preserve">("%d", size_7); </w:t>
+      </w:r>
+      <w:r>
+        <w:rPr>
+          <w:rFonts w:ascii="Bell MT" w:hAnsi="Bell MT" w:cs="Courier New"/>
+          <w:b/>
+          <w:bCs/>
+          <w:color w:val="00B050"/>
+          <w:lang w:val="en-US"/>
+        </w:rPr>
+        <w:t>// size_7 will be 50, same as size_5</w:t>
+      </w:r>
+    </w:p>
+    <w:p>
+      <w:pPr>
+        <w:pStyle w:val="ListParagraph"/>
+        <w:spacing w:line="256" w:lineRule="auto"/>
+        <w:rPr>
+          <w:rFonts w:ascii="Bell MT" w:hAnsi="Bell MT" w:cs="Courier New"/>
+          <w:b/>
+          <w:bCs/>
+          <w:lang w:val="en-US"/>
+        </w:rPr>
+      </w:pPr>
+    </w:p>
+    <w:p>
+      <w:pPr>
+        <w:pStyle w:val="ListParagraph"/>
+        <w:spacing w:line="256" w:lineRule="auto"/>
+        <w:rPr>
+          <w:rFonts w:ascii="Bell MT" w:hAnsi="Bell MT" w:cs="Courier New"/>
+          <w:b/>
+          <w:bCs/>
+          <w:lang w:val="en-US"/>
+        </w:rPr>
+      </w:pPr>
+      <w:r>
+        <w:rPr>
+          <w:rFonts w:ascii="Bell MT" w:hAnsi="Bell MT" w:cs="Courier New"/>
+          <w:b/>
+          <w:bCs/>
+          <w:lang w:val="en-US"/>
+        </w:rPr>
+        <w:t xml:space="preserve">    return 0;</w:t>
+      </w:r>
+    </w:p>
+    <w:p>
+      <w:pPr>
+        <w:pStyle w:val="ListParagraph"/>
+        <w:spacing w:line="256" w:lineRule="auto"/>
+        <w:rPr>
+          <w:rFonts w:ascii="Bell MT" w:hAnsi="Bell MT" w:cs="Courier New"/>
+          <w:b/>
+          <w:bCs/>
+          <w:lang w:val="en-US"/>
+        </w:rPr>
+      </w:pPr>
+      <w:r>
+        <w:rPr>
+          <w:rFonts w:ascii="Bell MT" w:hAnsi="Bell MT" w:cs="Courier New"/>
+          <w:b/>
+          <w:bCs/>
+          <w:lang w:val="en-US"/>
+        </w:rPr>
+        <w:t>}</w:t>
+      </w:r>
+    </w:p>
+    <w:p>
+      <w:pPr>
+        <w:spacing w:line="256" w:lineRule="auto"/>
+        <w:rPr>
+          <w:rFonts w:ascii="Bell MT" w:hAnsi="Bell MT" w:cs="Courier New"/>
+          <w:b/>
+          <w:bCs/>
+          <w:lang w:val="en-US"/>
+        </w:rPr>
+      </w:pPr>
+    </w:p>
+    <w:p>
+      <w:pPr>
+        <w:spacing w:line="256" w:lineRule="auto"/>
+        <w:rPr>
+          <w:rFonts w:ascii="Bell MT" w:hAnsi="Bell MT" w:cs="Courier New"/>
+          <w:b/>
+          <w:bCs/>
+          <w:sz w:val="24"/>
+          <w:szCs w:val="24"/>
+          <w:lang w:val="en-US"/>
+        </w:rPr>
+      </w:pPr>
+      <w:r>
+        <w:rPr>
+          <w:rFonts w:ascii="Bell MT" w:hAnsi="Bell MT" w:cs="Courier New"/>
+          <w:b/>
+          <w:bCs/>
+          <w:sz w:val="24"/>
+          <w:szCs w:val="24"/>
+          <w:lang w:val="en-US"/>
+        </w:rPr>
+        <w:t>READ() SYSTEM CALL</w:t>
+      </w:r>
+    </w:p>
+    <w:p>
+      <w:pPr>
+        <w:pStyle w:val="ListParagraph"/>
+        <w:numPr>
+          <w:ilvl w:val="0"/>
+          <w:numId w:val="5"/>
+        </w:numPr>
+        <w:suppressAutoHyphens w:val="0"/>
+        <w:spacing w:line="256" w:lineRule="auto"/>
+        <w:rPr>
+          <w:rFonts w:ascii="Bell MT" w:hAnsi="Bell MT" w:cs="Courier New"/>
+          <w:b/>
+          <w:bCs/>
+          <w:sz w:val="24"/>
+          <w:szCs w:val="24"/>
+          <w:lang w:val="en-US"/>
+        </w:rPr>
+      </w:pPr>
+      <w:r>
+        <w:rPr>
+          <w:rFonts w:ascii="Bell MT" w:hAnsi="Bell MT" w:cs="Courier New"/>
+          <w:b/>
+          <w:bCs/>
+          <w:sz w:val="24"/>
+          <w:szCs w:val="24"/>
+          <w:lang w:val="en-US"/>
+        </w:rPr>
+        <w:t>#include&lt;unistd.h&gt;</w:t>
+      </w:r>
+    </w:p>
+    <w:p>
+      <w:pPr>
+        <w:pStyle w:val="ListParagraph"/>
+        <w:spacing w:line="256" w:lineRule="auto"/>
+        <w:rPr>
+          <w:rFonts w:ascii="Bell MT" w:hAnsi="Bell MT" w:cs="Courier New"/>
+          <w:b/>
+          <w:bCs/>
+          <w:sz w:val="24"/>
+          <w:szCs w:val="24"/>
+          <w:lang w:val="en-US"/>
+        </w:rPr>
+      </w:pPr>
+      <w:proofErr w:type="spellStart"/>
+      <w:r>
+        <w:rPr>
+          <w:rFonts w:ascii="Bell MT" w:hAnsi="Bell MT" w:cs="Courier New"/>
+          <w:b/>
+          <w:bCs/>
+          <w:sz w:val="24"/>
+          <w:szCs w:val="24"/>
+          <w:lang w:val="en-US"/>
+        </w:rPr>
+        <w:t>ssize_t</w:t>
+      </w:r>
+      <w:proofErr w:type="spellEnd"/>
+      <w:r>
+        <w:rPr>
+          <w:rFonts w:ascii="Bell MT" w:hAnsi="Bell MT" w:cs="Courier New"/>
+          <w:b/>
+          <w:bCs/>
+          <w:sz w:val="24"/>
+          <w:szCs w:val="24"/>
+          <w:lang w:val="en-US"/>
+        </w:rPr>
+        <w:t xml:space="preserve"> read(int </w:t>
+      </w:r>
+      <w:proofErr w:type="spellStart"/>
+      <w:r>
+        <w:rPr>
+          <w:rFonts w:ascii="Bell MT" w:hAnsi="Bell MT" w:cs="Courier New"/>
+          <w:b/>
+          <w:bCs/>
+          <w:sz w:val="24"/>
+          <w:szCs w:val="24"/>
+          <w:lang w:val="en-US"/>
+        </w:rPr>
+        <w:t>fd</w:t>
+      </w:r>
+      <w:proofErr w:type="spellEnd"/>
+      <w:r>
+        <w:rPr>
+          <w:rFonts w:ascii="Bell MT" w:hAnsi="Bell MT" w:cs="Courier New"/>
+          <w:b/>
+          <w:bCs/>
+          <w:sz w:val="24"/>
+          <w:szCs w:val="24"/>
+          <w:lang w:val="en-US"/>
+        </w:rPr>
+        <w:t>, const void *</w:t>
+      </w:r>
+      <w:proofErr w:type="spellStart"/>
+      <w:r>
+        <w:rPr>
+          <w:rFonts w:ascii="Bell MT" w:hAnsi="Bell MT" w:cs="Courier New"/>
+          <w:b/>
+          <w:bCs/>
+          <w:sz w:val="24"/>
+          <w:szCs w:val="24"/>
+          <w:lang w:val="en-US"/>
+        </w:rPr>
+        <w:t>buf</w:t>
+      </w:r>
+      <w:proofErr w:type="spellEnd"/>
+      <w:r>
+        <w:rPr>
+          <w:rFonts w:ascii="Bell MT" w:hAnsi="Bell MT" w:cs="Courier New"/>
+          <w:b/>
+          <w:bCs/>
+          <w:sz w:val="24"/>
+          <w:szCs w:val="24"/>
+          <w:lang w:val="en-US"/>
+        </w:rPr>
+        <w:t xml:space="preserve">, </w:t>
+      </w:r>
+      <w:proofErr w:type="spellStart"/>
+      <w:r>
+        <w:rPr>
+          <w:rFonts w:ascii="Bell MT" w:hAnsi="Bell MT" w:cs="Courier New"/>
+          <w:b/>
+          <w:bCs/>
+          <w:sz w:val="24"/>
+          <w:szCs w:val="24"/>
+          <w:lang w:val="en-US"/>
+        </w:rPr>
+        <w:t>size_t</w:t>
+      </w:r>
+      <w:proofErr w:type="spellEnd"/>
+      <w:r>
+        <w:rPr>
+          <w:rFonts w:ascii="Bell MT" w:hAnsi="Bell MT" w:cs="Courier New"/>
+          <w:b/>
+          <w:bCs/>
+          <w:sz w:val="24"/>
+          <w:szCs w:val="24"/>
+          <w:lang w:val="en-US"/>
+        </w:rPr>
+        <w:t xml:space="preserve"> count);</w:t>
+      </w:r>
+    </w:p>
+    <w:p>
+      <w:pPr>
+        <w:pStyle w:val="ListParagraph"/>
+        <w:numPr>
+          <w:ilvl w:val="0"/>
+          <w:numId w:val="5"/>
+        </w:numPr>
+        <w:suppressAutoHyphens w:val="0"/>
+        <w:spacing w:line="256" w:lineRule="auto"/>
+        <w:rPr>
+          <w:rFonts w:ascii="Bell MT" w:hAnsi="Bell MT" w:cs="Courier New"/>
+          <w:sz w:val="24"/>
+          <w:szCs w:val="24"/>
+          <w:lang w:val="en-US"/>
+        </w:rPr>
+      </w:pPr>
+      <w:r>
+        <w:rPr>
+          <w:rFonts w:ascii="Bell MT" w:hAnsi="Bell MT" w:cs="Courier New"/>
+          <w:sz w:val="24"/>
+          <w:szCs w:val="24"/>
+          <w:lang w:val="en-US"/>
+        </w:rPr>
+        <w:t>The first parameter is the file descriptor. The second parameter is the buffer where the read data will be saved. Lastly, the third parameter is the number of bytes that you want to read.</w:t>
+      </w:r>
+    </w:p>
+    <w:p>
+      <w:pPr>
+        <w:pStyle w:val="ListParagraph"/>
+        <w:numPr>
+          <w:ilvl w:val="0"/>
+          <w:numId w:val="5"/>
+        </w:numPr>
+        <w:suppressAutoHyphens w:val="0"/>
+        <w:spacing w:line="256" w:lineRule="auto"/>
+        <w:rPr>
+          <w:rFonts w:ascii="Bell MT" w:hAnsi="Bell MT" w:cs="Courier New"/>
+          <w:sz w:val="24"/>
+          <w:szCs w:val="24"/>
+          <w:lang w:val="en-US"/>
+        </w:rPr>
+      </w:pPr>
+      <w:r>
+        <w:rPr>
+          <w:rFonts w:ascii="Bell MT" w:hAnsi="Bell MT" w:cs="Courier New"/>
+          <w:sz w:val="24"/>
+          <w:szCs w:val="24"/>
+          <w:lang w:val="en-US"/>
+        </w:rPr>
+        <w:t xml:space="preserve">The read() system call returns -1 on failure and “the count of bytes read” on success. </w:t>
+      </w:r>
+    </w:p>
+    <w:p>
+      <w:pPr>
+        <w:pStyle w:val="ListParagraph"/>
+        <w:numPr>
+          <w:ilvl w:val="0"/>
+          <w:numId w:val="5"/>
+        </w:numPr>
+        <w:suppressAutoHyphens w:val="0"/>
+        <w:spacing w:line="256" w:lineRule="auto"/>
+        <w:rPr>
+          <w:rFonts w:ascii="Bell MT" w:hAnsi="Bell MT" w:cs="Courier New"/>
+          <w:sz w:val="24"/>
+          <w:szCs w:val="24"/>
+          <w:lang w:val="en-US"/>
+        </w:rPr>
+      </w:pPr>
+      <w:r>
+        <w:rPr>
+          <w:rFonts w:ascii="Bell MT" w:hAnsi="Bell MT" w:cs="Courier New"/>
+          <w:sz w:val="24"/>
+          <w:szCs w:val="24"/>
+          <w:lang w:val="en-US"/>
+        </w:rPr>
+        <w:t>Return 0 on EOF</w:t>
+      </w:r>
+    </w:p>
+    <w:p>
+      <w:pPr>
+        <w:pStyle w:val="ListParagraph"/>
+        <w:numPr>
+          <w:ilvl w:val="0"/>
+          <w:numId w:val="5"/>
+        </w:numPr>
+        <w:suppressAutoHyphens w:val="0"/>
+        <w:spacing w:line="256" w:lineRule="auto"/>
+        <w:rPr>
+          <w:rFonts w:ascii="Bell MT" w:hAnsi="Bell MT" w:cs="Courier New"/>
+          <w:b/>
+          <w:bCs/>
+          <w:sz w:val="24"/>
+          <w:szCs w:val="24"/>
+          <w:lang w:val="en-US"/>
+        </w:rPr>
+      </w:pPr>
+      <w:r>
+        <w:rPr>
+          <w:rFonts w:ascii="Bell MT" w:hAnsi="Bell MT" w:cs="Courier New"/>
+          <w:b/>
+          <w:bCs/>
+          <w:sz w:val="24"/>
+          <w:szCs w:val="24"/>
+          <w:lang w:val="en-US"/>
+        </w:rPr>
+        <w:t>#include&lt;stdio.h&gt;</w:t>
+      </w:r>
+    </w:p>
+    <w:p>
+      <w:pPr>
+        <w:pStyle w:val="ListParagraph"/>
+        <w:spacing w:line="256" w:lineRule="auto"/>
+        <w:rPr>
+          <w:rFonts w:ascii="Bell MT" w:hAnsi="Bell MT" w:cs="Courier New"/>
+          <w:b/>
+          <w:bCs/>
+          <w:sz w:val="24"/>
+          <w:szCs w:val="24"/>
+          <w:lang w:val="en-US"/>
+        </w:rPr>
+      </w:pPr>
+      <w:r>
+        <w:rPr>
+          <w:rFonts w:ascii="Bell MT" w:hAnsi="Bell MT" w:cs="Courier New"/>
+          <w:b/>
+          <w:bCs/>
+          <w:sz w:val="24"/>
+          <w:szCs w:val="24"/>
+          <w:lang w:val="en-US"/>
+        </w:rPr>
+        <w:t>#include&lt;unistd.h&gt;</w:t>
+      </w:r>
+    </w:p>
+    <w:p>
+      <w:pPr>
+        <w:pStyle w:val="ListParagraph"/>
+        <w:spacing w:line="256" w:lineRule="auto"/>
+        <w:rPr>
+          <w:rFonts w:ascii="Bell MT" w:hAnsi="Bell MT" w:cs="Courier New"/>
+          <w:b/>
+          <w:bCs/>
+          <w:sz w:val="24"/>
+          <w:szCs w:val="24"/>
+          <w:lang w:val="en-US"/>
+        </w:rPr>
+      </w:pPr>
+      <w:r>
+        <w:rPr>
+          <w:rFonts w:ascii="Bell MT" w:hAnsi="Bell MT" w:cs="Courier New"/>
+          <w:b/>
+          <w:bCs/>
+          <w:sz w:val="24"/>
+          <w:szCs w:val="24"/>
+          <w:lang w:val="en-US"/>
+        </w:rPr>
+        <w:t>int main(){</w:t>
+      </w:r>
+    </w:p>
+    <w:p>
+      <w:pPr>
+        <w:pStyle w:val="ListParagraph"/>
+        <w:spacing w:line="256" w:lineRule="auto"/>
+        <w:rPr>
+          <w:rFonts w:ascii="Bell MT" w:hAnsi="Bell MT" w:cs="Courier New"/>
+          <w:b/>
+          <w:bCs/>
+          <w:sz w:val="24"/>
+          <w:szCs w:val="24"/>
+          <w:lang w:val="en-US"/>
+        </w:rPr>
+      </w:pPr>
+      <w:r>
+        <w:rPr>
+          <w:rFonts w:ascii="Bell MT" w:hAnsi="Bell MT" w:cs="Courier New"/>
+          <w:b/>
+          <w:bCs/>
+          <w:sz w:val="24"/>
+          <w:szCs w:val="24"/>
+          <w:lang w:val="en-US"/>
+        </w:rPr>
+        <w:t xml:space="preserve">    </w:t>
+      </w:r>
+      <w:proofErr w:type="spellStart"/>
+      <w:r>
+        <w:rPr>
+          <w:rFonts w:ascii="Bell MT" w:hAnsi="Bell MT" w:cs="Courier New"/>
+          <w:b/>
+          <w:bCs/>
+          <w:sz w:val="24"/>
+          <w:szCs w:val="24"/>
+          <w:lang w:val="en-US"/>
+        </w:rPr>
+        <w:t>size_t</w:t>
+      </w:r>
+      <w:proofErr w:type="spellEnd"/>
+      <w:r>
+        <w:rPr>
+          <w:rFonts w:ascii="Bell MT" w:hAnsi="Bell MT" w:cs="Courier New"/>
+          <w:b/>
+          <w:bCs/>
+          <w:sz w:val="24"/>
+          <w:szCs w:val="24"/>
+          <w:lang w:val="en-US"/>
+        </w:rPr>
+        <w:t xml:space="preserve"> size_8, size_9, size_10, size_11, size_12, size_13;</w:t>
+      </w:r>
+    </w:p>
+    <w:p>
+      <w:pPr>
+        <w:pStyle w:val="ListParagraph"/>
+        <w:spacing w:line="256" w:lineRule="auto"/>
+        <w:rPr>
+          <w:rFonts w:ascii="Bell MT" w:hAnsi="Bell MT" w:cs="Courier New"/>
+          <w:b/>
+          <w:bCs/>
+          <w:sz w:val="24"/>
+          <w:szCs w:val="24"/>
+          <w:lang w:val="en-US"/>
+        </w:rPr>
+      </w:pPr>
+      <w:r>
+        <w:rPr>
+          <w:rFonts w:ascii="Bell MT" w:hAnsi="Bell MT" w:cs="Courier New"/>
+          <w:b/>
+          <w:bCs/>
+          <w:sz w:val="24"/>
+          <w:szCs w:val="24"/>
+          <w:lang w:val="en-US"/>
+        </w:rPr>
+        <w:t xml:space="preserve">    char buff[20];</w:t>
+      </w:r>
+    </w:p>
+    <w:p>
+      <w:pPr>
+        <w:pStyle w:val="ListParagraph"/>
+        <w:spacing w:line="256" w:lineRule="auto"/>
+        <w:rPr>
+          <w:rFonts w:ascii="Bell MT" w:hAnsi="Bell MT" w:cs="Courier New"/>
+          <w:b/>
+          <w:bCs/>
+          <w:sz w:val="24"/>
+          <w:szCs w:val="24"/>
+          <w:lang w:val="en-US"/>
+        </w:rPr>
+      </w:pPr>
+      <w:r>
+        <w:rPr>
+          <w:rFonts w:ascii="Bell MT" w:hAnsi="Bell MT" w:cs="Courier New"/>
+          <w:b/>
+          <w:bCs/>
+          <w:sz w:val="24"/>
+          <w:szCs w:val="24"/>
+          <w:lang w:val="en-US"/>
+        </w:rPr>
+        <w:t xml:space="preserve">    int count_1;</w:t>
+      </w:r>
+    </w:p>
+    <w:p>
+      <w:pPr>
+        <w:pStyle w:val="ListParagraph"/>
+        <w:spacing w:line="256" w:lineRule="auto"/>
+        <w:rPr>
+          <w:rFonts w:ascii="Bell MT" w:hAnsi="Bell MT" w:cs="Courier New"/>
+          <w:b/>
+          <w:bCs/>
+          <w:sz w:val="24"/>
+          <w:szCs w:val="24"/>
+          <w:lang w:val="en-US"/>
+        </w:rPr>
+      </w:pPr>
+    </w:p>
+    <w:p>
+      <w:pPr>
+        <w:pStyle w:val="ListParagraph"/>
+        <w:spacing w:line="256" w:lineRule="auto"/>
+        <w:rPr>
+          <w:rFonts w:ascii="Bell MT" w:hAnsi="Bell MT" w:cs="Courier New"/>
+          <w:b/>
+          <w:bCs/>
+          <w:sz w:val="24"/>
+          <w:szCs w:val="24"/>
+          <w:lang w:val="en-US"/>
+        </w:rPr>
+      </w:pPr>
+      <w:r>
+        <w:rPr>
+          <w:rFonts w:ascii="Bell MT" w:hAnsi="Bell MT" w:cs="Courier New"/>
+          <w:b/>
+          <w:bCs/>
+          <w:sz w:val="24"/>
+          <w:szCs w:val="24"/>
+          <w:lang w:val="en-US"/>
+        </w:rPr>
+        <w:t xml:space="preserve">    write(1, "\</w:t>
+      </w:r>
+      <w:proofErr w:type="spellStart"/>
+      <w:r>
+        <w:rPr>
+          <w:rFonts w:ascii="Bell MT" w:hAnsi="Bell MT" w:cs="Courier New"/>
+          <w:b/>
+          <w:bCs/>
+          <w:sz w:val="24"/>
+          <w:szCs w:val="24"/>
+          <w:lang w:val="en-US"/>
+        </w:rPr>
+        <w:t>nREAD</w:t>
+      </w:r>
+      <w:proofErr w:type="spellEnd"/>
+      <w:r>
+        <w:rPr>
+          <w:rFonts w:ascii="Bell MT" w:hAnsi="Bell MT" w:cs="Courier New"/>
+          <w:b/>
+          <w:bCs/>
+          <w:sz w:val="24"/>
+          <w:szCs w:val="24"/>
+          <w:lang w:val="en-US"/>
+        </w:rPr>
+        <w:t>() SYSTEM CALL", 20);</w:t>
+      </w:r>
+    </w:p>
+    <w:p>
+      <w:pPr>
+        <w:pStyle w:val="ListParagraph"/>
+        <w:spacing w:line="256" w:lineRule="auto"/>
+        <w:rPr>
+          <w:rFonts w:ascii="Bell MT" w:hAnsi="Bell MT" w:cs="Courier New"/>
+          <w:b/>
+          <w:bCs/>
+          <w:sz w:val="24"/>
+          <w:szCs w:val="24"/>
+          <w:lang w:val="en-US"/>
+        </w:rPr>
+      </w:pPr>
+    </w:p>
+    <w:p>
+      <w:pPr>
+        <w:pStyle w:val="ListParagraph"/>
+        <w:spacing w:line="256" w:lineRule="auto"/>
+        <w:rPr>
+          <w:rFonts w:ascii="Bell MT" w:hAnsi="Bell MT" w:cs="Courier New"/>
+          <w:b/>
+          <w:bCs/>
+          <w:sz w:val="24"/>
+          <w:szCs w:val="24"/>
+          <w:lang w:val="en-US"/>
+        </w:rPr>
+      </w:pPr>
+      <w:r>
+        <w:rPr>
+          <w:rFonts w:ascii="Bell MT" w:hAnsi="Bell MT" w:cs="Courier New"/>
+          <w:b/>
+          <w:bCs/>
+          <w:sz w:val="24"/>
+          <w:szCs w:val="24"/>
+          <w:lang w:val="en-US"/>
+        </w:rPr>
+        <w:t xml:space="preserve">    size_8 = read(0, buff, 10);</w:t>
+      </w:r>
+    </w:p>
+    <w:p>
+      <w:pPr>
+        <w:pStyle w:val="ListParagraph"/>
+        <w:spacing w:line="256" w:lineRule="auto"/>
+        <w:rPr>
+          <w:rFonts w:ascii="Bell MT" w:hAnsi="Bell MT" w:cs="Courier New"/>
+          <w:b/>
+          <w:bCs/>
+          <w:sz w:val="24"/>
+          <w:szCs w:val="24"/>
+          <w:lang w:val="en-US"/>
+        </w:rPr>
+      </w:pPr>
+      <w:r>
+        <w:rPr>
+          <w:rFonts w:ascii="Bell MT" w:hAnsi="Bell MT" w:cs="Courier New"/>
+          <w:b/>
+          <w:bCs/>
+          <w:sz w:val="24"/>
+          <w:szCs w:val="24"/>
+          <w:lang w:val="en-US"/>
+        </w:rPr>
+        <w:t xml:space="preserve">    </w:t>
+      </w:r>
+      <w:proofErr w:type="spellStart"/>
+      <w:r>
+        <w:rPr>
+          <w:rFonts w:ascii="Bell MT" w:hAnsi="Bell MT" w:cs="Courier New"/>
+          <w:b/>
+          <w:bCs/>
+          <w:sz w:val="24"/>
+          <w:szCs w:val="24"/>
+          <w:lang w:val="en-US"/>
+        </w:rPr>
+        <w:t>printf</w:t>
+      </w:r>
+      <w:proofErr w:type="spellEnd"/>
+      <w:r>
+        <w:rPr>
+          <w:rFonts w:ascii="Bell MT" w:hAnsi="Bell MT" w:cs="Courier New"/>
+          <w:b/>
+          <w:bCs/>
+          <w:sz w:val="24"/>
+          <w:szCs w:val="24"/>
+          <w:lang w:val="en-US"/>
+        </w:rPr>
+        <w:t>("%d", size_8);</w:t>
+      </w:r>
+    </w:p>
+    <w:p>
+      <w:pPr>
+        <w:pStyle w:val="ListParagraph"/>
+        <w:spacing w:line="256" w:lineRule="auto"/>
+        <w:rPr>
+          <w:rFonts w:ascii="Bell MT" w:hAnsi="Bell MT" w:cs="Courier New"/>
+          <w:b/>
+          <w:bCs/>
+          <w:sz w:val="24"/>
+          <w:szCs w:val="24"/>
+          <w:lang w:val="en-US"/>
+        </w:rPr>
+      </w:pPr>
+    </w:p>
+    <w:p>
+      <w:pPr>
+        <w:pStyle w:val="ListParagraph"/>
+        <w:spacing w:line="256" w:lineRule="auto"/>
+        <w:rPr>
+          <w:rFonts w:ascii="Bell MT" w:hAnsi="Bell MT" w:cs="Courier New"/>
+          <w:b/>
+          <w:bCs/>
+          <w:sz w:val="24"/>
+          <w:szCs w:val="24"/>
+          <w:lang w:val="en-US"/>
+        </w:rPr>
+      </w:pPr>
+      <w:r>
+        <w:rPr>
+          <w:rFonts w:ascii="Bell MT" w:hAnsi="Bell MT" w:cs="Courier New"/>
+          <w:b/>
+          <w:bCs/>
+          <w:sz w:val="24"/>
+          <w:szCs w:val="24"/>
+          <w:lang w:val="en-US"/>
+        </w:rPr>
+        <w:t xml:space="preserve">    size_9 = read(0, buff, count_1);</w:t>
+      </w:r>
+    </w:p>
+    <w:p>
+      <w:pPr>
+        <w:pStyle w:val="ListParagraph"/>
+        <w:spacing w:line="256" w:lineRule="auto"/>
+        <w:rPr>
+          <w:rFonts w:ascii="Bell MT" w:hAnsi="Bell MT" w:cs="Courier New"/>
+          <w:b/>
+          <w:bCs/>
+          <w:sz w:val="24"/>
+          <w:szCs w:val="24"/>
+          <w:lang w:val="en-US"/>
+        </w:rPr>
+      </w:pPr>
+      <w:r>
+        <w:rPr>
+          <w:rFonts w:ascii="Bell MT" w:hAnsi="Bell MT" w:cs="Courier New"/>
+          <w:b/>
+          <w:bCs/>
+          <w:sz w:val="24"/>
+          <w:szCs w:val="24"/>
+          <w:lang w:val="en-US"/>
+        </w:rPr>
+        <w:t xml:space="preserve">    </w:t>
+      </w:r>
+      <w:proofErr w:type="spellStart"/>
+      <w:r>
+        <w:rPr>
+          <w:rFonts w:ascii="Bell MT" w:hAnsi="Bell MT" w:cs="Courier New"/>
+          <w:b/>
+          <w:bCs/>
+          <w:sz w:val="24"/>
+          <w:szCs w:val="24"/>
+          <w:lang w:val="en-US"/>
+        </w:rPr>
+        <w:t>printf</w:t>
+      </w:r>
+      <w:proofErr w:type="spellEnd"/>
+      <w:r>
+        <w:rPr>
+          <w:rFonts w:ascii="Bell MT" w:hAnsi="Bell MT" w:cs="Courier New"/>
+          <w:b/>
+          <w:bCs/>
+          <w:sz w:val="24"/>
+          <w:szCs w:val="24"/>
+          <w:lang w:val="en-US"/>
+        </w:rPr>
+        <w:t>("%d", size_9);</w:t>
+      </w:r>
+    </w:p>
+    <w:p>
+      <w:pPr>
+        <w:pStyle w:val="ListParagraph"/>
+        <w:spacing w:line="256" w:lineRule="auto"/>
+        <w:rPr>
+          <w:rFonts w:ascii="Bell MT" w:hAnsi="Bell MT" w:cs="Courier New"/>
+          <w:b/>
+          <w:bCs/>
+          <w:sz w:val="24"/>
+          <w:szCs w:val="24"/>
+          <w:lang w:val="en-US"/>
+        </w:rPr>
+      </w:pPr>
+      <w:r>
+        <w:rPr>
+          <w:rFonts w:ascii="Bell MT" w:hAnsi="Bell MT" w:cs="Courier New"/>
+          <w:b/>
+          <w:bCs/>
+          <w:sz w:val="24"/>
+          <w:szCs w:val="24"/>
+          <w:lang w:val="en-US"/>
+        </w:rPr>
+        <w:t xml:space="preserve">    size_10 = write(1, buff, size_9);</w:t>
+      </w:r>
+    </w:p>
+    <w:p>
+      <w:pPr>
+        <w:pStyle w:val="ListParagraph"/>
+        <w:spacing w:line="256" w:lineRule="auto"/>
+        <w:rPr>
+          <w:rFonts w:ascii="Bell MT" w:hAnsi="Bell MT" w:cs="Courier New"/>
+          <w:b/>
+          <w:bCs/>
+          <w:sz w:val="24"/>
+          <w:szCs w:val="24"/>
+          <w:lang w:val="en-US"/>
+        </w:rPr>
+      </w:pPr>
+    </w:p>
+    <w:p>
+      <w:pPr>
+        <w:pStyle w:val="ListParagraph"/>
+        <w:spacing w:line="256" w:lineRule="auto"/>
+        <w:rPr>
+          <w:rFonts w:ascii="Bell MT" w:hAnsi="Bell MT" w:cs="Courier New"/>
+          <w:b/>
+          <w:bCs/>
+          <w:sz w:val="24"/>
+          <w:szCs w:val="24"/>
+          <w:lang w:val="en-US"/>
+        </w:rPr>
+      </w:pPr>
+      <w:r>
+        <w:rPr>
+          <w:rFonts w:ascii="Bell MT" w:hAnsi="Bell MT" w:cs="Courier New"/>
+          <w:b/>
+          <w:bCs/>
+          <w:sz w:val="24"/>
+          <w:szCs w:val="24"/>
+          <w:lang w:val="en-US"/>
+        </w:rPr>
+        <w:t xml:space="preserve">    return 0;</w:t>
+      </w:r>
+    </w:p>
+    <w:p>
+      <w:pPr>
+        <w:pStyle w:val="ListParagraph"/>
+        <w:spacing w:line="256" w:lineRule="auto"/>
+        <w:rPr>
+          <w:rFonts w:ascii="Bell MT" w:hAnsi="Bell MT" w:cs="Courier New"/>
+          <w:b/>
+          <w:bCs/>
+          <w:sz w:val="24"/>
+          <w:szCs w:val="24"/>
+          <w:lang w:val="en-US"/>
+        </w:rPr>
+      </w:pPr>
+      <w:r>
+        <w:rPr>
+          <w:rFonts w:ascii="Bell MT" w:hAnsi="Bell MT" w:cs="Courier New"/>
+          <w:b/>
+          <w:bCs/>
+          <w:sz w:val="24"/>
+          <w:szCs w:val="24"/>
+          <w:lang w:val="en-US"/>
+        </w:rPr>
+        <w:t>}</w:t>
+      </w:r>
+    </w:p>
+    <w:p>
+      <w:pPr>
+        <w:rPr>
+          <w:rFonts w:ascii="Bell MT" w:hAnsi="Bell MT"/>
+          <w:b/>
+          <w:bCs/>
+          <w:color w:val="FF0000"/>
+          <w:sz w:val="24"/>
+          <w:szCs w:val="24"/>
+        </w:rPr>
+      </w:pPr>
+    </w:p>
+    <w:p>
+      <w:pPr>
+        <w:spacing w:line="256" w:lineRule="auto"/>
+        <w:rPr>
+          <w:rFonts w:ascii="Bell MT" w:hAnsi="Bell MT" w:cs="Courier New"/>
+          <w:b/>
+          <w:bCs/>
+          <w:sz w:val="24"/>
+          <w:szCs w:val="24"/>
+          <w:lang w:val="en-US"/>
+        </w:rPr>
+      </w:pPr>
+      <w:r>
+        <w:rPr>
+          <w:rFonts w:ascii="Bell MT" w:hAnsi="Bell MT" w:cs="Courier New"/>
+          <w:b/>
+          <w:bCs/>
+          <w:sz w:val="24"/>
+          <w:szCs w:val="24"/>
+          <w:lang w:val="en-US"/>
+        </w:rPr>
+        <w:t>Buffer</w:t>
+      </w:r>
+    </w:p>
+    <w:p>
+      <w:pPr>
+        <w:pStyle w:val="ListParagraph"/>
+        <w:numPr>
+          <w:ilvl w:val="0"/>
+          <w:numId w:val="3"/>
+        </w:numPr>
+        <w:suppressAutoHyphens w:val="0"/>
+        <w:spacing w:line="256" w:lineRule="auto"/>
+        <w:rPr>
+          <w:rFonts w:ascii="Bell MT" w:hAnsi="Bell MT" w:cs="Courier New"/>
+          <w:sz w:val="24"/>
+          <w:szCs w:val="24"/>
+          <w:lang w:val="en-US"/>
+        </w:rPr>
+      </w:pPr>
+      <w:r>
+        <w:rPr>
+          <w:rFonts w:ascii="Bell MT" w:hAnsi="Bell MT" w:cs="Courier New"/>
+          <w:sz w:val="24"/>
+          <w:szCs w:val="24"/>
+          <w:lang w:val="en-US"/>
+        </w:rPr>
+        <w:t xml:space="preserve">A temporary storage area is called buffer. </w:t>
+      </w:r>
+    </w:p>
+    <w:p>
+      <w:pPr>
+        <w:pStyle w:val="ListParagraph"/>
+        <w:numPr>
+          <w:ilvl w:val="0"/>
+          <w:numId w:val="3"/>
+        </w:numPr>
+        <w:suppressAutoHyphens w:val="0"/>
+        <w:spacing w:line="256" w:lineRule="auto"/>
+        <w:rPr>
+          <w:rFonts w:ascii="Bell MT" w:hAnsi="Bell MT" w:cs="Courier New"/>
+          <w:sz w:val="24"/>
+          <w:szCs w:val="24"/>
+          <w:lang w:val="en-US"/>
+        </w:rPr>
+      </w:pPr>
+      <w:r>
+        <w:rPr>
+          <w:rFonts w:ascii="Bell MT" w:hAnsi="Bell MT" w:cs="Courier New"/>
+          <w:sz w:val="24"/>
+          <w:szCs w:val="24"/>
+          <w:lang w:val="en-US"/>
+        </w:rPr>
+        <w:t>All standard input and output devices contain an input and output buffer. In standard C/C++, streams are buffered, for example in the case of standard input, when we press the key on keyboard, it isn’t sent to your program, rather it is buffered by operating system till the time is allotted to that program.</w:t>
+      </w:r>
+    </w:p>
+    <w:p>
+      <w:pPr>
+        <w:rPr>
+          <w:rFonts w:ascii="Bell MT" w:hAnsi="Bell MT" w:cstheme="minorHAnsi"/>
           <w:b/>
           <w:bCs/>
           <w:sz w:val="32"/>
           <w:szCs w:val="32"/>
-        </w:rPr>
-      </w:pPr>
-      <w:r>
-        <w:rPr>
-          <w:rFonts w:cstheme="minorHAnsi"/>
-          <w:b/>
-          <w:bCs/>
-          <w:sz w:val="32"/>
-          <w:szCs w:val="32"/>
-        </w:rPr>
-        <w:t>File handling</w:t>
-      </w:r>
-    </w:p>
-    <w:p>
-      <w:pPr>
-        <w:rPr>
-          <w:rFonts w:ascii="Courier New" w:hAnsi="Courier New" w:cs="Courier New"/>
-          <w:b/>
-          <w:bCs/>
         </w:rPr>
       </w:pPr>
     </w:p>
@@ -496,8 +3939,121 @@
 </file>
 
 <file path=word/numbering.xml><?xml version="1.0" encoding="utf-8"?>
-<w:numbering xmlns:wpc="http://schemas.microsoft.com/office/word/2010/wordprocessingCanvas" xmlns:cx="http://schemas.microsoft.com/office/drawing/2014/chartex" xmlns:cx1="http://schemas.microsoft.com/office/drawing/2015/9/8/chartex" xmlns:cx2="http://schemas.microsoft.com/office/drawing/2015/10/21/chartex" xmlns:cx3="http://schemas.microsoft.com/office/drawing/2016/5/9/chartex" xmlns:cx4="http://schemas.microsoft.com/office/drawing/2016/5/10/chartex" xmlns:cx5="http://schemas.microsoft.com/office/drawing/2016/5/11/chartex" xmlns:cx6="http://schemas.microsoft.com/office/drawing/2016/5/12/chartex" xmlns:cx7="http://schemas.microsoft.com/office/drawing/2016/5/13/chartex" xmlns:cx8="http://schemas.microsoft.com/office/drawing/2016/5/14/chartex" xmlns:mc="http://schemas.openxmlformats.org/markup-compatibility/2006" xmlns:aink="http://schemas.microsoft.com/office/drawing/2016/ink" xmlns:am3d="http://schemas.microsoft.com/office/drawing/2017/model3d" xmlns:o="urn:schemas-microsoft-com:office:office" xmlns:r="http://schemas.openxmlformats.org/officeDocument/2006/relationships" xmlns:m="http://schemas.openxmlformats.org/officeDocument/2006/math" xmlns:v="urn:schemas-microsoft-com:vml" xmlns:wp14="http://schemas.microsoft.com/office/word/2010/wordprocessingDrawing" xmlns:wp="http://schemas.openxmlformats.org/drawingml/2006/wordprocessingDrawing" xmlns:w10="urn:schemas-microsoft-com:office:word" xmlns:w="http://schemas.openxmlformats.org/wordprocessingml/2006/main" xmlns:w14="http://schemas.microsoft.com/office/word/2010/wordml" xmlns:w15="http://schemas.microsoft.com/office/word/2012/wordml" xmlns:w16cex="http://schemas.microsoft.com/office/word/2018/wordml/cex" xmlns:w16cid="http://schemas.microsoft.com/office/word/2016/wordml/cid" xmlns:w16="http://schemas.microsoft.com/office/word/2018/wordml" xmlns:w16se="http://schemas.microsoft.com/office/word/2015/wordml/symex" xmlns:wpg="http://schemas.microsoft.com/office/word/2010/wordprocessingGroup" xmlns:wpi="http://schemas.microsoft.com/office/word/2010/wordprocessingInk" xmlns:wne="http://schemas.microsoft.com/office/word/2006/wordml" xmlns:wps="http://schemas.microsoft.com/office/word/2010/wordprocessingShape" mc:Ignorable="w14 w15 w16se w16cid w16 w16cex wp14">
+<w:numbering xmlns:wpc="http://schemas.microsoft.com/office/word/2010/wordprocessingCanvas" xmlns:cx="http://schemas.microsoft.com/office/drawing/2014/chartex" xmlns:cx1="http://schemas.microsoft.com/office/drawing/2015/9/8/chartex" xmlns:cx2="http://schemas.microsoft.com/office/drawing/2015/10/21/chartex" xmlns:cx3="http://schemas.microsoft.com/office/drawing/2016/5/9/chartex" xmlns:cx4="http://schemas.microsoft.com/office/drawing/2016/5/10/chartex" xmlns:cx5="http://schemas.microsoft.com/office/drawing/2016/5/11/chartex" xmlns:cx6="http://schemas.microsoft.com/office/drawing/2016/5/12/chartex" xmlns:cx7="http://schemas.microsoft.com/office/drawing/2016/5/13/chartex" xmlns:cx8="http://schemas.microsoft.com/office/drawing/2016/5/14/chartex" xmlns:mc="http://schemas.openxmlformats.org/markup-compatibility/2006" xmlns:aink="http://schemas.microsoft.com/office/drawing/2016/ink" xmlns:am3d="http://schemas.microsoft.com/office/drawing/2017/model3d" xmlns:o="urn:schemas-microsoft-com:office:office" xmlns:r="http://schemas.openxmlformats.org/officeDocument/2006/relationships" xmlns:m="http://schemas.openxmlformats.org/officeDocument/2006/math" xmlns:v="urn:schemas-microsoft-com:vml" xmlns:wp14="http://schemas.microsoft.com/office/word/2010/wordprocessingDrawing" xmlns:wp="http://schemas.openxmlformats.org/drawingml/2006/wordprocessingDrawing" xmlns:w10="urn:schemas-microsoft-com:office:word" xmlns:w="http://schemas.openxmlformats.org/wordprocessingml/2006/main" xmlns:w14="http://schemas.microsoft.com/office/word/2010/wordml" xmlns:w15="http://schemas.microsoft.com/office/word/2012/wordml" xmlns:w16cex="http://schemas.microsoft.com/office/word/2018/wordml/cex" xmlns:w16cid="http://schemas.microsoft.com/office/word/2016/wordml/cid" xmlns:w16="http://schemas.microsoft.com/office/word/2018/wordml" xmlns:w16sdtdh="http://schemas.microsoft.com/office/word/2020/wordml/sdtdatahash" xmlns:w16se="http://schemas.microsoft.com/office/word/2015/wordml/symex" xmlns:wpg="http://schemas.microsoft.com/office/word/2010/wordprocessingGroup" xmlns:wpi="http://schemas.microsoft.com/office/word/2010/wordprocessingInk" xmlns:wne="http://schemas.microsoft.com/office/word/2006/wordml" xmlns:wps="http://schemas.microsoft.com/office/word/2010/wordprocessingShape" mc:Ignorable="w14 w15 w16se w16cid w16 w16cex w16sdtdh wp14">
   <w:abstractNum w:abstractNumId="0" w15:restartNumberingAfterBreak="0">
+    <w:nsid w:val="12877511"/>
+    <w:multiLevelType w:val="hybridMultilevel"/>
+    <w:tmpl w:val="BBA2B9A0"/>
+    <w:lvl w:ilvl="0" w:tplc="4009000D">
+      <w:start w:val="1"/>
+      <w:numFmt w:val="bullet"/>
+      <w:lvlText w:val=""/>
+      <w:lvlJc w:val="left"/>
+      <w:pPr>
+        <w:ind w:left="1364" w:hanging="360"/>
+      </w:pPr>
+      <w:rPr>
+        <w:rFonts w:ascii="Wingdings" w:hAnsi="Wingdings" w:hint="default"/>
+      </w:rPr>
+    </w:lvl>
+    <w:lvl w:ilvl="1" w:tplc="40090003" w:tentative="1">
+      <w:start w:val="1"/>
+      <w:numFmt w:val="bullet"/>
+      <w:lvlText w:val="o"/>
+      <w:lvlJc w:val="left"/>
+      <w:pPr>
+        <w:ind w:left="2084" w:hanging="360"/>
+      </w:pPr>
+      <w:rPr>
+        <w:rFonts w:ascii="Courier New" w:hAnsi="Courier New" w:cs="Courier New" w:hint="default"/>
+      </w:rPr>
+    </w:lvl>
+    <w:lvl w:ilvl="2" w:tplc="40090005" w:tentative="1">
+      <w:start w:val="1"/>
+      <w:numFmt w:val="bullet"/>
+      <w:lvlText w:val=""/>
+      <w:lvlJc w:val="left"/>
+      <w:pPr>
+        <w:ind w:left="2804" w:hanging="360"/>
+      </w:pPr>
+      <w:rPr>
+        <w:rFonts w:ascii="Wingdings" w:hAnsi="Wingdings" w:hint="default"/>
+      </w:rPr>
+    </w:lvl>
+    <w:lvl w:ilvl="3" w:tplc="40090001" w:tentative="1">
+      <w:start w:val="1"/>
+      <w:numFmt w:val="bullet"/>
+      <w:lvlText w:val=""/>
+      <w:lvlJc w:val="left"/>
+      <w:pPr>
+        <w:ind w:left="3524" w:hanging="360"/>
+      </w:pPr>
+      <w:rPr>
+        <w:rFonts w:ascii="Symbol" w:hAnsi="Symbol" w:hint="default"/>
+      </w:rPr>
+    </w:lvl>
+    <w:lvl w:ilvl="4" w:tplc="40090003" w:tentative="1">
+      <w:start w:val="1"/>
+      <w:numFmt w:val="bullet"/>
+      <w:lvlText w:val="o"/>
+      <w:lvlJc w:val="left"/>
+      <w:pPr>
+        <w:ind w:left="4244" w:hanging="360"/>
+      </w:pPr>
+      <w:rPr>
+        <w:rFonts w:ascii="Courier New" w:hAnsi="Courier New" w:cs="Courier New" w:hint="default"/>
+      </w:rPr>
+    </w:lvl>
+    <w:lvl w:ilvl="5" w:tplc="40090005" w:tentative="1">
+      <w:start w:val="1"/>
+      <w:numFmt w:val="bullet"/>
+      <w:lvlText w:val=""/>
+      <w:lvlJc w:val="left"/>
+      <w:pPr>
+        <w:ind w:left="4964" w:hanging="360"/>
+      </w:pPr>
+      <w:rPr>
+        <w:rFonts w:ascii="Wingdings" w:hAnsi="Wingdings" w:hint="default"/>
+      </w:rPr>
+    </w:lvl>
+    <w:lvl w:ilvl="6" w:tplc="40090001" w:tentative="1">
+      <w:start w:val="1"/>
+      <w:numFmt w:val="bullet"/>
+      <w:lvlText w:val=""/>
+      <w:lvlJc w:val="left"/>
+      <w:pPr>
+        <w:ind w:left="5684" w:hanging="360"/>
+      </w:pPr>
+      <w:rPr>
+        <w:rFonts w:ascii="Symbol" w:hAnsi="Symbol" w:hint="default"/>
+      </w:rPr>
+    </w:lvl>
+    <w:lvl w:ilvl="7" w:tplc="40090003" w:tentative="1">
+      <w:start w:val="1"/>
+      <w:numFmt w:val="bullet"/>
+      <w:lvlText w:val="o"/>
+      <w:lvlJc w:val="left"/>
+      <w:pPr>
+        <w:ind w:left="6404" w:hanging="360"/>
+      </w:pPr>
+      <w:rPr>
+        <w:rFonts w:ascii="Courier New" w:hAnsi="Courier New" w:cs="Courier New" w:hint="default"/>
+      </w:rPr>
+    </w:lvl>
+    <w:lvl w:ilvl="8" w:tplc="40090005" w:tentative="1">
+      <w:start w:val="1"/>
+      <w:numFmt w:val="bullet"/>
+      <w:lvlText w:val=""/>
+      <w:lvlJc w:val="left"/>
+      <w:pPr>
+        <w:ind w:left="7124" w:hanging="360"/>
+      </w:pPr>
+      <w:rPr>
+        <w:rFonts w:ascii="Wingdings" w:hAnsi="Wingdings" w:hint="default"/>
+      </w:rPr>
+    </w:lvl>
+  </w:abstractNum>
+  <w:abstractNum w:abstractNumId="1" w15:restartNumberingAfterBreak="0">
     <w:nsid w:val="155E76F8"/>
     <w:multiLevelType w:val="multilevel"/>
     <w:tmpl w:val="A594AF08"/>
@@ -619,7 +4175,459 @@
       </w:pPr>
     </w:lvl>
   </w:abstractNum>
-  <w:abstractNum w:abstractNumId="1" w15:restartNumberingAfterBreak="0">
+  <w:abstractNum w:abstractNumId="2" w15:restartNumberingAfterBreak="0">
+    <w:nsid w:val="182B5387"/>
+    <w:multiLevelType w:val="hybridMultilevel"/>
+    <w:tmpl w:val="222C4954"/>
+    <w:lvl w:ilvl="0" w:tplc="40090001">
+      <w:start w:val="1"/>
+      <w:numFmt w:val="bullet"/>
+      <w:lvlText w:val=""/>
+      <w:lvlJc w:val="left"/>
+      <w:pPr>
+        <w:ind w:left="720" w:hanging="360"/>
+      </w:pPr>
+      <w:rPr>
+        <w:rFonts w:ascii="Symbol" w:hAnsi="Symbol" w:hint="default"/>
+      </w:rPr>
+    </w:lvl>
+    <w:lvl w:ilvl="1" w:tplc="40090003" w:tentative="1">
+      <w:start w:val="1"/>
+      <w:numFmt w:val="bullet"/>
+      <w:lvlText w:val="o"/>
+      <w:lvlJc w:val="left"/>
+      <w:pPr>
+        <w:ind w:left="1440" w:hanging="360"/>
+      </w:pPr>
+      <w:rPr>
+        <w:rFonts w:ascii="Courier New" w:hAnsi="Courier New" w:cs="Courier New" w:hint="default"/>
+      </w:rPr>
+    </w:lvl>
+    <w:lvl w:ilvl="2" w:tplc="40090005" w:tentative="1">
+      <w:start w:val="1"/>
+      <w:numFmt w:val="bullet"/>
+      <w:lvlText w:val=""/>
+      <w:lvlJc w:val="left"/>
+      <w:pPr>
+        <w:ind w:left="2160" w:hanging="360"/>
+      </w:pPr>
+      <w:rPr>
+        <w:rFonts w:ascii="Wingdings" w:hAnsi="Wingdings" w:hint="default"/>
+      </w:rPr>
+    </w:lvl>
+    <w:lvl w:ilvl="3" w:tplc="40090001" w:tentative="1">
+      <w:start w:val="1"/>
+      <w:numFmt w:val="bullet"/>
+      <w:lvlText w:val=""/>
+      <w:lvlJc w:val="left"/>
+      <w:pPr>
+        <w:ind w:left="2880" w:hanging="360"/>
+      </w:pPr>
+      <w:rPr>
+        <w:rFonts w:ascii="Symbol" w:hAnsi="Symbol" w:hint="default"/>
+      </w:rPr>
+    </w:lvl>
+    <w:lvl w:ilvl="4" w:tplc="40090003" w:tentative="1">
+      <w:start w:val="1"/>
+      <w:numFmt w:val="bullet"/>
+      <w:lvlText w:val="o"/>
+      <w:lvlJc w:val="left"/>
+      <w:pPr>
+        <w:ind w:left="3600" w:hanging="360"/>
+      </w:pPr>
+      <w:rPr>
+        <w:rFonts w:ascii="Courier New" w:hAnsi="Courier New" w:cs="Courier New" w:hint="default"/>
+      </w:rPr>
+    </w:lvl>
+    <w:lvl w:ilvl="5" w:tplc="40090005" w:tentative="1">
+      <w:start w:val="1"/>
+      <w:numFmt w:val="bullet"/>
+      <w:lvlText w:val=""/>
+      <w:lvlJc w:val="left"/>
+      <w:pPr>
+        <w:ind w:left="4320" w:hanging="360"/>
+      </w:pPr>
+      <w:rPr>
+        <w:rFonts w:ascii="Wingdings" w:hAnsi="Wingdings" w:hint="default"/>
+      </w:rPr>
+    </w:lvl>
+    <w:lvl w:ilvl="6" w:tplc="40090001" w:tentative="1">
+      <w:start w:val="1"/>
+      <w:numFmt w:val="bullet"/>
+      <w:lvlText w:val=""/>
+      <w:lvlJc w:val="left"/>
+      <w:pPr>
+        <w:ind w:left="5040" w:hanging="360"/>
+      </w:pPr>
+      <w:rPr>
+        <w:rFonts w:ascii="Symbol" w:hAnsi="Symbol" w:hint="default"/>
+      </w:rPr>
+    </w:lvl>
+    <w:lvl w:ilvl="7" w:tplc="40090003" w:tentative="1">
+      <w:start w:val="1"/>
+      <w:numFmt w:val="bullet"/>
+      <w:lvlText w:val="o"/>
+      <w:lvlJc w:val="left"/>
+      <w:pPr>
+        <w:ind w:left="5760" w:hanging="360"/>
+      </w:pPr>
+      <w:rPr>
+        <w:rFonts w:ascii="Courier New" w:hAnsi="Courier New" w:cs="Courier New" w:hint="default"/>
+      </w:rPr>
+    </w:lvl>
+    <w:lvl w:ilvl="8" w:tplc="40090005" w:tentative="1">
+      <w:start w:val="1"/>
+      <w:numFmt w:val="bullet"/>
+      <w:lvlText w:val=""/>
+      <w:lvlJc w:val="left"/>
+      <w:pPr>
+        <w:ind w:left="6480" w:hanging="360"/>
+      </w:pPr>
+      <w:rPr>
+        <w:rFonts w:ascii="Wingdings" w:hAnsi="Wingdings" w:hint="default"/>
+      </w:rPr>
+    </w:lvl>
+  </w:abstractNum>
+  <w:abstractNum w:abstractNumId="3" w15:restartNumberingAfterBreak="0">
+    <w:nsid w:val="2D4F702D"/>
+    <w:multiLevelType w:val="hybridMultilevel"/>
+    <w:tmpl w:val="6778E556"/>
+    <w:lvl w:ilvl="0" w:tplc="4009000D">
+      <w:start w:val="1"/>
+      <w:numFmt w:val="bullet"/>
+      <w:lvlText w:val=""/>
+      <w:lvlJc w:val="left"/>
+      <w:pPr>
+        <w:ind w:left="1353" w:hanging="360"/>
+      </w:pPr>
+      <w:rPr>
+        <w:rFonts w:ascii="Wingdings" w:hAnsi="Wingdings" w:hint="default"/>
+      </w:rPr>
+    </w:lvl>
+    <w:lvl w:ilvl="1" w:tplc="40090003" w:tentative="1">
+      <w:start w:val="1"/>
+      <w:numFmt w:val="bullet"/>
+      <w:lvlText w:val="o"/>
+      <w:lvlJc w:val="left"/>
+      <w:pPr>
+        <w:ind w:left="2073" w:hanging="360"/>
+      </w:pPr>
+      <w:rPr>
+        <w:rFonts w:ascii="Courier New" w:hAnsi="Courier New" w:cs="Courier New" w:hint="default"/>
+      </w:rPr>
+    </w:lvl>
+    <w:lvl w:ilvl="2" w:tplc="40090005" w:tentative="1">
+      <w:start w:val="1"/>
+      <w:numFmt w:val="bullet"/>
+      <w:lvlText w:val=""/>
+      <w:lvlJc w:val="left"/>
+      <w:pPr>
+        <w:ind w:left="2793" w:hanging="360"/>
+      </w:pPr>
+      <w:rPr>
+        <w:rFonts w:ascii="Wingdings" w:hAnsi="Wingdings" w:hint="default"/>
+      </w:rPr>
+    </w:lvl>
+    <w:lvl w:ilvl="3" w:tplc="40090001" w:tentative="1">
+      <w:start w:val="1"/>
+      <w:numFmt w:val="bullet"/>
+      <w:lvlText w:val=""/>
+      <w:lvlJc w:val="left"/>
+      <w:pPr>
+        <w:ind w:left="3513" w:hanging="360"/>
+      </w:pPr>
+      <w:rPr>
+        <w:rFonts w:ascii="Symbol" w:hAnsi="Symbol" w:hint="default"/>
+      </w:rPr>
+    </w:lvl>
+    <w:lvl w:ilvl="4" w:tplc="40090003" w:tentative="1">
+      <w:start w:val="1"/>
+      <w:numFmt w:val="bullet"/>
+      <w:lvlText w:val="o"/>
+      <w:lvlJc w:val="left"/>
+      <w:pPr>
+        <w:ind w:left="4233" w:hanging="360"/>
+      </w:pPr>
+      <w:rPr>
+        <w:rFonts w:ascii="Courier New" w:hAnsi="Courier New" w:cs="Courier New" w:hint="default"/>
+      </w:rPr>
+    </w:lvl>
+    <w:lvl w:ilvl="5" w:tplc="40090005" w:tentative="1">
+      <w:start w:val="1"/>
+      <w:numFmt w:val="bullet"/>
+      <w:lvlText w:val=""/>
+      <w:lvlJc w:val="left"/>
+      <w:pPr>
+        <w:ind w:left="4953" w:hanging="360"/>
+      </w:pPr>
+      <w:rPr>
+        <w:rFonts w:ascii="Wingdings" w:hAnsi="Wingdings" w:hint="default"/>
+      </w:rPr>
+    </w:lvl>
+    <w:lvl w:ilvl="6" w:tplc="40090001" w:tentative="1">
+      <w:start w:val="1"/>
+      <w:numFmt w:val="bullet"/>
+      <w:lvlText w:val=""/>
+      <w:lvlJc w:val="left"/>
+      <w:pPr>
+        <w:ind w:left="5673" w:hanging="360"/>
+      </w:pPr>
+      <w:rPr>
+        <w:rFonts w:ascii="Symbol" w:hAnsi="Symbol" w:hint="default"/>
+      </w:rPr>
+    </w:lvl>
+    <w:lvl w:ilvl="7" w:tplc="40090003" w:tentative="1">
+      <w:start w:val="1"/>
+      <w:numFmt w:val="bullet"/>
+      <w:lvlText w:val="o"/>
+      <w:lvlJc w:val="left"/>
+      <w:pPr>
+        <w:ind w:left="6393" w:hanging="360"/>
+      </w:pPr>
+      <w:rPr>
+        <w:rFonts w:ascii="Courier New" w:hAnsi="Courier New" w:cs="Courier New" w:hint="default"/>
+      </w:rPr>
+    </w:lvl>
+    <w:lvl w:ilvl="8" w:tplc="40090005" w:tentative="1">
+      <w:start w:val="1"/>
+      <w:numFmt w:val="bullet"/>
+      <w:lvlText w:val=""/>
+      <w:lvlJc w:val="left"/>
+      <w:pPr>
+        <w:ind w:left="7113" w:hanging="360"/>
+      </w:pPr>
+      <w:rPr>
+        <w:rFonts w:ascii="Wingdings" w:hAnsi="Wingdings" w:hint="default"/>
+      </w:rPr>
+    </w:lvl>
+  </w:abstractNum>
+  <w:abstractNum w:abstractNumId="4" w15:restartNumberingAfterBreak="0">
+    <w:nsid w:val="4EDA539C"/>
+    <w:multiLevelType w:val="hybridMultilevel"/>
+    <w:tmpl w:val="B9D496C4"/>
+    <w:lvl w:ilvl="0" w:tplc="40090001">
+      <w:start w:val="1"/>
+      <w:numFmt w:val="bullet"/>
+      <w:lvlText w:val=""/>
+      <w:lvlJc w:val="left"/>
+      <w:pPr>
+        <w:ind w:left="720" w:hanging="360"/>
+      </w:pPr>
+      <w:rPr>
+        <w:rFonts w:ascii="Symbol" w:hAnsi="Symbol" w:hint="default"/>
+      </w:rPr>
+    </w:lvl>
+    <w:lvl w:ilvl="1" w:tplc="40090003" w:tentative="1">
+      <w:start w:val="1"/>
+      <w:numFmt w:val="bullet"/>
+      <w:lvlText w:val="o"/>
+      <w:lvlJc w:val="left"/>
+      <w:pPr>
+        <w:ind w:left="1440" w:hanging="360"/>
+      </w:pPr>
+      <w:rPr>
+        <w:rFonts w:ascii="Courier New" w:hAnsi="Courier New" w:cs="Courier New" w:hint="default"/>
+      </w:rPr>
+    </w:lvl>
+    <w:lvl w:ilvl="2" w:tplc="40090005" w:tentative="1">
+      <w:start w:val="1"/>
+      <w:numFmt w:val="bullet"/>
+      <w:lvlText w:val=""/>
+      <w:lvlJc w:val="left"/>
+      <w:pPr>
+        <w:ind w:left="2160" w:hanging="360"/>
+      </w:pPr>
+      <w:rPr>
+        <w:rFonts w:ascii="Wingdings" w:hAnsi="Wingdings" w:hint="default"/>
+      </w:rPr>
+    </w:lvl>
+    <w:lvl w:ilvl="3" w:tplc="40090001" w:tentative="1">
+      <w:start w:val="1"/>
+      <w:numFmt w:val="bullet"/>
+      <w:lvlText w:val=""/>
+      <w:lvlJc w:val="left"/>
+      <w:pPr>
+        <w:ind w:left="2880" w:hanging="360"/>
+      </w:pPr>
+      <w:rPr>
+        <w:rFonts w:ascii="Symbol" w:hAnsi="Symbol" w:hint="default"/>
+      </w:rPr>
+    </w:lvl>
+    <w:lvl w:ilvl="4" w:tplc="40090003" w:tentative="1">
+      <w:start w:val="1"/>
+      <w:numFmt w:val="bullet"/>
+      <w:lvlText w:val="o"/>
+      <w:lvlJc w:val="left"/>
+      <w:pPr>
+        <w:ind w:left="3600" w:hanging="360"/>
+      </w:pPr>
+      <w:rPr>
+        <w:rFonts w:ascii="Courier New" w:hAnsi="Courier New" w:cs="Courier New" w:hint="default"/>
+      </w:rPr>
+    </w:lvl>
+    <w:lvl w:ilvl="5" w:tplc="40090005" w:tentative="1">
+      <w:start w:val="1"/>
+      <w:numFmt w:val="bullet"/>
+      <w:lvlText w:val=""/>
+      <w:lvlJc w:val="left"/>
+      <w:pPr>
+        <w:ind w:left="4320" w:hanging="360"/>
+      </w:pPr>
+      <w:rPr>
+        <w:rFonts w:ascii="Wingdings" w:hAnsi="Wingdings" w:hint="default"/>
+      </w:rPr>
+    </w:lvl>
+    <w:lvl w:ilvl="6" w:tplc="40090001" w:tentative="1">
+      <w:start w:val="1"/>
+      <w:numFmt w:val="bullet"/>
+      <w:lvlText w:val=""/>
+      <w:lvlJc w:val="left"/>
+      <w:pPr>
+        <w:ind w:left="5040" w:hanging="360"/>
+      </w:pPr>
+      <w:rPr>
+        <w:rFonts w:ascii="Symbol" w:hAnsi="Symbol" w:hint="default"/>
+      </w:rPr>
+    </w:lvl>
+    <w:lvl w:ilvl="7" w:tplc="40090003" w:tentative="1">
+      <w:start w:val="1"/>
+      <w:numFmt w:val="bullet"/>
+      <w:lvlText w:val="o"/>
+      <w:lvlJc w:val="left"/>
+      <w:pPr>
+        <w:ind w:left="5760" w:hanging="360"/>
+      </w:pPr>
+      <w:rPr>
+        <w:rFonts w:ascii="Courier New" w:hAnsi="Courier New" w:cs="Courier New" w:hint="default"/>
+      </w:rPr>
+    </w:lvl>
+    <w:lvl w:ilvl="8" w:tplc="40090005" w:tentative="1">
+      <w:start w:val="1"/>
+      <w:numFmt w:val="bullet"/>
+      <w:lvlText w:val=""/>
+      <w:lvlJc w:val="left"/>
+      <w:pPr>
+        <w:ind w:left="6480" w:hanging="360"/>
+      </w:pPr>
+      <w:rPr>
+        <w:rFonts w:ascii="Wingdings" w:hAnsi="Wingdings" w:hint="default"/>
+      </w:rPr>
+    </w:lvl>
+  </w:abstractNum>
+  <w:abstractNum w:abstractNumId="5" w15:restartNumberingAfterBreak="0">
+    <w:nsid w:val="51491CFC"/>
+    <w:multiLevelType w:val="hybridMultilevel"/>
+    <w:tmpl w:val="FF10BB0A"/>
+    <w:lvl w:ilvl="0" w:tplc="40090001">
+      <w:start w:val="1"/>
+      <w:numFmt w:val="bullet"/>
+      <w:lvlText w:val=""/>
+      <w:lvlJc w:val="left"/>
+      <w:pPr>
+        <w:ind w:left="720" w:hanging="360"/>
+      </w:pPr>
+      <w:rPr>
+        <w:rFonts w:ascii="Symbol" w:hAnsi="Symbol" w:hint="default"/>
+      </w:rPr>
+    </w:lvl>
+    <w:lvl w:ilvl="1" w:tplc="40090003" w:tentative="1">
+      <w:start w:val="1"/>
+      <w:numFmt w:val="bullet"/>
+      <w:lvlText w:val="o"/>
+      <w:lvlJc w:val="left"/>
+      <w:pPr>
+        <w:ind w:left="1440" w:hanging="360"/>
+      </w:pPr>
+      <w:rPr>
+        <w:rFonts w:ascii="Courier New" w:hAnsi="Courier New" w:cs="Courier New" w:hint="default"/>
+      </w:rPr>
+    </w:lvl>
+    <w:lvl w:ilvl="2" w:tplc="40090005" w:tentative="1">
+      <w:start w:val="1"/>
+      <w:numFmt w:val="bullet"/>
+      <w:lvlText w:val=""/>
+      <w:lvlJc w:val="left"/>
+      <w:pPr>
+        <w:ind w:left="2160" w:hanging="360"/>
+      </w:pPr>
+      <w:rPr>
+        <w:rFonts w:ascii="Wingdings" w:hAnsi="Wingdings" w:hint="default"/>
+      </w:rPr>
+    </w:lvl>
+    <w:lvl w:ilvl="3" w:tplc="40090001" w:tentative="1">
+      <w:start w:val="1"/>
+      <w:numFmt w:val="bullet"/>
+      <w:lvlText w:val=""/>
+      <w:lvlJc w:val="left"/>
+      <w:pPr>
+        <w:ind w:left="2880" w:hanging="360"/>
+      </w:pPr>
+      <w:rPr>
+        <w:rFonts w:ascii="Symbol" w:hAnsi="Symbol" w:hint="default"/>
+      </w:rPr>
+    </w:lvl>
+    <w:lvl w:ilvl="4" w:tplc="40090003" w:tentative="1">
+      <w:start w:val="1"/>
+      <w:numFmt w:val="bullet"/>
+      <w:lvlText w:val="o"/>
+      <w:lvlJc w:val="left"/>
+      <w:pPr>
+        <w:ind w:left="3600" w:hanging="360"/>
+      </w:pPr>
+      <w:rPr>
+        <w:rFonts w:ascii="Courier New" w:hAnsi="Courier New" w:cs="Courier New" w:hint="default"/>
+      </w:rPr>
+    </w:lvl>
+    <w:lvl w:ilvl="5" w:tplc="40090005" w:tentative="1">
+      <w:start w:val="1"/>
+      <w:numFmt w:val="bullet"/>
+      <w:lvlText w:val=""/>
+      <w:lvlJc w:val="left"/>
+      <w:pPr>
+        <w:ind w:left="4320" w:hanging="360"/>
+      </w:pPr>
+      <w:rPr>
+        <w:rFonts w:ascii="Wingdings" w:hAnsi="Wingdings" w:hint="default"/>
+      </w:rPr>
+    </w:lvl>
+    <w:lvl w:ilvl="6" w:tplc="40090001" w:tentative="1">
+      <w:start w:val="1"/>
+      <w:numFmt w:val="bullet"/>
+      <w:lvlText w:val=""/>
+      <w:lvlJc w:val="left"/>
+      <w:pPr>
+        <w:ind w:left="5040" w:hanging="360"/>
+      </w:pPr>
+      <w:rPr>
+        <w:rFonts w:ascii="Symbol" w:hAnsi="Symbol" w:hint="default"/>
+      </w:rPr>
+    </w:lvl>
+    <w:lvl w:ilvl="7" w:tplc="40090003" w:tentative="1">
+      <w:start w:val="1"/>
+      <w:numFmt w:val="bullet"/>
+      <w:lvlText w:val="o"/>
+      <w:lvlJc w:val="left"/>
+      <w:pPr>
+        <w:ind w:left="5760" w:hanging="360"/>
+      </w:pPr>
+      <w:rPr>
+        <w:rFonts w:ascii="Courier New" w:hAnsi="Courier New" w:cs="Courier New" w:hint="default"/>
+      </w:rPr>
+    </w:lvl>
+    <w:lvl w:ilvl="8" w:tplc="40090005" w:tentative="1">
+      <w:start w:val="1"/>
+      <w:numFmt w:val="bullet"/>
+      <w:lvlText w:val=""/>
+      <w:lvlJc w:val="left"/>
+      <w:pPr>
+        <w:ind w:left="6480" w:hanging="360"/>
+      </w:pPr>
+      <w:rPr>
+        <w:rFonts w:ascii="Wingdings" w:hAnsi="Wingdings" w:hint="default"/>
+      </w:rPr>
+    </w:lvl>
+  </w:abstractNum>
+  <w:abstractNum w:abstractNumId="6" w15:restartNumberingAfterBreak="0">
     <w:nsid w:val="546E5472"/>
     <w:multiLevelType w:val="multilevel"/>
     <w:tmpl w:val="A7FA9BD8"/>
@@ -759,17 +4767,727 @@
       </w:rPr>
     </w:lvl>
   </w:abstractNum>
+  <w:abstractNum w:abstractNumId="7" w15:restartNumberingAfterBreak="0">
+    <w:nsid w:val="54A9217F"/>
+    <w:multiLevelType w:val="hybridMultilevel"/>
+    <w:tmpl w:val="4C9A38D4"/>
+    <w:lvl w:ilvl="0" w:tplc="40090001">
+      <w:start w:val="1"/>
+      <w:numFmt w:val="bullet"/>
+      <w:lvlText w:val=""/>
+      <w:lvlJc w:val="left"/>
+      <w:pPr>
+        <w:ind w:left="720" w:hanging="360"/>
+      </w:pPr>
+      <w:rPr>
+        <w:rFonts w:ascii="Symbol" w:hAnsi="Symbol" w:hint="default"/>
+      </w:rPr>
+    </w:lvl>
+    <w:lvl w:ilvl="1" w:tplc="40090003" w:tentative="1">
+      <w:start w:val="1"/>
+      <w:numFmt w:val="bullet"/>
+      <w:lvlText w:val="o"/>
+      <w:lvlJc w:val="left"/>
+      <w:pPr>
+        <w:ind w:left="1440" w:hanging="360"/>
+      </w:pPr>
+      <w:rPr>
+        <w:rFonts w:ascii="Courier New" w:hAnsi="Courier New" w:cs="Courier New" w:hint="default"/>
+      </w:rPr>
+    </w:lvl>
+    <w:lvl w:ilvl="2" w:tplc="40090005" w:tentative="1">
+      <w:start w:val="1"/>
+      <w:numFmt w:val="bullet"/>
+      <w:lvlText w:val=""/>
+      <w:lvlJc w:val="left"/>
+      <w:pPr>
+        <w:ind w:left="2160" w:hanging="360"/>
+      </w:pPr>
+      <w:rPr>
+        <w:rFonts w:ascii="Wingdings" w:hAnsi="Wingdings" w:hint="default"/>
+      </w:rPr>
+    </w:lvl>
+    <w:lvl w:ilvl="3" w:tplc="40090001" w:tentative="1">
+      <w:start w:val="1"/>
+      <w:numFmt w:val="bullet"/>
+      <w:lvlText w:val=""/>
+      <w:lvlJc w:val="left"/>
+      <w:pPr>
+        <w:ind w:left="2880" w:hanging="360"/>
+      </w:pPr>
+      <w:rPr>
+        <w:rFonts w:ascii="Symbol" w:hAnsi="Symbol" w:hint="default"/>
+      </w:rPr>
+    </w:lvl>
+    <w:lvl w:ilvl="4" w:tplc="40090003" w:tentative="1">
+      <w:start w:val="1"/>
+      <w:numFmt w:val="bullet"/>
+      <w:lvlText w:val="o"/>
+      <w:lvlJc w:val="left"/>
+      <w:pPr>
+        <w:ind w:left="3600" w:hanging="360"/>
+      </w:pPr>
+      <w:rPr>
+        <w:rFonts w:ascii="Courier New" w:hAnsi="Courier New" w:cs="Courier New" w:hint="default"/>
+      </w:rPr>
+    </w:lvl>
+    <w:lvl w:ilvl="5" w:tplc="40090005" w:tentative="1">
+      <w:start w:val="1"/>
+      <w:numFmt w:val="bullet"/>
+      <w:lvlText w:val=""/>
+      <w:lvlJc w:val="left"/>
+      <w:pPr>
+        <w:ind w:left="4320" w:hanging="360"/>
+      </w:pPr>
+      <w:rPr>
+        <w:rFonts w:ascii="Wingdings" w:hAnsi="Wingdings" w:hint="default"/>
+      </w:rPr>
+    </w:lvl>
+    <w:lvl w:ilvl="6" w:tplc="40090001" w:tentative="1">
+      <w:start w:val="1"/>
+      <w:numFmt w:val="bullet"/>
+      <w:lvlText w:val=""/>
+      <w:lvlJc w:val="left"/>
+      <w:pPr>
+        <w:ind w:left="5040" w:hanging="360"/>
+      </w:pPr>
+      <w:rPr>
+        <w:rFonts w:ascii="Symbol" w:hAnsi="Symbol" w:hint="default"/>
+      </w:rPr>
+    </w:lvl>
+    <w:lvl w:ilvl="7" w:tplc="40090003" w:tentative="1">
+      <w:start w:val="1"/>
+      <w:numFmt w:val="bullet"/>
+      <w:lvlText w:val="o"/>
+      <w:lvlJc w:val="left"/>
+      <w:pPr>
+        <w:ind w:left="5760" w:hanging="360"/>
+      </w:pPr>
+      <w:rPr>
+        <w:rFonts w:ascii="Courier New" w:hAnsi="Courier New" w:cs="Courier New" w:hint="default"/>
+      </w:rPr>
+    </w:lvl>
+    <w:lvl w:ilvl="8" w:tplc="40090005" w:tentative="1">
+      <w:start w:val="1"/>
+      <w:numFmt w:val="bullet"/>
+      <w:lvlText w:val=""/>
+      <w:lvlJc w:val="left"/>
+      <w:pPr>
+        <w:ind w:left="6480" w:hanging="360"/>
+      </w:pPr>
+      <w:rPr>
+        <w:rFonts w:ascii="Wingdings" w:hAnsi="Wingdings" w:hint="default"/>
+      </w:rPr>
+    </w:lvl>
+  </w:abstractNum>
+  <w:abstractNum w:abstractNumId="8" w15:restartNumberingAfterBreak="0">
+    <w:nsid w:val="5C4870DE"/>
+    <w:multiLevelType w:val="hybridMultilevel"/>
+    <w:tmpl w:val="7702E580"/>
+    <w:lvl w:ilvl="0" w:tplc="40090001">
+      <w:start w:val="1"/>
+      <w:numFmt w:val="bullet"/>
+      <w:lvlText w:val=""/>
+      <w:lvlJc w:val="left"/>
+      <w:pPr>
+        <w:ind w:left="720" w:hanging="360"/>
+      </w:pPr>
+      <w:rPr>
+        <w:rFonts w:ascii="Symbol" w:hAnsi="Symbol" w:hint="default"/>
+      </w:rPr>
+    </w:lvl>
+    <w:lvl w:ilvl="1" w:tplc="40090003" w:tentative="1">
+      <w:start w:val="1"/>
+      <w:numFmt w:val="bullet"/>
+      <w:lvlText w:val="o"/>
+      <w:lvlJc w:val="left"/>
+      <w:pPr>
+        <w:ind w:left="1440" w:hanging="360"/>
+      </w:pPr>
+      <w:rPr>
+        <w:rFonts w:ascii="Courier New" w:hAnsi="Courier New" w:cs="Courier New" w:hint="default"/>
+      </w:rPr>
+    </w:lvl>
+    <w:lvl w:ilvl="2" w:tplc="40090005" w:tentative="1">
+      <w:start w:val="1"/>
+      <w:numFmt w:val="bullet"/>
+      <w:lvlText w:val=""/>
+      <w:lvlJc w:val="left"/>
+      <w:pPr>
+        <w:ind w:left="2160" w:hanging="360"/>
+      </w:pPr>
+      <w:rPr>
+        <w:rFonts w:ascii="Wingdings" w:hAnsi="Wingdings" w:hint="default"/>
+      </w:rPr>
+    </w:lvl>
+    <w:lvl w:ilvl="3" w:tplc="40090001" w:tentative="1">
+      <w:start w:val="1"/>
+      <w:numFmt w:val="bullet"/>
+      <w:lvlText w:val=""/>
+      <w:lvlJc w:val="left"/>
+      <w:pPr>
+        <w:ind w:left="2880" w:hanging="360"/>
+      </w:pPr>
+      <w:rPr>
+        <w:rFonts w:ascii="Symbol" w:hAnsi="Symbol" w:hint="default"/>
+      </w:rPr>
+    </w:lvl>
+    <w:lvl w:ilvl="4" w:tplc="40090003" w:tentative="1">
+      <w:start w:val="1"/>
+      <w:numFmt w:val="bullet"/>
+      <w:lvlText w:val="o"/>
+      <w:lvlJc w:val="left"/>
+      <w:pPr>
+        <w:ind w:left="3600" w:hanging="360"/>
+      </w:pPr>
+      <w:rPr>
+        <w:rFonts w:ascii="Courier New" w:hAnsi="Courier New" w:cs="Courier New" w:hint="default"/>
+      </w:rPr>
+    </w:lvl>
+    <w:lvl w:ilvl="5" w:tplc="40090005" w:tentative="1">
+      <w:start w:val="1"/>
+      <w:numFmt w:val="bullet"/>
+      <w:lvlText w:val=""/>
+      <w:lvlJc w:val="left"/>
+      <w:pPr>
+        <w:ind w:left="4320" w:hanging="360"/>
+      </w:pPr>
+      <w:rPr>
+        <w:rFonts w:ascii="Wingdings" w:hAnsi="Wingdings" w:hint="default"/>
+      </w:rPr>
+    </w:lvl>
+    <w:lvl w:ilvl="6" w:tplc="40090001" w:tentative="1">
+      <w:start w:val="1"/>
+      <w:numFmt w:val="bullet"/>
+      <w:lvlText w:val=""/>
+      <w:lvlJc w:val="left"/>
+      <w:pPr>
+        <w:ind w:left="5040" w:hanging="360"/>
+      </w:pPr>
+      <w:rPr>
+        <w:rFonts w:ascii="Symbol" w:hAnsi="Symbol" w:hint="default"/>
+      </w:rPr>
+    </w:lvl>
+    <w:lvl w:ilvl="7" w:tplc="40090003" w:tentative="1">
+      <w:start w:val="1"/>
+      <w:numFmt w:val="bullet"/>
+      <w:lvlText w:val="o"/>
+      <w:lvlJc w:val="left"/>
+      <w:pPr>
+        <w:ind w:left="5760" w:hanging="360"/>
+      </w:pPr>
+      <w:rPr>
+        <w:rFonts w:ascii="Courier New" w:hAnsi="Courier New" w:cs="Courier New" w:hint="default"/>
+      </w:rPr>
+    </w:lvl>
+    <w:lvl w:ilvl="8" w:tplc="40090005" w:tentative="1">
+      <w:start w:val="1"/>
+      <w:numFmt w:val="bullet"/>
+      <w:lvlText w:val=""/>
+      <w:lvlJc w:val="left"/>
+      <w:pPr>
+        <w:ind w:left="6480" w:hanging="360"/>
+      </w:pPr>
+      <w:rPr>
+        <w:rFonts w:ascii="Wingdings" w:hAnsi="Wingdings" w:hint="default"/>
+      </w:rPr>
+    </w:lvl>
+  </w:abstractNum>
+  <w:abstractNum w:abstractNumId="9" w15:restartNumberingAfterBreak="0">
+    <w:nsid w:val="6C217627"/>
+    <w:multiLevelType w:val="hybridMultilevel"/>
+    <w:tmpl w:val="1F6494B2"/>
+    <w:lvl w:ilvl="0" w:tplc="4009000B">
+      <w:start w:val="1"/>
+      <w:numFmt w:val="bullet"/>
+      <w:lvlText w:val=""/>
+      <w:lvlJc w:val="left"/>
+      <w:pPr>
+        <w:ind w:left="2062" w:hanging="360"/>
+      </w:pPr>
+      <w:rPr>
+        <w:rFonts w:ascii="Wingdings" w:hAnsi="Wingdings" w:hint="default"/>
+      </w:rPr>
+    </w:lvl>
+    <w:lvl w:ilvl="1" w:tplc="40090003" w:tentative="1">
+      <w:start w:val="1"/>
+      <w:numFmt w:val="bullet"/>
+      <w:lvlText w:val="o"/>
+      <w:lvlJc w:val="left"/>
+      <w:pPr>
+        <w:ind w:left="2782" w:hanging="360"/>
+      </w:pPr>
+      <w:rPr>
+        <w:rFonts w:ascii="Courier New" w:hAnsi="Courier New" w:cs="Courier New" w:hint="default"/>
+      </w:rPr>
+    </w:lvl>
+    <w:lvl w:ilvl="2" w:tplc="40090005" w:tentative="1">
+      <w:start w:val="1"/>
+      <w:numFmt w:val="bullet"/>
+      <w:lvlText w:val=""/>
+      <w:lvlJc w:val="left"/>
+      <w:pPr>
+        <w:ind w:left="3502" w:hanging="360"/>
+      </w:pPr>
+      <w:rPr>
+        <w:rFonts w:ascii="Wingdings" w:hAnsi="Wingdings" w:hint="default"/>
+      </w:rPr>
+    </w:lvl>
+    <w:lvl w:ilvl="3" w:tplc="40090001" w:tentative="1">
+      <w:start w:val="1"/>
+      <w:numFmt w:val="bullet"/>
+      <w:lvlText w:val=""/>
+      <w:lvlJc w:val="left"/>
+      <w:pPr>
+        <w:ind w:left="4222" w:hanging="360"/>
+      </w:pPr>
+      <w:rPr>
+        <w:rFonts w:ascii="Symbol" w:hAnsi="Symbol" w:hint="default"/>
+      </w:rPr>
+    </w:lvl>
+    <w:lvl w:ilvl="4" w:tplc="40090003" w:tentative="1">
+      <w:start w:val="1"/>
+      <w:numFmt w:val="bullet"/>
+      <w:lvlText w:val="o"/>
+      <w:lvlJc w:val="left"/>
+      <w:pPr>
+        <w:ind w:left="4942" w:hanging="360"/>
+      </w:pPr>
+      <w:rPr>
+        <w:rFonts w:ascii="Courier New" w:hAnsi="Courier New" w:cs="Courier New" w:hint="default"/>
+      </w:rPr>
+    </w:lvl>
+    <w:lvl w:ilvl="5" w:tplc="40090005" w:tentative="1">
+      <w:start w:val="1"/>
+      <w:numFmt w:val="bullet"/>
+      <w:lvlText w:val=""/>
+      <w:lvlJc w:val="left"/>
+      <w:pPr>
+        <w:ind w:left="5662" w:hanging="360"/>
+      </w:pPr>
+      <w:rPr>
+        <w:rFonts w:ascii="Wingdings" w:hAnsi="Wingdings" w:hint="default"/>
+      </w:rPr>
+    </w:lvl>
+    <w:lvl w:ilvl="6" w:tplc="40090001" w:tentative="1">
+      <w:start w:val="1"/>
+      <w:numFmt w:val="bullet"/>
+      <w:lvlText w:val=""/>
+      <w:lvlJc w:val="left"/>
+      <w:pPr>
+        <w:ind w:left="6382" w:hanging="360"/>
+      </w:pPr>
+      <w:rPr>
+        <w:rFonts w:ascii="Symbol" w:hAnsi="Symbol" w:hint="default"/>
+      </w:rPr>
+    </w:lvl>
+    <w:lvl w:ilvl="7" w:tplc="40090003" w:tentative="1">
+      <w:start w:val="1"/>
+      <w:numFmt w:val="bullet"/>
+      <w:lvlText w:val="o"/>
+      <w:lvlJc w:val="left"/>
+      <w:pPr>
+        <w:ind w:left="7102" w:hanging="360"/>
+      </w:pPr>
+      <w:rPr>
+        <w:rFonts w:ascii="Courier New" w:hAnsi="Courier New" w:cs="Courier New" w:hint="default"/>
+      </w:rPr>
+    </w:lvl>
+    <w:lvl w:ilvl="8" w:tplc="40090005" w:tentative="1">
+      <w:start w:val="1"/>
+      <w:numFmt w:val="bullet"/>
+      <w:lvlText w:val=""/>
+      <w:lvlJc w:val="left"/>
+      <w:pPr>
+        <w:ind w:left="7822" w:hanging="360"/>
+      </w:pPr>
+      <w:rPr>
+        <w:rFonts w:ascii="Wingdings" w:hAnsi="Wingdings" w:hint="default"/>
+      </w:rPr>
+    </w:lvl>
+  </w:abstractNum>
+  <w:abstractNum w:abstractNumId="10" w15:restartNumberingAfterBreak="0">
+    <w:nsid w:val="79237D78"/>
+    <w:multiLevelType w:val="hybridMultilevel"/>
+    <w:tmpl w:val="0430FCDC"/>
+    <w:lvl w:ilvl="0" w:tplc="40090001">
+      <w:start w:val="1"/>
+      <w:numFmt w:val="bullet"/>
+      <w:lvlText w:val=""/>
+      <w:lvlJc w:val="left"/>
+      <w:pPr>
+        <w:ind w:left="644" w:hanging="360"/>
+      </w:pPr>
+      <w:rPr>
+        <w:rFonts w:ascii="Symbol" w:hAnsi="Symbol" w:hint="default"/>
+      </w:rPr>
+    </w:lvl>
+    <w:lvl w:ilvl="1" w:tplc="1A94F9A8">
+      <w:numFmt w:val="bullet"/>
+      <w:lvlText w:val="–"/>
+      <w:lvlJc w:val="left"/>
+      <w:pPr>
+        <w:ind w:left="1364" w:hanging="360"/>
+      </w:pPr>
+      <w:rPr>
+        <w:rFonts w:ascii="Bell MT" w:eastAsiaTheme="minorHAnsi" w:hAnsi="Bell MT" w:cs="Courier New" w:hint="default"/>
+      </w:rPr>
+    </w:lvl>
+    <w:lvl w:ilvl="2" w:tplc="40090005" w:tentative="1">
+      <w:start w:val="1"/>
+      <w:numFmt w:val="bullet"/>
+      <w:lvlText w:val=""/>
+      <w:lvlJc w:val="left"/>
+      <w:pPr>
+        <w:ind w:left="2084" w:hanging="360"/>
+      </w:pPr>
+      <w:rPr>
+        <w:rFonts w:ascii="Wingdings" w:hAnsi="Wingdings" w:hint="default"/>
+      </w:rPr>
+    </w:lvl>
+    <w:lvl w:ilvl="3" w:tplc="40090001" w:tentative="1">
+      <w:start w:val="1"/>
+      <w:numFmt w:val="bullet"/>
+      <w:lvlText w:val=""/>
+      <w:lvlJc w:val="left"/>
+      <w:pPr>
+        <w:ind w:left="2804" w:hanging="360"/>
+      </w:pPr>
+      <w:rPr>
+        <w:rFonts w:ascii="Symbol" w:hAnsi="Symbol" w:hint="default"/>
+      </w:rPr>
+    </w:lvl>
+    <w:lvl w:ilvl="4" w:tplc="40090003" w:tentative="1">
+      <w:start w:val="1"/>
+      <w:numFmt w:val="bullet"/>
+      <w:lvlText w:val="o"/>
+      <w:lvlJc w:val="left"/>
+      <w:pPr>
+        <w:ind w:left="3524" w:hanging="360"/>
+      </w:pPr>
+      <w:rPr>
+        <w:rFonts w:ascii="Courier New" w:hAnsi="Courier New" w:cs="Courier New" w:hint="default"/>
+      </w:rPr>
+    </w:lvl>
+    <w:lvl w:ilvl="5" w:tplc="40090005" w:tentative="1">
+      <w:start w:val="1"/>
+      <w:numFmt w:val="bullet"/>
+      <w:lvlText w:val=""/>
+      <w:lvlJc w:val="left"/>
+      <w:pPr>
+        <w:ind w:left="4244" w:hanging="360"/>
+      </w:pPr>
+      <w:rPr>
+        <w:rFonts w:ascii="Wingdings" w:hAnsi="Wingdings" w:hint="default"/>
+      </w:rPr>
+    </w:lvl>
+    <w:lvl w:ilvl="6" w:tplc="40090001" w:tentative="1">
+      <w:start w:val="1"/>
+      <w:numFmt w:val="bullet"/>
+      <w:lvlText w:val=""/>
+      <w:lvlJc w:val="left"/>
+      <w:pPr>
+        <w:ind w:left="4964" w:hanging="360"/>
+      </w:pPr>
+      <w:rPr>
+        <w:rFonts w:ascii="Symbol" w:hAnsi="Symbol" w:hint="default"/>
+      </w:rPr>
+    </w:lvl>
+    <w:lvl w:ilvl="7" w:tplc="40090003" w:tentative="1">
+      <w:start w:val="1"/>
+      <w:numFmt w:val="bullet"/>
+      <w:lvlText w:val="o"/>
+      <w:lvlJc w:val="left"/>
+      <w:pPr>
+        <w:ind w:left="5684" w:hanging="360"/>
+      </w:pPr>
+      <w:rPr>
+        <w:rFonts w:ascii="Courier New" w:hAnsi="Courier New" w:cs="Courier New" w:hint="default"/>
+      </w:rPr>
+    </w:lvl>
+    <w:lvl w:ilvl="8" w:tplc="40090005" w:tentative="1">
+      <w:start w:val="1"/>
+      <w:numFmt w:val="bullet"/>
+      <w:lvlText w:val=""/>
+      <w:lvlJc w:val="left"/>
+      <w:pPr>
+        <w:ind w:left="6404" w:hanging="360"/>
+      </w:pPr>
+      <w:rPr>
+        <w:rFonts w:ascii="Wingdings" w:hAnsi="Wingdings" w:hint="default"/>
+      </w:rPr>
+    </w:lvl>
+  </w:abstractNum>
+  <w:abstractNum w:abstractNumId="11" w15:restartNumberingAfterBreak="0">
+    <w:nsid w:val="7D225DB9"/>
+    <w:multiLevelType w:val="hybridMultilevel"/>
+    <w:tmpl w:val="84D08D1C"/>
+    <w:lvl w:ilvl="0" w:tplc="4009000B">
+      <w:start w:val="1"/>
+      <w:numFmt w:val="bullet"/>
+      <w:lvlText w:val=""/>
+      <w:lvlJc w:val="left"/>
+      <w:pPr>
+        <w:ind w:left="2062" w:hanging="360"/>
+      </w:pPr>
+      <w:rPr>
+        <w:rFonts w:ascii="Wingdings" w:hAnsi="Wingdings" w:hint="default"/>
+      </w:rPr>
+    </w:lvl>
+    <w:lvl w:ilvl="1" w:tplc="40090003" w:tentative="1">
+      <w:start w:val="1"/>
+      <w:numFmt w:val="bullet"/>
+      <w:lvlText w:val="o"/>
+      <w:lvlJc w:val="left"/>
+      <w:pPr>
+        <w:ind w:left="2782" w:hanging="360"/>
+      </w:pPr>
+      <w:rPr>
+        <w:rFonts w:ascii="Courier New" w:hAnsi="Courier New" w:cs="Courier New" w:hint="default"/>
+      </w:rPr>
+    </w:lvl>
+    <w:lvl w:ilvl="2" w:tplc="40090005" w:tentative="1">
+      <w:start w:val="1"/>
+      <w:numFmt w:val="bullet"/>
+      <w:lvlText w:val=""/>
+      <w:lvlJc w:val="left"/>
+      <w:pPr>
+        <w:ind w:left="3502" w:hanging="360"/>
+      </w:pPr>
+      <w:rPr>
+        <w:rFonts w:ascii="Wingdings" w:hAnsi="Wingdings" w:hint="default"/>
+      </w:rPr>
+    </w:lvl>
+    <w:lvl w:ilvl="3" w:tplc="40090001" w:tentative="1">
+      <w:start w:val="1"/>
+      <w:numFmt w:val="bullet"/>
+      <w:lvlText w:val=""/>
+      <w:lvlJc w:val="left"/>
+      <w:pPr>
+        <w:ind w:left="4222" w:hanging="360"/>
+      </w:pPr>
+      <w:rPr>
+        <w:rFonts w:ascii="Symbol" w:hAnsi="Symbol" w:hint="default"/>
+      </w:rPr>
+    </w:lvl>
+    <w:lvl w:ilvl="4" w:tplc="40090003" w:tentative="1">
+      <w:start w:val="1"/>
+      <w:numFmt w:val="bullet"/>
+      <w:lvlText w:val="o"/>
+      <w:lvlJc w:val="left"/>
+      <w:pPr>
+        <w:ind w:left="4942" w:hanging="360"/>
+      </w:pPr>
+      <w:rPr>
+        <w:rFonts w:ascii="Courier New" w:hAnsi="Courier New" w:cs="Courier New" w:hint="default"/>
+      </w:rPr>
+    </w:lvl>
+    <w:lvl w:ilvl="5" w:tplc="40090005" w:tentative="1">
+      <w:start w:val="1"/>
+      <w:numFmt w:val="bullet"/>
+      <w:lvlText w:val=""/>
+      <w:lvlJc w:val="left"/>
+      <w:pPr>
+        <w:ind w:left="5662" w:hanging="360"/>
+      </w:pPr>
+      <w:rPr>
+        <w:rFonts w:ascii="Wingdings" w:hAnsi="Wingdings" w:hint="default"/>
+      </w:rPr>
+    </w:lvl>
+    <w:lvl w:ilvl="6" w:tplc="40090001" w:tentative="1">
+      <w:start w:val="1"/>
+      <w:numFmt w:val="bullet"/>
+      <w:lvlText w:val=""/>
+      <w:lvlJc w:val="left"/>
+      <w:pPr>
+        <w:ind w:left="6382" w:hanging="360"/>
+      </w:pPr>
+      <w:rPr>
+        <w:rFonts w:ascii="Symbol" w:hAnsi="Symbol" w:hint="default"/>
+      </w:rPr>
+    </w:lvl>
+    <w:lvl w:ilvl="7" w:tplc="40090003" w:tentative="1">
+      <w:start w:val="1"/>
+      <w:numFmt w:val="bullet"/>
+      <w:lvlText w:val="o"/>
+      <w:lvlJc w:val="left"/>
+      <w:pPr>
+        <w:ind w:left="7102" w:hanging="360"/>
+      </w:pPr>
+      <w:rPr>
+        <w:rFonts w:ascii="Courier New" w:hAnsi="Courier New" w:cs="Courier New" w:hint="default"/>
+      </w:rPr>
+    </w:lvl>
+    <w:lvl w:ilvl="8" w:tplc="40090005" w:tentative="1">
+      <w:start w:val="1"/>
+      <w:numFmt w:val="bullet"/>
+      <w:lvlText w:val=""/>
+      <w:lvlJc w:val="left"/>
+      <w:pPr>
+        <w:ind w:left="7822" w:hanging="360"/>
+      </w:pPr>
+      <w:rPr>
+        <w:rFonts w:ascii="Wingdings" w:hAnsi="Wingdings" w:hint="default"/>
+      </w:rPr>
+    </w:lvl>
+  </w:abstractNum>
+  <w:abstractNum w:abstractNumId="12" w15:restartNumberingAfterBreak="0">
+    <w:nsid w:val="7F065C79"/>
+    <w:multiLevelType w:val="hybridMultilevel"/>
+    <w:tmpl w:val="9104EB10"/>
+    <w:lvl w:ilvl="0" w:tplc="4009000D">
+      <w:start w:val="1"/>
+      <w:numFmt w:val="bullet"/>
+      <w:lvlText w:val=""/>
+      <w:lvlJc w:val="left"/>
+      <w:pPr>
+        <w:ind w:left="1440" w:hanging="360"/>
+      </w:pPr>
+      <w:rPr>
+        <w:rFonts w:ascii="Wingdings" w:hAnsi="Wingdings" w:hint="default"/>
+      </w:rPr>
+    </w:lvl>
+    <w:lvl w:ilvl="1" w:tplc="40090003" w:tentative="1">
+      <w:start w:val="1"/>
+      <w:numFmt w:val="bullet"/>
+      <w:lvlText w:val="o"/>
+      <w:lvlJc w:val="left"/>
+      <w:pPr>
+        <w:ind w:left="2160" w:hanging="360"/>
+      </w:pPr>
+      <w:rPr>
+        <w:rFonts w:ascii="Courier New" w:hAnsi="Courier New" w:cs="Courier New" w:hint="default"/>
+      </w:rPr>
+    </w:lvl>
+    <w:lvl w:ilvl="2" w:tplc="40090005" w:tentative="1">
+      <w:start w:val="1"/>
+      <w:numFmt w:val="bullet"/>
+      <w:lvlText w:val=""/>
+      <w:lvlJc w:val="left"/>
+      <w:pPr>
+        <w:ind w:left="2880" w:hanging="360"/>
+      </w:pPr>
+      <w:rPr>
+        <w:rFonts w:ascii="Wingdings" w:hAnsi="Wingdings" w:hint="default"/>
+      </w:rPr>
+    </w:lvl>
+    <w:lvl w:ilvl="3" w:tplc="40090001" w:tentative="1">
+      <w:start w:val="1"/>
+      <w:numFmt w:val="bullet"/>
+      <w:lvlText w:val=""/>
+      <w:lvlJc w:val="left"/>
+      <w:pPr>
+        <w:ind w:left="3600" w:hanging="360"/>
+      </w:pPr>
+      <w:rPr>
+        <w:rFonts w:ascii="Symbol" w:hAnsi="Symbol" w:hint="default"/>
+      </w:rPr>
+    </w:lvl>
+    <w:lvl w:ilvl="4" w:tplc="40090003" w:tentative="1">
+      <w:start w:val="1"/>
+      <w:numFmt w:val="bullet"/>
+      <w:lvlText w:val="o"/>
+      <w:lvlJc w:val="left"/>
+      <w:pPr>
+        <w:ind w:left="4320" w:hanging="360"/>
+      </w:pPr>
+      <w:rPr>
+        <w:rFonts w:ascii="Courier New" w:hAnsi="Courier New" w:cs="Courier New" w:hint="default"/>
+      </w:rPr>
+    </w:lvl>
+    <w:lvl w:ilvl="5" w:tplc="40090005" w:tentative="1">
+      <w:start w:val="1"/>
+      <w:numFmt w:val="bullet"/>
+      <w:lvlText w:val=""/>
+      <w:lvlJc w:val="left"/>
+      <w:pPr>
+        <w:ind w:left="5040" w:hanging="360"/>
+      </w:pPr>
+      <w:rPr>
+        <w:rFonts w:ascii="Wingdings" w:hAnsi="Wingdings" w:hint="default"/>
+      </w:rPr>
+    </w:lvl>
+    <w:lvl w:ilvl="6" w:tplc="40090001" w:tentative="1">
+      <w:start w:val="1"/>
+      <w:numFmt w:val="bullet"/>
+      <w:lvlText w:val=""/>
+      <w:lvlJc w:val="left"/>
+      <w:pPr>
+        <w:ind w:left="5760" w:hanging="360"/>
+      </w:pPr>
+      <w:rPr>
+        <w:rFonts w:ascii="Symbol" w:hAnsi="Symbol" w:hint="default"/>
+      </w:rPr>
+    </w:lvl>
+    <w:lvl w:ilvl="7" w:tplc="40090003" w:tentative="1">
+      <w:start w:val="1"/>
+      <w:numFmt w:val="bullet"/>
+      <w:lvlText w:val="o"/>
+      <w:lvlJc w:val="left"/>
+      <w:pPr>
+        <w:ind w:left="6480" w:hanging="360"/>
+      </w:pPr>
+      <w:rPr>
+        <w:rFonts w:ascii="Courier New" w:hAnsi="Courier New" w:cs="Courier New" w:hint="default"/>
+      </w:rPr>
+    </w:lvl>
+    <w:lvl w:ilvl="8" w:tplc="40090005" w:tentative="1">
+      <w:start w:val="1"/>
+      <w:numFmt w:val="bullet"/>
+      <w:lvlText w:val=""/>
+      <w:lvlJc w:val="left"/>
+      <w:pPr>
+        <w:ind w:left="7200" w:hanging="360"/>
+      </w:pPr>
+      <w:rPr>
+        <w:rFonts w:ascii="Wingdings" w:hAnsi="Wingdings" w:hint="default"/>
+      </w:rPr>
+    </w:lvl>
+  </w:abstractNum>
   <w:num w:numId="1">
+    <w:abstractNumId w:val="6"/>
+  </w:num>
+  <w:num w:numId="2">
     <w:abstractNumId w:val="1"/>
   </w:num>
-  <w:num w:numId="2">
+  <w:num w:numId="3">
+    <w:abstractNumId w:val="8"/>
+  </w:num>
+  <w:num w:numId="4">
+    <w:abstractNumId w:val="7"/>
+  </w:num>
+  <w:num w:numId="5">
+    <w:abstractNumId w:val="5"/>
+  </w:num>
+  <w:num w:numId="6">
+    <w:abstractNumId w:val="2"/>
+  </w:num>
+  <w:num w:numId="7">
+    <w:abstractNumId w:val="12"/>
+  </w:num>
+  <w:num w:numId="8">
+    <w:abstractNumId w:val="3"/>
+  </w:num>
+  <w:num w:numId="9">
+    <w:abstractNumId w:val="10"/>
+  </w:num>
+  <w:num w:numId="10">
     <w:abstractNumId w:val="0"/>
+  </w:num>
+  <w:num w:numId="11">
+    <w:abstractNumId w:val="11"/>
+  </w:num>
+  <w:num w:numId="12">
+    <w:abstractNumId w:val="9"/>
+  </w:num>
+  <w:num w:numId="13">
+    <w:abstractNumId w:val="4"/>
   </w:num>
 </w:numbering>
 </file>
 
 <file path=word/styles.xml><?xml version="1.0" encoding="utf-8"?>
-<w:styles xmlns:mc="http://schemas.openxmlformats.org/markup-compatibility/2006" xmlns:r="http://schemas.openxmlformats.org/officeDocument/2006/relationships" xmlns:w="http://schemas.openxmlformats.org/wordprocessingml/2006/main" xmlns:w14="http://schemas.microsoft.com/office/word/2010/wordml" xmlns:w15="http://schemas.microsoft.com/office/word/2012/wordml" xmlns:w16cex="http://schemas.microsoft.com/office/word/2018/wordml/cex" xmlns:w16cid="http://schemas.microsoft.com/office/word/2016/wordml/cid" xmlns:w16="http://schemas.microsoft.com/office/word/2018/wordml" xmlns:w16se="http://schemas.microsoft.com/office/word/2015/wordml/symex" mc:Ignorable="w14 w15 w16se w16cid w16 w16cex">
+<w:styles xmlns:mc="http://schemas.openxmlformats.org/markup-compatibility/2006" xmlns:r="http://schemas.openxmlformats.org/officeDocument/2006/relationships" xmlns:w="http://schemas.openxmlformats.org/wordprocessingml/2006/main" xmlns:w14="http://schemas.microsoft.com/office/word/2010/wordml" xmlns:w15="http://schemas.microsoft.com/office/word/2012/wordml" xmlns:w16cex="http://schemas.microsoft.com/office/word/2018/wordml/cex" xmlns:w16cid="http://schemas.microsoft.com/office/word/2016/wordml/cid" xmlns:w16="http://schemas.microsoft.com/office/word/2018/wordml" xmlns:w16sdtdh="http://schemas.microsoft.com/office/word/2020/wordml/sdtdatahash" xmlns:w16se="http://schemas.microsoft.com/office/word/2015/wordml/symex" mc:Ignorable="w14 w15 w16se w16cid w16 w16cex w16sdtdh">
   <w:docDefaults>
     <w:rPrDefault>
       <w:rPr>

--- a/general_C.docx
+++ b/general_C.docx
@@ -12,7 +12,6 @@
           <w:szCs w:val="32"/>
         </w:rPr>
       </w:pPr>
-      <w:proofErr w:type="spellStart"/>
       <w:r>
         <w:rPr>
           <w:rFonts w:ascii="Bell MT" w:hAnsi="Bell MT" w:cstheme="minorHAnsi"/>
@@ -21,72 +20,224 @@
           <w:sz w:val="32"/>
           <w:szCs w:val="32"/>
         </w:rPr>
-        <w:t>Size_t</w:t>
-      </w:r>
-      <w:proofErr w:type="spellEnd"/>
-      <w:r>
-        <w:rPr>
-          <w:rFonts w:ascii="Bell MT" w:hAnsi="Bell MT" w:cstheme="minorHAnsi"/>
-          <w:b/>
-          <w:bCs/>
-          <w:sz w:val="32"/>
-          <w:szCs w:val="32"/>
-        </w:rPr>
-        <w:t xml:space="preserve"> and </w:t>
-      </w:r>
-      <w:proofErr w:type="spellStart"/>
-      <w:r>
-        <w:rPr>
-          <w:rFonts w:ascii="Bell MT" w:hAnsi="Bell MT" w:cstheme="minorHAnsi"/>
-          <w:b/>
-          <w:bCs/>
-          <w:sz w:val="32"/>
-          <w:szCs w:val="32"/>
-        </w:rPr>
-        <w:t>ssize_t</w:t>
-      </w:r>
-      <w:proofErr w:type="spellEnd"/>
-    </w:p>
-    <w:p>
-      <w:pPr>
-        <w:pStyle w:val="ListParagraph"/>
-        <w:numPr>
-          <w:ilvl w:val="0"/>
-          <w:numId w:val="13"/>
-        </w:numPr>
-        <w:rPr>
-          <w:rFonts w:ascii="Bell MT" w:hAnsi="Bell MT" w:cstheme="minorHAnsi"/>
-        </w:rPr>
-      </w:pPr>
+        <w:t>Errorno</w:t>
+      </w:r>
+    </w:p>
+    <w:p>
       <w:hyperlink r:id="rId6" w:history="1">
         <w:r>
           <w:rPr>
             <w:rStyle w:val="Hyperlink"/>
           </w:rPr>
-          <w:t xml:space="preserve">What is the </w:t>
+          <w:t>Using errno - C &amp; C++ Programming Blog | Faye Williams | Hampshire UK</w:t>
         </w:r>
-        <w:proofErr w:type="spellStart"/>
+      </w:hyperlink>
+    </w:p>
+    <w:p>
+      <w:pPr>
+        <w:rPr>
+          <w:rFonts w:ascii="Bell MT" w:hAnsi="Bell MT" w:cstheme="minorHAnsi"/>
+          <w:b/>
+          <w:bCs/>
+          <w:sz w:val="32"/>
+          <w:szCs w:val="32"/>
+        </w:rPr>
+      </w:pPr>
+      <w:r>
+        <w:rPr>
+          <w:rFonts w:ascii="Bell MT" w:hAnsi="Bell MT" w:cstheme="minorHAnsi"/>
+          <w:b/>
+          <w:bCs/>
+          <w:sz w:val="32"/>
+          <w:szCs w:val="32"/>
+        </w:rPr>
+        <w:drawing>
+          <wp:inline distT="0" distB="0" distL="0" distR="0" wp14:anchorId="4197D6BC" wp14:editId="7915C9AD">
+            <wp:extent cx="6407479" cy="2800494"/>
+            <wp:effectExtent l="0" t="0" r="0" b="0"/>
+            <wp:docPr id="1" name="Picture 1"/>
+            <wp:cNvGraphicFramePr>
+              <a:graphicFrameLocks xmlns:a="http://schemas.openxmlformats.org/drawingml/2006/main" noChangeAspect="1"/>
+            </wp:cNvGraphicFramePr>
+            <a:graphic xmlns:a="http://schemas.openxmlformats.org/drawingml/2006/main">
+              <a:graphicData uri="http://schemas.openxmlformats.org/drawingml/2006/picture">
+                <pic:pic xmlns:pic="http://schemas.openxmlformats.org/drawingml/2006/picture">
+                  <pic:nvPicPr>
+                    <pic:cNvPr id="1" name=""/>
+                    <pic:cNvPicPr/>
+                  </pic:nvPicPr>
+                  <pic:blipFill>
+                    <a:blip r:embed="rId7"/>
+                    <a:stretch>
+                      <a:fillRect/>
+                    </a:stretch>
+                  </pic:blipFill>
+                  <pic:spPr>
+                    <a:xfrm>
+                      <a:off x="0" y="0"/>
+                      <a:ext cx="6407479" cy="2800494"/>
+                    </a:xfrm>
+                    <a:prstGeom prst="rect">
+                      <a:avLst/>
+                    </a:prstGeom>
+                  </pic:spPr>
+                </pic:pic>
+              </a:graphicData>
+            </a:graphic>
+          </wp:inline>
+        </w:drawing>
+      </w:r>
+    </w:p>
+    <w:p>
+      <w:pPr>
+        <w:rPr>
+          <w:rFonts w:ascii="Bell MT" w:hAnsi="Bell MT" w:cstheme="minorHAnsi"/>
+          <w:b/>
+          <w:bCs/>
+          <w:sz w:val="32"/>
+          <w:szCs w:val="32"/>
+        </w:rPr>
+      </w:pPr>
+      <w:r>
+        <w:rPr>
+          <w:rFonts w:ascii="Bell MT" w:hAnsi="Bell MT" w:cstheme="minorHAnsi"/>
+          <w:b/>
+          <w:bCs/>
+          <w:sz w:val="32"/>
+          <w:szCs w:val="32"/>
+        </w:rPr>
+        <w:t>Mode_t</w:t>
+      </w:r>
+    </w:p>
+    <w:p>
+      <w:pPr>
+        <w:pStyle w:val="ListParagraph"/>
+        <w:numPr>
+          <w:ilvl w:val="0"/>
+          <w:numId w:val="14"/>
+        </w:numPr>
+        <w:rPr>
+          <w:rFonts w:ascii="Bell MT" w:hAnsi="Bell MT" w:cstheme="minorHAnsi"/>
+        </w:rPr>
+      </w:pPr>
+      <w:r>
+        <w:rPr>
+          <w:rFonts w:ascii="Bell MT" w:hAnsi="Bell MT" w:cstheme="minorHAnsi"/>
+        </w:rPr>
+        <w:t xml:space="preserve">sys/stat.h declares the symbols </w:t>
+      </w:r>
+    </w:p>
+    <w:p>
+      <w:pPr>
+        <w:pStyle w:val="ListParagraph"/>
+        <w:numPr>
+          <w:ilvl w:val="0"/>
+          <w:numId w:val="14"/>
+        </w:numPr>
+        <w:rPr>
+          <w:rFonts w:ascii="Bell MT" w:hAnsi="Bell MT" w:cstheme="minorHAnsi"/>
+        </w:rPr>
+      </w:pPr>
+      <w:r>
+        <w:rPr>
+          <w:rFonts w:ascii="Bell MT" w:hAnsi="Bell MT" w:cstheme="minorHAnsi"/>
+        </w:rPr>
+        <w:t>mode_t st_mode</w:t>
+      </w:r>
+    </w:p>
+    <w:p>
+      <w:pPr>
+        <w:pStyle w:val="ListParagraph"/>
+        <w:numPr>
+          <w:ilvl w:val="0"/>
+          <w:numId w:val="15"/>
+        </w:numPr>
+        <w:rPr>
+          <w:rFonts w:ascii="Bell MT" w:hAnsi="Bell MT" w:cstheme="minorHAnsi"/>
+        </w:rPr>
+      </w:pPr>
+      <w:r>
+        <w:rPr>
+          <w:rFonts w:ascii="Bell MT" w:hAnsi="Bell MT" w:cstheme="minorHAnsi"/>
+        </w:rPr>
+        <w:t>Specifies the mode of the file. This includes file type information (see Testing File Type) and the file permission bits (see Permission Bits).</w:t>
+      </w:r>
+    </w:p>
+    <w:p>
+      <w:pPr>
+        <w:pStyle w:val="ListParagraph"/>
+        <w:numPr>
+          <w:ilvl w:val="0"/>
+          <w:numId w:val="14"/>
+        </w:numPr>
+        <w:rPr>
+          <w:rFonts w:ascii="Bell MT" w:hAnsi="Bell MT" w:cstheme="minorHAnsi"/>
+        </w:rPr>
+      </w:pPr>
+      <w:r>
+        <w:rPr>
+          <w:rFonts w:ascii="Bell MT" w:hAnsi="Bell MT" w:cstheme="minorHAnsi"/>
+        </w:rPr>
+        <w:t>Data Type: mode_t</w:t>
+      </w:r>
+    </w:p>
+    <w:p>
+      <w:pPr>
+        <w:pStyle w:val="ListParagraph"/>
+        <w:numPr>
+          <w:ilvl w:val="0"/>
+          <w:numId w:val="15"/>
+        </w:numPr>
+        <w:rPr>
+          <w:rFonts w:ascii="Bell MT" w:hAnsi="Bell MT" w:cstheme="minorHAnsi"/>
+        </w:rPr>
+      </w:pPr>
+      <w:r>
+        <w:rPr>
+          <w:rFonts w:ascii="Bell MT" w:hAnsi="Bell MT" w:cstheme="minorHAnsi"/>
+        </w:rPr>
+        <w:t>This is an integer data type used to represent file modes. In the GNU C Library, this is an unsigned type no narrower than unsigned int.</w:t>
+      </w:r>
+    </w:p>
+    <w:p>
+      <w:pPr>
+        <w:rPr>
+          <w:rFonts w:ascii="Bell MT" w:hAnsi="Bell MT" w:cstheme="minorHAnsi"/>
+          <w:b/>
+          <w:bCs/>
+          <w:sz w:val="32"/>
+          <w:szCs w:val="32"/>
+        </w:rPr>
+      </w:pPr>
+      <w:r>
+        <w:rPr>
+          <w:rFonts w:ascii="Bell MT" w:hAnsi="Bell MT" w:cstheme="minorHAnsi"/>
+          <w:b/>
+          <w:bCs/>
+          <w:sz w:val="32"/>
+          <w:szCs w:val="32"/>
+        </w:rPr>
+        <w:t>Size_t and ssize_t</w:t>
+      </w:r>
+    </w:p>
+    <w:p>
+      <w:pPr>
+        <w:pStyle w:val="ListParagraph"/>
+        <w:numPr>
+          <w:ilvl w:val="0"/>
+          <w:numId w:val="13"/>
+        </w:numPr>
+        <w:rPr>
+          <w:rFonts w:ascii="Bell MT" w:hAnsi="Bell MT" w:cstheme="minorHAnsi"/>
+        </w:rPr>
+      </w:pPr>
+      <w:hyperlink r:id="rId8" w:history="1">
         <w:r>
           <w:rPr>
             <w:rStyle w:val="Hyperlink"/>
           </w:rPr>
-          <w:t>size_t</w:t>
+          <w:t>What is the size_t data type in C? - GeeksforGeeks</w:t>
         </w:r>
-        <w:proofErr w:type="spellEnd"/>
-        <w:r>
-          <w:rPr>
-            <w:rStyle w:val="Hyperlink"/>
-          </w:rPr>
-          <w:t xml:space="preserve"> data type in C? - </w:t>
-        </w:r>
-        <w:proofErr w:type="spellStart"/>
-        <w:r>
-          <w:rPr>
-            <w:rStyle w:val="Hyperlink"/>
-          </w:rPr>
-          <w:t>GeeksforGeeks</w:t>
-        </w:r>
-        <w:proofErr w:type="spellEnd"/>
       </w:hyperlink>
     </w:p>
     <w:p>
@@ -104,91 +255,7 @@
         <w:rPr>
           <w:rFonts w:ascii="Bell MT" w:hAnsi="Bell MT" w:cstheme="minorHAnsi"/>
         </w:rPr>
-        <w:t>&lt;</w:t>
-      </w:r>
-      <w:proofErr w:type="spellStart"/>
-      <w:r>
-        <w:rPr>
-          <w:rFonts w:ascii="Bell MT" w:hAnsi="Bell MT" w:cstheme="minorHAnsi"/>
-        </w:rPr>
-        <w:t>stddef.h</w:t>
-      </w:r>
-      <w:proofErr w:type="spellEnd"/>
-      <w:r>
-        <w:rPr>
-          <w:rFonts w:ascii="Bell MT" w:hAnsi="Bell MT" w:cstheme="minorHAnsi"/>
-        </w:rPr>
-        <w:t>&gt;, &lt;</w:t>
-      </w:r>
-      <w:proofErr w:type="spellStart"/>
-      <w:r>
-        <w:rPr>
-          <w:rFonts w:ascii="Bell MT" w:hAnsi="Bell MT" w:cstheme="minorHAnsi"/>
-        </w:rPr>
-        <w:t>stdio.h</w:t>
-      </w:r>
-      <w:proofErr w:type="spellEnd"/>
-      <w:r>
-        <w:rPr>
-          <w:rFonts w:ascii="Bell MT" w:hAnsi="Bell MT" w:cstheme="minorHAnsi"/>
-        </w:rPr>
-        <w:t>&gt;, &lt;</w:t>
-      </w:r>
-      <w:proofErr w:type="spellStart"/>
-      <w:r>
-        <w:rPr>
-          <w:rFonts w:ascii="Bell MT" w:hAnsi="Bell MT" w:cstheme="minorHAnsi"/>
-        </w:rPr>
-        <w:t>stdlib.h</w:t>
-      </w:r>
-      <w:proofErr w:type="spellEnd"/>
-      <w:r>
-        <w:rPr>
-          <w:rFonts w:ascii="Bell MT" w:hAnsi="Bell MT" w:cstheme="minorHAnsi"/>
-        </w:rPr>
-        <w:t>&gt;, &lt;</w:t>
-      </w:r>
-      <w:proofErr w:type="spellStart"/>
-      <w:r>
-        <w:rPr>
-          <w:rFonts w:ascii="Bell MT" w:hAnsi="Bell MT" w:cstheme="minorHAnsi"/>
-        </w:rPr>
-        <w:t>string.h</w:t>
-      </w:r>
-      <w:proofErr w:type="spellEnd"/>
-      <w:r>
-        <w:rPr>
-          <w:rFonts w:ascii="Bell MT" w:hAnsi="Bell MT" w:cstheme="minorHAnsi"/>
-        </w:rPr>
-        <w:t>&gt;, &lt;</w:t>
-      </w:r>
-      <w:proofErr w:type="spellStart"/>
-      <w:r>
-        <w:rPr>
-          <w:rFonts w:ascii="Bell MT" w:hAnsi="Bell MT" w:cstheme="minorHAnsi"/>
-        </w:rPr>
-        <w:t>time.h</w:t>
-      </w:r>
-      <w:proofErr w:type="spellEnd"/>
-      <w:r>
-        <w:rPr>
-          <w:rFonts w:ascii="Bell MT" w:hAnsi="Bell MT" w:cstheme="minorHAnsi"/>
-        </w:rPr>
-        <w:t>&gt;, &lt;</w:t>
-      </w:r>
-      <w:proofErr w:type="spellStart"/>
-      <w:r>
-        <w:rPr>
-          <w:rFonts w:ascii="Bell MT" w:hAnsi="Bell MT" w:cstheme="minorHAnsi"/>
-        </w:rPr>
-        <w:t>wchar.h</w:t>
-      </w:r>
-      <w:proofErr w:type="spellEnd"/>
-      <w:r>
-        <w:rPr>
-          <w:rFonts w:ascii="Bell MT" w:hAnsi="Bell MT" w:cstheme="minorHAnsi"/>
-        </w:rPr>
-        <w:t>&gt;</w:t>
+        <w:t>&lt;stddef.h&gt;, &lt;stdio.h&gt;, &lt;stdlib.h&gt;, &lt;string.h&gt;, &lt;time.h&gt;, &lt;wchar.h&gt;</w:t>
       </w:r>
     </w:p>
     <w:p>
@@ -206,21 +273,7 @@
         <w:rPr>
           <w:rFonts w:ascii="Bell MT" w:hAnsi="Bell MT" w:cstheme="minorHAnsi"/>
         </w:rPr>
-        <w:t xml:space="preserve">The datatype </w:t>
-      </w:r>
-      <w:proofErr w:type="spellStart"/>
-      <w:r>
-        <w:rPr>
-          <w:rFonts w:ascii="Bell MT" w:hAnsi="Bell MT" w:cstheme="minorHAnsi"/>
-        </w:rPr>
-        <w:t>size_t</w:t>
-      </w:r>
-      <w:proofErr w:type="spellEnd"/>
-      <w:r>
-        <w:rPr>
-          <w:rFonts w:ascii="Bell MT" w:hAnsi="Bell MT" w:cstheme="minorHAnsi"/>
-        </w:rPr>
-        <w:t xml:space="preserve"> is unsigned integral type. </w:t>
+        <w:t xml:space="preserve">The datatype size_t is unsigned integral type. </w:t>
       </w:r>
     </w:p>
     <w:p>
@@ -238,21 +291,7 @@
         <w:rPr>
           <w:rFonts w:ascii="Bell MT" w:hAnsi="Bell MT" w:cstheme="minorHAnsi"/>
         </w:rPr>
-        <w:t xml:space="preserve">It represents the size of any object in bytes and returned by </w:t>
-      </w:r>
-      <w:proofErr w:type="spellStart"/>
-      <w:r>
-        <w:rPr>
-          <w:rFonts w:ascii="Bell MT" w:hAnsi="Bell MT" w:cstheme="minorHAnsi"/>
-        </w:rPr>
-        <w:t>sizeof</w:t>
-      </w:r>
-      <w:proofErr w:type="spellEnd"/>
-      <w:r>
-        <w:rPr>
-          <w:rFonts w:ascii="Bell MT" w:hAnsi="Bell MT" w:cstheme="minorHAnsi"/>
-        </w:rPr>
-        <w:t xml:space="preserve"> operator.</w:t>
+        <w:t>It represents the size of any object in bytes and returned by sizeof operator.</w:t>
       </w:r>
     </w:p>
     <w:p>
@@ -284,19 +323,11 @@
           <w:rFonts w:ascii="Bell MT" w:hAnsi="Bell MT" w:cstheme="minorHAnsi"/>
         </w:rPr>
       </w:pPr>
-      <w:proofErr w:type="spellStart"/>
-      <w:r>
-        <w:rPr>
-          <w:rFonts w:ascii="Bell MT" w:hAnsi="Bell MT" w:cstheme="minorHAnsi"/>
-        </w:rPr>
-        <w:t>ssize_t</w:t>
-      </w:r>
-      <w:proofErr w:type="spellEnd"/>
-      <w:r>
-        <w:rPr>
-          <w:rFonts w:ascii="Bell MT" w:hAnsi="Bell MT" w:cstheme="minorHAnsi"/>
-        </w:rPr>
-        <w:t xml:space="preserve"> is not defined in standard C. It's a POSIX extension, so you</w:t>
+      <w:r>
+        <w:rPr>
+          <w:rFonts w:ascii="Bell MT" w:hAnsi="Bell MT" w:cstheme="minorHAnsi"/>
+        </w:rPr>
+        <w:t>ssize_t is not defined in standard C. It's a POSIX extension, so you</w:t>
       </w:r>
       <w:r>
         <w:rPr>
@@ -322,45 +353,11 @@
           <w:rFonts w:ascii="Bell MT" w:hAnsi="Bell MT" w:cstheme="minorHAnsi"/>
         </w:rPr>
       </w:pPr>
-      <w:proofErr w:type="spellStart"/>
-      <w:r>
-        <w:rPr>
-          <w:rFonts w:ascii="Bell MT" w:hAnsi="Bell MT" w:cstheme="minorHAnsi"/>
-        </w:rPr>
-        <w:t>ssize_t</w:t>
-      </w:r>
-      <w:proofErr w:type="spellEnd"/>
-      <w:r>
-        <w:rPr>
-          <w:rFonts w:ascii="Bell MT" w:hAnsi="Bell MT" w:cstheme="minorHAnsi"/>
-        </w:rPr>
-        <w:t xml:space="preserve">, if it's defined, is the signed equivalent of </w:t>
-      </w:r>
-      <w:proofErr w:type="spellStart"/>
-      <w:r>
-        <w:rPr>
-          <w:rFonts w:ascii="Bell MT" w:hAnsi="Bell MT" w:cstheme="minorHAnsi"/>
-        </w:rPr>
-        <w:t>size_t</w:t>
-      </w:r>
-      <w:proofErr w:type="spellEnd"/>
-      <w:r>
-        <w:rPr>
-          <w:rFonts w:ascii="Bell MT" w:hAnsi="Bell MT" w:cstheme="minorHAnsi"/>
-        </w:rPr>
-        <w:t>.</w:t>
-      </w:r>
-      <w:r>
-        <w:rPr>
-          <w:rFonts w:ascii="Bell MT" w:hAnsi="Bell MT" w:cstheme="minorHAnsi"/>
-        </w:rPr>
-        <w:t xml:space="preserve"> </w:t>
-      </w:r>
-      <w:r>
-        <w:rPr>
-          <w:rFonts w:ascii="Bell MT" w:hAnsi="Bell MT" w:cstheme="minorHAnsi"/>
-        </w:rPr>
-        <w:t>Presumably it should be used only if you need to store negative</w:t>
+      <w:r>
+        <w:rPr>
+          <w:rFonts w:ascii="Bell MT" w:hAnsi="Bell MT" w:cstheme="minorHAnsi"/>
+        </w:rPr>
+        <w:t>ssize_t, if it's defined, is the signed equivalent of size_t. Presumably it should be used only if you need to store negative</w:t>
       </w:r>
       <w:r>
         <w:rPr>
@@ -408,35 +405,7 @@
         <w:rPr>
           <w:rFonts w:ascii="Bell MT" w:hAnsi="Bell MT" w:cstheme="minorHAnsi"/>
         </w:rPr>
-        <w:t xml:space="preserve">Basically the maximum permissible size is dependent on the compiler; if the compiler is 32 bit then it is simply a typedef(i.e., alias) for unsigned int but if the compiler is 64 bit then it would be a typedef for unsigned long </w:t>
-      </w:r>
-      <w:proofErr w:type="spellStart"/>
-      <w:r>
-        <w:rPr>
-          <w:rFonts w:ascii="Bell MT" w:hAnsi="Bell MT" w:cstheme="minorHAnsi"/>
-        </w:rPr>
-        <w:t>long</w:t>
-      </w:r>
-      <w:proofErr w:type="spellEnd"/>
-      <w:r>
-        <w:rPr>
-          <w:rFonts w:ascii="Bell MT" w:hAnsi="Bell MT" w:cstheme="minorHAnsi"/>
-        </w:rPr>
-        <w:t xml:space="preserve">. The </w:t>
-      </w:r>
-      <w:proofErr w:type="spellStart"/>
-      <w:r>
-        <w:rPr>
-          <w:rFonts w:ascii="Bell MT" w:hAnsi="Bell MT" w:cstheme="minorHAnsi"/>
-        </w:rPr>
-        <w:t>size_t</w:t>
-      </w:r>
-      <w:proofErr w:type="spellEnd"/>
-      <w:r>
-        <w:rPr>
-          <w:rFonts w:ascii="Bell MT" w:hAnsi="Bell MT" w:cstheme="minorHAnsi"/>
-        </w:rPr>
-        <w:t xml:space="preserve"> data type is never negative.</w:t>
+        <w:t>Basically the maximum permissible size is dependent on the compiler; if the compiler is 32 bit then it is simply a typedef(i.e., alias) for unsigned int but if the compiler is 64 bit then it would be a typedef for unsigned long long. The size_t data type is never negative.</w:t>
       </w:r>
     </w:p>
     <w:p>
@@ -457,95 +426,7 @@
           <w:sz w:val="32"/>
           <w:szCs w:val="32"/>
         </w:rPr>
-        <w:t xml:space="preserve">Difference between </w:t>
-      </w:r>
-      <w:proofErr w:type="spellStart"/>
-      <w:r>
-        <w:rPr>
-          <w:rFonts w:ascii="Bell MT" w:hAnsi="Bell MT" w:cstheme="minorHAnsi"/>
-          <w:b/>
-          <w:bCs/>
-          <w:sz w:val="32"/>
-          <w:szCs w:val="32"/>
-        </w:rPr>
-        <w:t>getc</w:t>
-      </w:r>
-      <w:proofErr w:type="spellEnd"/>
-      <w:r>
-        <w:rPr>
-          <w:rFonts w:ascii="Bell MT" w:hAnsi="Bell MT" w:cstheme="minorHAnsi"/>
-          <w:b/>
-          <w:bCs/>
-          <w:sz w:val="32"/>
-          <w:szCs w:val="32"/>
-        </w:rPr>
-        <w:t xml:space="preserve">(), </w:t>
-      </w:r>
-      <w:proofErr w:type="spellStart"/>
-      <w:r>
-        <w:rPr>
-          <w:rFonts w:ascii="Bell MT" w:hAnsi="Bell MT" w:cstheme="minorHAnsi"/>
-          <w:b/>
-          <w:bCs/>
-          <w:sz w:val="32"/>
-          <w:szCs w:val="32"/>
-        </w:rPr>
-        <w:t>getchar</w:t>
-      </w:r>
-      <w:proofErr w:type="spellEnd"/>
-      <w:r>
-        <w:rPr>
-          <w:rFonts w:ascii="Bell MT" w:hAnsi="Bell MT" w:cstheme="minorHAnsi"/>
-          <w:b/>
-          <w:bCs/>
-          <w:sz w:val="32"/>
-          <w:szCs w:val="32"/>
-        </w:rPr>
-        <w:t xml:space="preserve">(), </w:t>
-      </w:r>
-      <w:proofErr w:type="spellStart"/>
-      <w:r>
-        <w:rPr>
-          <w:rFonts w:ascii="Bell MT" w:hAnsi="Bell MT" w:cstheme="minorHAnsi"/>
-          <w:b/>
-          <w:bCs/>
-          <w:sz w:val="32"/>
-          <w:szCs w:val="32"/>
-        </w:rPr>
-        <w:t>getch</w:t>
-      </w:r>
-      <w:proofErr w:type="spellEnd"/>
-      <w:r>
-        <w:rPr>
-          <w:rFonts w:ascii="Bell MT" w:hAnsi="Bell MT" w:cstheme="minorHAnsi"/>
-          <w:b/>
-          <w:bCs/>
-          <w:sz w:val="32"/>
-          <w:szCs w:val="32"/>
-        </w:rPr>
-        <w:t xml:space="preserve">() and </w:t>
-      </w:r>
-      <w:proofErr w:type="spellStart"/>
-      <w:r>
-        <w:rPr>
-          <w:rFonts w:ascii="Bell MT" w:hAnsi="Bell MT" w:cstheme="minorHAnsi"/>
-          <w:b/>
-          <w:bCs/>
-          <w:sz w:val="32"/>
-          <w:szCs w:val="32"/>
-        </w:rPr>
-        <w:t>getche</w:t>
-      </w:r>
-      <w:proofErr w:type="spellEnd"/>
-      <w:r>
-        <w:rPr>
-          <w:rFonts w:ascii="Bell MT" w:hAnsi="Bell MT" w:cstheme="minorHAnsi"/>
-          <w:b/>
-          <w:bCs/>
-          <w:sz w:val="32"/>
-          <w:szCs w:val="32"/>
-        </w:rPr>
-        <w:t>()</w:t>
+        <w:t>Difference between getc(), getchar(), getch() and getche()</w:t>
       </w:r>
     </w:p>
     <w:p>
@@ -595,23 +476,13 @@
           <w:rFonts w:ascii="Bell MT" w:hAnsi="Bell MT" w:cstheme="minorHAnsi"/>
         </w:rPr>
       </w:pPr>
-      <w:proofErr w:type="spellStart"/>
-      <w:r>
-        <w:rPr>
-          <w:rFonts w:ascii="Bell MT" w:hAnsi="Bell MT" w:cstheme="minorHAnsi"/>
-          <w:b/>
-          <w:bCs/>
-        </w:rPr>
-        <w:t>getc</w:t>
-      </w:r>
-      <w:proofErr w:type="spellEnd"/>
-      <w:r>
-        <w:rPr>
-          <w:rFonts w:ascii="Bell MT" w:hAnsi="Bell MT" w:cstheme="minorHAnsi"/>
-          <w:b/>
-          <w:bCs/>
-        </w:rPr>
-        <w:t>()</w:t>
+      <w:r>
+        <w:rPr>
+          <w:rFonts w:ascii="Bell MT" w:hAnsi="Bell MT" w:cstheme="minorHAnsi"/>
+          <w:b/>
+          <w:bCs/>
+        </w:rPr>
+        <w:t>getc()</w:t>
       </w:r>
       <w:r>
         <w:rPr>
@@ -635,25 +506,7 @@
           <w:b/>
           <w:bCs/>
         </w:rPr>
-        <w:t xml:space="preserve">Syntax: int </w:t>
-      </w:r>
-      <w:proofErr w:type="spellStart"/>
-      <w:r>
-        <w:rPr>
-          <w:rFonts w:ascii="Bell MT" w:hAnsi="Bell MT" w:cs="Courier New"/>
-          <w:b/>
-          <w:bCs/>
-        </w:rPr>
-        <w:t>getc</w:t>
-      </w:r>
-      <w:proofErr w:type="spellEnd"/>
-      <w:r>
-        <w:rPr>
-          <w:rFonts w:ascii="Bell MT" w:hAnsi="Bell MT" w:cs="Courier New"/>
-          <w:b/>
-          <w:bCs/>
-        </w:rPr>
-        <w:t>(FILE *stream);</w:t>
+        <w:t>Syntax: int getc(FILE *stream);</w:t>
       </w:r>
     </w:p>
     <w:p>
@@ -667,79 +520,38 @@
           <w:rFonts w:ascii="Bell MT" w:hAnsi="Bell MT" w:cstheme="minorHAnsi"/>
         </w:rPr>
       </w:pPr>
-      <w:proofErr w:type="spellStart"/>
-      <w:r>
-        <w:rPr>
-          <w:rFonts w:ascii="Bell MT" w:hAnsi="Bell MT" w:cstheme="minorHAnsi"/>
-          <w:b/>
-          <w:bCs/>
-        </w:rPr>
-        <w:t>getchar</w:t>
-      </w:r>
-      <w:proofErr w:type="spellEnd"/>
-      <w:r>
-        <w:rPr>
-          <w:rFonts w:ascii="Bell MT" w:hAnsi="Bell MT" w:cstheme="minorHAnsi"/>
-          <w:b/>
-          <w:bCs/>
-        </w:rPr>
-        <w:t>()</w:t>
-      </w:r>
-      <w:r>
-        <w:rPr>
-          <w:rFonts w:ascii="Bell MT" w:hAnsi="Bell MT" w:cstheme="minorHAnsi"/>
-        </w:rPr>
-        <w:t xml:space="preserve"> is equivalent to </w:t>
-      </w:r>
-      <w:proofErr w:type="spellStart"/>
-      <w:r>
-        <w:rPr>
-          <w:rFonts w:ascii="Bell MT" w:hAnsi="Bell MT" w:cstheme="minorHAnsi"/>
-        </w:rPr>
-        <w:t>getc</w:t>
-      </w:r>
-      <w:proofErr w:type="spellEnd"/>
-      <w:r>
-        <w:rPr>
-          <w:rFonts w:ascii="Bell MT" w:hAnsi="Bell MT" w:cstheme="minorHAnsi"/>
-        </w:rPr>
-        <w:t>(stdin)</w:t>
-      </w:r>
-    </w:p>
-    <w:p>
-      <w:pPr>
-        <w:pStyle w:val="ListParagraph"/>
-        <w:rPr>
-          <w:rFonts w:ascii="Bell MT" w:hAnsi="Bell MT" w:cs="Courier New"/>
-          <w:b/>
-          <w:bCs/>
-        </w:rPr>
-      </w:pPr>
-      <w:r>
-        <w:rPr>
-          <w:rFonts w:ascii="Bell MT" w:hAnsi="Bell MT" w:cs="Courier New"/>
-          <w:b/>
-          <w:bCs/>
-        </w:rPr>
-        <w:t xml:space="preserve">Syntax: int </w:t>
-      </w:r>
-      <w:proofErr w:type="spellStart"/>
-      <w:r>
-        <w:rPr>
-          <w:rFonts w:ascii="Bell MT" w:hAnsi="Bell MT" w:cs="Courier New"/>
-          <w:b/>
-          <w:bCs/>
-        </w:rPr>
-        <w:t>getchar</w:t>
-      </w:r>
-      <w:proofErr w:type="spellEnd"/>
-      <w:r>
-        <w:rPr>
-          <w:rFonts w:ascii="Bell MT" w:hAnsi="Bell MT" w:cs="Courier New"/>
-          <w:b/>
-          <w:bCs/>
-        </w:rPr>
-        <w:t>(void);</w:t>
+      <w:r>
+        <w:rPr>
+          <w:rFonts w:ascii="Bell MT" w:hAnsi="Bell MT" w:cstheme="minorHAnsi"/>
+          <w:b/>
+          <w:bCs/>
+        </w:rPr>
+        <w:lastRenderedPageBreak/>
+        <w:t>getchar()</w:t>
+      </w:r>
+      <w:r>
+        <w:rPr>
+          <w:rFonts w:ascii="Bell MT" w:hAnsi="Bell MT" w:cstheme="minorHAnsi"/>
+        </w:rPr>
+        <w:t xml:space="preserve"> is equivalent to getc(stdin)</w:t>
+      </w:r>
+    </w:p>
+    <w:p>
+      <w:pPr>
+        <w:pStyle w:val="ListParagraph"/>
+        <w:rPr>
+          <w:rFonts w:ascii="Bell MT" w:hAnsi="Bell MT" w:cs="Courier New"/>
+          <w:b/>
+          <w:bCs/>
+        </w:rPr>
+      </w:pPr>
+      <w:r>
+        <w:rPr>
+          <w:rFonts w:ascii="Bell MT" w:hAnsi="Bell MT" w:cs="Courier New"/>
+          <w:b/>
+          <w:bCs/>
+        </w:rPr>
+        <w:t>Syntax: int getchar(void);</w:t>
       </w:r>
     </w:p>
     <w:p>
@@ -754,23 +566,13 @@
           <w:highlight w:val="cyan"/>
         </w:rPr>
       </w:pPr>
-      <w:proofErr w:type="spellStart"/>
-      <w:r>
-        <w:rPr>
-          <w:rFonts w:ascii="Bell MT" w:hAnsi="Bell MT" w:cstheme="minorHAnsi"/>
-          <w:b/>
-          <w:bCs/>
-        </w:rPr>
-        <w:t>Getch</w:t>
-      </w:r>
-      <w:proofErr w:type="spellEnd"/>
-      <w:r>
-        <w:rPr>
-          <w:rFonts w:ascii="Bell MT" w:hAnsi="Bell MT" w:cstheme="minorHAnsi"/>
-          <w:b/>
-          <w:bCs/>
-        </w:rPr>
-        <w:t>()</w:t>
+      <w:r>
+        <w:rPr>
+          <w:rFonts w:ascii="Bell MT" w:hAnsi="Bell MT" w:cstheme="minorHAnsi"/>
+          <w:b/>
+          <w:bCs/>
+        </w:rPr>
+        <w:t>Getch()</w:t>
       </w:r>
       <w:r>
         <w:rPr>
@@ -819,25 +621,7 @@
           <w:b/>
           <w:bCs/>
         </w:rPr>
-        <w:t xml:space="preserve">int </w:t>
-      </w:r>
-      <w:proofErr w:type="spellStart"/>
-      <w:r>
-        <w:rPr>
-          <w:rFonts w:ascii="Bell MT" w:hAnsi="Bell MT" w:cs="Courier New"/>
-          <w:b/>
-          <w:bCs/>
-        </w:rPr>
-        <w:t>getch</w:t>
-      </w:r>
-      <w:proofErr w:type="spellEnd"/>
-      <w:r>
-        <w:rPr>
-          <w:rFonts w:ascii="Bell MT" w:hAnsi="Bell MT" w:cs="Courier New"/>
-          <w:b/>
-          <w:bCs/>
-        </w:rPr>
-        <w:t>();</w:t>
+        <w:t>int getch();</w:t>
       </w:r>
     </w:p>
     <w:p>
@@ -851,23 +635,13 @@
           <w:rFonts w:ascii="Bell MT" w:hAnsi="Bell MT" w:cstheme="minorHAnsi"/>
         </w:rPr>
       </w:pPr>
-      <w:proofErr w:type="spellStart"/>
-      <w:r>
-        <w:rPr>
-          <w:rFonts w:ascii="Bell MT" w:hAnsi="Bell MT" w:cstheme="minorHAnsi"/>
-          <w:b/>
-          <w:bCs/>
-        </w:rPr>
-        <w:t>Getche</w:t>
-      </w:r>
-      <w:proofErr w:type="spellEnd"/>
-      <w:r>
-        <w:rPr>
-          <w:rFonts w:ascii="Bell MT" w:hAnsi="Bell MT" w:cstheme="minorHAnsi"/>
-          <w:b/>
-          <w:bCs/>
-        </w:rPr>
-        <w:t>(</w:t>
+      <w:r>
+        <w:rPr>
+          <w:rFonts w:ascii="Bell MT" w:hAnsi="Bell MT" w:cstheme="minorHAnsi"/>
+          <w:b/>
+          <w:bCs/>
+        </w:rPr>
+        <w:t>Getche(</w:t>
       </w:r>
       <w:r>
         <w:rPr>
@@ -922,25 +696,7 @@
           <w:b/>
           <w:bCs/>
         </w:rPr>
-        <w:t xml:space="preserve">int </w:t>
-      </w:r>
-      <w:proofErr w:type="spellStart"/>
-      <w:r>
-        <w:rPr>
-          <w:rFonts w:ascii="Bell MT" w:hAnsi="Bell MT" w:cs="Courier New"/>
-          <w:b/>
-          <w:bCs/>
-        </w:rPr>
-        <w:t>getche</w:t>
-      </w:r>
-      <w:proofErr w:type="spellEnd"/>
-      <w:r>
-        <w:rPr>
-          <w:rFonts w:ascii="Bell MT" w:hAnsi="Bell MT" w:cs="Courier New"/>
-          <w:b/>
-          <w:bCs/>
-        </w:rPr>
-        <w:t>(void);</w:t>
+        <w:t>int getche(void);</w:t>
       </w:r>
     </w:p>
     <w:p>
@@ -1056,7 +812,7 @@
           <w:rFonts w:ascii="Bell MT" w:hAnsi="Bell MT" w:cstheme="minorHAnsi"/>
         </w:rPr>
       </w:pPr>
-      <w:hyperlink r:id="rId7">
+      <w:hyperlink r:id="rId9">
         <w:r>
           <w:rPr>
             <w:rStyle w:val="Hyperlink"/>
@@ -1128,80 +884,32 @@
           <w:szCs w:val="24"/>
           <w:lang w:val="en-US"/>
         </w:rPr>
-        <w:t>#include &lt;</w:t>
-      </w:r>
-      <w:proofErr w:type="spellStart"/>
-      <w:r>
-        <w:rPr>
-          <w:rFonts w:ascii="Bell MT" w:hAnsi="Bell MT" w:cs="Courier New"/>
-          <w:b/>
-          <w:bCs/>
-          <w:sz w:val="24"/>
-          <w:szCs w:val="24"/>
-          <w:lang w:val="en-US"/>
-        </w:rPr>
-        <w:t>fcntl.h</w:t>
-      </w:r>
-      <w:proofErr w:type="spellEnd"/>
-      <w:r>
-        <w:rPr>
-          <w:rFonts w:ascii="Bell MT" w:hAnsi="Bell MT" w:cs="Courier New"/>
-          <w:b/>
-          <w:bCs/>
-          <w:sz w:val="24"/>
-          <w:szCs w:val="24"/>
-          <w:lang w:val="en-US"/>
-        </w:rPr>
-        <w:t>&gt;</w:t>
-      </w:r>
-    </w:p>
-    <w:p>
-      <w:pPr>
-        <w:pStyle w:val="ListParagraph"/>
-        <w:spacing w:line="256" w:lineRule="auto"/>
-        <w:rPr>
-          <w:rFonts w:ascii="Bell MT" w:hAnsi="Bell MT" w:cs="Courier New"/>
-          <w:b/>
-          <w:bCs/>
-          <w:sz w:val="24"/>
-          <w:szCs w:val="24"/>
-          <w:lang w:val="en-US"/>
-        </w:rPr>
-      </w:pPr>
-      <w:r>
-        <w:rPr>
-          <w:rFonts w:ascii="Bell MT" w:hAnsi="Bell MT" w:cs="Courier New"/>
-          <w:b/>
-          <w:bCs/>
-          <w:sz w:val="24"/>
-          <w:szCs w:val="24"/>
-          <w:lang w:val="en-US"/>
-        </w:rPr>
-        <w:t xml:space="preserve">int close(int </w:t>
-      </w:r>
-      <w:proofErr w:type="spellStart"/>
-      <w:r>
-        <w:rPr>
-          <w:rFonts w:ascii="Bell MT" w:hAnsi="Bell MT" w:cs="Courier New"/>
-          <w:b/>
-          <w:bCs/>
-          <w:sz w:val="24"/>
-          <w:szCs w:val="24"/>
-          <w:lang w:val="en-US"/>
-        </w:rPr>
-        <w:t>fd</w:t>
-      </w:r>
-      <w:proofErr w:type="spellEnd"/>
-      <w:r>
-        <w:rPr>
-          <w:rFonts w:ascii="Bell MT" w:hAnsi="Bell MT" w:cs="Courier New"/>
-          <w:b/>
-          <w:bCs/>
-          <w:sz w:val="24"/>
-          <w:szCs w:val="24"/>
-          <w:lang w:val="en-US"/>
-        </w:rPr>
-        <w:t xml:space="preserve">); </w:t>
+        <w:t>#include &lt;fcntl.h&gt;</w:t>
+      </w:r>
+    </w:p>
+    <w:p>
+      <w:pPr>
+        <w:pStyle w:val="ListParagraph"/>
+        <w:spacing w:line="256" w:lineRule="auto"/>
+        <w:rPr>
+          <w:rFonts w:ascii="Bell MT" w:hAnsi="Bell MT" w:cs="Courier New"/>
+          <w:b/>
+          <w:bCs/>
+          <w:sz w:val="24"/>
+          <w:szCs w:val="24"/>
+          <w:lang w:val="en-US"/>
+        </w:rPr>
+      </w:pPr>
+      <w:r>
+        <w:rPr>
+          <w:rFonts w:ascii="Bell MT" w:hAnsi="Bell MT" w:cs="Courier New"/>
+          <w:b/>
+          <w:bCs/>
+          <w:sz w:val="24"/>
+          <w:szCs w:val="24"/>
+          <w:lang w:val="en-US"/>
+        </w:rPr>
+        <w:t xml:space="preserve">int close(int fd); </w:t>
       </w:r>
     </w:p>
     <w:p>
@@ -1246,25 +954,14 @@
           <w:lang w:val="en-US"/>
         </w:rPr>
       </w:pPr>
-      <w:proofErr w:type="spellStart"/>
-      <w:r>
-        <w:rPr>
-          <w:rFonts w:ascii="Bell MT" w:hAnsi="Bell MT" w:cs="Courier New"/>
-          <w:sz w:val="24"/>
-          <w:szCs w:val="24"/>
-          <w:lang w:val="en-US"/>
-        </w:rPr>
-        <w:t>fd</w:t>
-      </w:r>
-      <w:proofErr w:type="spellEnd"/>
-      <w:r>
-        <w:rPr>
-          <w:rFonts w:ascii="Bell MT" w:hAnsi="Bell MT" w:cs="Courier New"/>
-          <w:sz w:val="24"/>
-          <w:szCs w:val="24"/>
-          <w:lang w:val="en-US"/>
-        </w:rPr>
-        <w:t xml:space="preserve"> :file descriptor</w:t>
+      <w:r>
+        <w:rPr>
+          <w:rFonts w:ascii="Bell MT" w:hAnsi="Bell MT" w:cs="Courier New"/>
+          <w:sz w:val="24"/>
+          <w:szCs w:val="24"/>
+          <w:lang w:val="en-US"/>
+        </w:rPr>
+        <w:t>fd :file descriptor</w:t>
       </w:r>
     </w:p>
     <w:p>
@@ -1344,7 +1041,6 @@
           <w:szCs w:val="24"/>
           <w:lang w:val="en-US"/>
         </w:rPr>
-        <w:lastRenderedPageBreak/>
         <w:t>-1 on error.</w:t>
       </w:r>
     </w:p>
@@ -1371,27 +1067,7 @@
           <w:szCs w:val="24"/>
           <w:lang w:val="en-US"/>
         </w:rPr>
-        <w:t xml:space="preserve">Destroy file table entry referenced by element </w:t>
-      </w:r>
-      <w:proofErr w:type="spellStart"/>
-      <w:r>
-        <w:rPr>
-          <w:rFonts w:ascii="Bell MT" w:hAnsi="Bell MT" w:cs="Courier New"/>
-          <w:sz w:val="24"/>
-          <w:szCs w:val="24"/>
-          <w:lang w:val="en-US"/>
-        </w:rPr>
-        <w:t>fd</w:t>
-      </w:r>
-      <w:proofErr w:type="spellEnd"/>
-      <w:r>
-        <w:rPr>
-          <w:rFonts w:ascii="Bell MT" w:hAnsi="Bell MT" w:cs="Courier New"/>
-          <w:sz w:val="24"/>
-          <w:szCs w:val="24"/>
-          <w:lang w:val="en-US"/>
-        </w:rPr>
-        <w:t xml:space="preserve"> of file descriptor table</w:t>
+        <w:t>Destroy file table entry referenced by element fd of file descriptor table</w:t>
       </w:r>
     </w:p>
     <w:p>
@@ -1443,27 +1119,7 @@
           <w:szCs w:val="24"/>
           <w:lang w:val="en-US"/>
         </w:rPr>
-        <w:t xml:space="preserve">Set element </w:t>
-      </w:r>
-      <w:proofErr w:type="spellStart"/>
-      <w:r>
-        <w:rPr>
-          <w:rFonts w:ascii="Bell MT" w:hAnsi="Bell MT" w:cs="Courier New"/>
-          <w:sz w:val="24"/>
-          <w:szCs w:val="24"/>
-          <w:lang w:val="en-US"/>
-        </w:rPr>
-        <w:t>fd</w:t>
-      </w:r>
-      <w:proofErr w:type="spellEnd"/>
-      <w:r>
-        <w:rPr>
-          <w:rFonts w:ascii="Bell MT" w:hAnsi="Bell MT" w:cs="Courier New"/>
-          <w:sz w:val="24"/>
-          <w:szCs w:val="24"/>
-          <w:lang w:val="en-US"/>
-        </w:rPr>
-        <w:t xml:space="preserve"> of file descriptor table to NULL</w:t>
+        <w:t>Set element fd of file descriptor table to NULL</w:t>
       </w:r>
     </w:p>
     <w:p>
@@ -1545,31 +1201,7 @@
           <w:szCs w:val="24"/>
           <w:lang w:val="en-US"/>
         </w:rPr>
-        <w:t>#include &lt;</w:t>
-      </w:r>
-      <w:proofErr w:type="spellStart"/>
-      <w:r>
-        <w:rPr>
-          <w:rFonts w:ascii="Bell MT" w:hAnsi="Bell MT" w:cs="Courier New"/>
-          <w:b/>
-          <w:bCs/>
-          <w:sz w:val="24"/>
-          <w:szCs w:val="24"/>
-          <w:lang w:val="en-US"/>
-        </w:rPr>
-        <w:t>fcntl.h</w:t>
-      </w:r>
-      <w:proofErr w:type="spellEnd"/>
-      <w:r>
-        <w:rPr>
-          <w:rFonts w:ascii="Bell MT" w:hAnsi="Bell MT" w:cs="Courier New"/>
-          <w:b/>
-          <w:bCs/>
-          <w:sz w:val="24"/>
-          <w:szCs w:val="24"/>
-          <w:lang w:val="en-US"/>
-        </w:rPr>
-        <w:t xml:space="preserve">&gt;  </w:t>
+        <w:t xml:space="preserve">#include &lt;fcntl.h&gt;  </w:t>
       </w:r>
     </w:p>
     <w:p>
@@ -1772,7 +1404,7 @@
           <w:lang w:val="en-US"/>
         </w:rPr>
       </w:pPr>
-      <w:hyperlink r:id="rId8" w:history="1">
+      <w:hyperlink r:id="rId10" w:history="1">
         <w:r>
           <w:rPr>
             <w:rStyle w:val="Hyperlink"/>
@@ -1863,101 +1495,17 @@
           <w:lang w:val="en-US"/>
         </w:rPr>
       </w:pPr>
-      <w:proofErr w:type="spellStart"/>
-      <w:r>
-        <w:rPr>
-          <w:rFonts w:ascii="Bell MT" w:hAnsi="Bell MT" w:cs="Courier New"/>
-          <w:b/>
-          <w:bCs/>
-          <w:sz w:val="24"/>
-          <w:szCs w:val="24"/>
-          <w:lang w:val="en-US"/>
-        </w:rPr>
-        <w:t>ssize_t</w:t>
-      </w:r>
-      <w:proofErr w:type="spellEnd"/>
-      <w:r>
-        <w:rPr>
-          <w:rFonts w:ascii="Bell MT" w:hAnsi="Bell MT" w:cs="Courier New"/>
-          <w:b/>
-          <w:bCs/>
-          <w:sz w:val="24"/>
-          <w:szCs w:val="24"/>
-          <w:lang w:val="en-US"/>
-        </w:rPr>
-        <w:t xml:space="preserve"> write(int </w:t>
-      </w:r>
-      <w:proofErr w:type="spellStart"/>
-      <w:r>
-        <w:rPr>
-          <w:rFonts w:ascii="Bell MT" w:hAnsi="Bell MT" w:cs="Courier New"/>
-          <w:b/>
-          <w:bCs/>
-          <w:sz w:val="24"/>
-          <w:szCs w:val="24"/>
-          <w:lang w:val="en-US"/>
-        </w:rPr>
-        <w:t>fd</w:t>
-      </w:r>
-      <w:proofErr w:type="spellEnd"/>
-      <w:r>
-        <w:rPr>
-          <w:rFonts w:ascii="Bell MT" w:hAnsi="Bell MT" w:cs="Courier New"/>
-          <w:b/>
-          <w:bCs/>
-          <w:sz w:val="24"/>
-          <w:szCs w:val="24"/>
-          <w:lang w:val="en-US"/>
-        </w:rPr>
-        <w:t>, const void *</w:t>
-      </w:r>
-      <w:proofErr w:type="spellStart"/>
-      <w:r>
-        <w:rPr>
-          <w:rFonts w:ascii="Bell MT" w:hAnsi="Bell MT" w:cs="Courier New"/>
-          <w:b/>
-          <w:bCs/>
-          <w:sz w:val="24"/>
-          <w:szCs w:val="24"/>
-          <w:lang w:val="en-US"/>
-        </w:rPr>
-        <w:t>buf</w:t>
-      </w:r>
-      <w:proofErr w:type="spellEnd"/>
-      <w:r>
-        <w:rPr>
-          <w:rFonts w:ascii="Bell MT" w:hAnsi="Bell MT" w:cs="Courier New"/>
-          <w:b/>
-          <w:bCs/>
-          <w:sz w:val="24"/>
-          <w:szCs w:val="24"/>
-          <w:lang w:val="en-US"/>
-        </w:rPr>
-        <w:t xml:space="preserve">, </w:t>
-      </w:r>
-      <w:proofErr w:type="spellStart"/>
-      <w:r>
-        <w:rPr>
-          <w:rFonts w:ascii="Bell MT" w:hAnsi="Bell MT" w:cs="Courier New"/>
-          <w:b/>
-          <w:bCs/>
-          <w:sz w:val="24"/>
-          <w:szCs w:val="24"/>
-          <w:lang w:val="en-US"/>
-        </w:rPr>
-        <w:t>size_t</w:t>
-      </w:r>
-      <w:proofErr w:type="spellEnd"/>
-      <w:r>
-        <w:rPr>
-          <w:rFonts w:ascii="Bell MT" w:hAnsi="Bell MT" w:cs="Courier New"/>
-          <w:b/>
-          <w:bCs/>
-          <w:sz w:val="24"/>
-          <w:szCs w:val="24"/>
-          <w:lang w:val="en-US"/>
-        </w:rPr>
-        <w:t xml:space="preserve"> count);</w:t>
+      <w:r>
+        <w:rPr>
+          <w:rFonts w:ascii="Bell MT" w:hAnsi="Bell MT" w:cs="Courier New"/>
+          <w:b/>
+          <w:bCs/>
+          <w:sz w:val="24"/>
+          <w:szCs w:val="24"/>
+          <w:lang w:val="en-US"/>
+        </w:rPr>
+        <w:lastRenderedPageBreak/>
+        <w:t>ssize_t write(int fd, const void *buf, size_t count);</w:t>
       </w:r>
     </w:p>
     <w:p>
@@ -1983,27 +1531,7 @@
           <w:szCs w:val="24"/>
           <w:lang w:val="en-US"/>
         </w:rPr>
-        <w:t>The first parameter (</w:t>
-      </w:r>
-      <w:proofErr w:type="spellStart"/>
-      <w:r>
-        <w:rPr>
-          <w:rFonts w:ascii="Bell MT" w:hAnsi="Bell MT" w:cs="Courier New"/>
-          <w:sz w:val="24"/>
-          <w:szCs w:val="24"/>
-          <w:lang w:val="en-US"/>
-        </w:rPr>
-        <w:t>fd</w:t>
-      </w:r>
-      <w:proofErr w:type="spellEnd"/>
-      <w:r>
-        <w:rPr>
-          <w:rFonts w:ascii="Bell MT" w:hAnsi="Bell MT" w:cs="Courier New"/>
-          <w:sz w:val="24"/>
-          <w:szCs w:val="24"/>
-          <w:lang w:val="en-US"/>
-        </w:rPr>
-        <w:t>) is the file descriptor where you want to write. The data that is to be written is specified in the second parameter. Finally, the third parameter is the total bytes that are to be written.</w:t>
+        <w:t>The first parameter (fd) is the file descriptor where you want to write. The data that is to be written is specified in the second parameter. Finally, the third parameter is the total bytes that are to be written.</w:t>
       </w:r>
     </w:p>
     <w:p>
@@ -2074,7 +1602,7 @@
           <w:lang w:val="en-US"/>
         </w:rPr>
       </w:pPr>
-      <w:hyperlink r:id="rId9" w:history="1">
+      <w:hyperlink r:id="rId11" w:history="1">
         <w:r>
           <w:rPr>
             <w:rStyle w:val="Hyperlink"/>
@@ -2173,27 +1701,7 @@
           <w:bCs/>
           <w:lang w:val="en-US"/>
         </w:rPr>
-        <w:t xml:space="preserve">    </w:t>
-      </w:r>
-      <w:proofErr w:type="spellStart"/>
-      <w:r>
-        <w:rPr>
-          <w:rFonts w:ascii="Bell MT" w:hAnsi="Bell MT" w:cs="Courier New"/>
-          <w:b/>
-          <w:bCs/>
-          <w:lang w:val="en-US"/>
-        </w:rPr>
-        <w:t>size_t</w:t>
-      </w:r>
-      <w:proofErr w:type="spellEnd"/>
-      <w:r>
-        <w:rPr>
-          <w:rFonts w:ascii="Bell MT" w:hAnsi="Bell MT" w:cs="Courier New"/>
-          <w:b/>
-          <w:bCs/>
-          <w:lang w:val="en-US"/>
-        </w:rPr>
-        <w:t xml:space="preserve"> size_2, size_3, size_4, size_5, size_6;</w:t>
+        <w:t xml:space="preserve">    size_t size_2, size_3, size_4, size_5, size_6;</w:t>
       </w:r>
     </w:p>
     <w:p>
@@ -2258,47 +1766,7 @@
           <w:bCs/>
           <w:lang w:val="en-US"/>
         </w:rPr>
-        <w:t xml:space="preserve">    </w:t>
-      </w:r>
-      <w:proofErr w:type="spellStart"/>
-      <w:r>
-        <w:rPr>
-          <w:rFonts w:ascii="Bell MT" w:hAnsi="Bell MT" w:cs="Courier New"/>
-          <w:b/>
-          <w:bCs/>
-          <w:lang w:val="en-US"/>
-        </w:rPr>
-        <w:t>printf</w:t>
-      </w:r>
-      <w:proofErr w:type="spellEnd"/>
-      <w:r>
-        <w:rPr>
-          <w:rFonts w:ascii="Bell MT" w:hAnsi="Bell MT" w:cs="Courier New"/>
-          <w:b/>
-          <w:bCs/>
-          <w:lang w:val="en-US"/>
-        </w:rPr>
-        <w:t>("\</w:t>
-      </w:r>
-      <w:proofErr w:type="spellStart"/>
-      <w:r>
-        <w:rPr>
-          <w:rFonts w:ascii="Bell MT" w:hAnsi="Bell MT" w:cs="Courier New"/>
-          <w:b/>
-          <w:bCs/>
-          <w:lang w:val="en-US"/>
-        </w:rPr>
-        <w:t>t%d</w:t>
-      </w:r>
-      <w:proofErr w:type="spellEnd"/>
-      <w:r>
-        <w:rPr>
-          <w:rFonts w:ascii="Bell MT" w:hAnsi="Bell MT" w:cs="Courier New"/>
-          <w:b/>
-          <w:bCs/>
-          <w:lang w:val="en-US"/>
-        </w:rPr>
-        <w:t xml:space="preserve">\n", size_1); </w:t>
+        <w:t xml:space="preserve">    printf("\t%d\n", size_1); </w:t>
       </w:r>
       <w:r>
         <w:rPr>
@@ -2374,47 +1842,7 @@
           <w:bCs/>
           <w:lang w:val="en-US"/>
         </w:rPr>
-        <w:t xml:space="preserve">    </w:t>
-      </w:r>
-      <w:proofErr w:type="spellStart"/>
-      <w:r>
-        <w:rPr>
-          <w:rFonts w:ascii="Bell MT" w:hAnsi="Bell MT" w:cs="Courier New"/>
-          <w:b/>
-          <w:bCs/>
-          <w:lang w:val="en-US"/>
-        </w:rPr>
-        <w:t>printf</w:t>
-      </w:r>
-      <w:proofErr w:type="spellEnd"/>
-      <w:r>
-        <w:rPr>
-          <w:rFonts w:ascii="Bell MT" w:hAnsi="Bell MT" w:cs="Courier New"/>
-          <w:b/>
-          <w:bCs/>
-          <w:lang w:val="en-US"/>
-        </w:rPr>
-        <w:t>("\</w:t>
-      </w:r>
-      <w:proofErr w:type="spellStart"/>
-      <w:r>
-        <w:rPr>
-          <w:rFonts w:ascii="Bell MT" w:hAnsi="Bell MT" w:cs="Courier New"/>
-          <w:b/>
-          <w:bCs/>
-          <w:lang w:val="en-US"/>
-        </w:rPr>
-        <w:t>t%d</w:t>
-      </w:r>
-      <w:proofErr w:type="spellEnd"/>
-      <w:r>
-        <w:rPr>
-          <w:rFonts w:ascii="Bell MT" w:hAnsi="Bell MT" w:cs="Courier New"/>
-          <w:b/>
-          <w:bCs/>
-          <w:lang w:val="en-US"/>
-        </w:rPr>
-        <w:t xml:space="preserve">\n", size_2); </w:t>
+        <w:t xml:space="preserve">    printf("\t%d\n", size_2); </w:t>
       </w:r>
       <w:r>
         <w:rPr>
@@ -2489,47 +1917,7 @@
           <w:bCs/>
           <w:lang w:val="en-US"/>
         </w:rPr>
-        <w:t xml:space="preserve">    </w:t>
-      </w:r>
-      <w:proofErr w:type="spellStart"/>
-      <w:r>
-        <w:rPr>
-          <w:rFonts w:ascii="Bell MT" w:hAnsi="Bell MT" w:cs="Courier New"/>
-          <w:b/>
-          <w:bCs/>
-          <w:lang w:val="en-US"/>
-        </w:rPr>
-        <w:t>printf</w:t>
-      </w:r>
-      <w:proofErr w:type="spellEnd"/>
-      <w:r>
-        <w:rPr>
-          <w:rFonts w:ascii="Bell MT" w:hAnsi="Bell MT" w:cs="Courier New"/>
-          <w:b/>
-          <w:bCs/>
-          <w:lang w:val="en-US"/>
-        </w:rPr>
-        <w:t>("\</w:t>
-      </w:r>
-      <w:proofErr w:type="spellStart"/>
-      <w:r>
-        <w:rPr>
-          <w:rFonts w:ascii="Bell MT" w:hAnsi="Bell MT" w:cs="Courier New"/>
-          <w:b/>
-          <w:bCs/>
-          <w:lang w:val="en-US"/>
-        </w:rPr>
-        <w:t>t%d</w:t>
-      </w:r>
-      <w:proofErr w:type="spellEnd"/>
-      <w:r>
-        <w:rPr>
-          <w:rFonts w:ascii="Bell MT" w:hAnsi="Bell MT" w:cs="Courier New"/>
-          <w:b/>
-          <w:bCs/>
-          <w:lang w:val="en-US"/>
-        </w:rPr>
-        <w:t xml:space="preserve">\n", size_3); </w:t>
+        <w:t xml:space="preserve">    printf("\t%d\n", size_3); </w:t>
       </w:r>
       <w:r>
         <w:rPr>
@@ -2605,47 +1993,7 @@
           <w:bCs/>
           <w:lang w:val="en-US"/>
         </w:rPr>
-        <w:t xml:space="preserve">    </w:t>
-      </w:r>
-      <w:proofErr w:type="spellStart"/>
-      <w:r>
-        <w:rPr>
-          <w:rFonts w:ascii="Bell MT" w:hAnsi="Bell MT" w:cs="Courier New"/>
-          <w:b/>
-          <w:bCs/>
-          <w:lang w:val="en-US"/>
-        </w:rPr>
-        <w:t>printf</w:t>
-      </w:r>
-      <w:proofErr w:type="spellEnd"/>
-      <w:r>
-        <w:rPr>
-          <w:rFonts w:ascii="Bell MT" w:hAnsi="Bell MT" w:cs="Courier New"/>
-          <w:b/>
-          <w:bCs/>
-          <w:lang w:val="en-US"/>
-        </w:rPr>
-        <w:t>("\</w:t>
-      </w:r>
-      <w:proofErr w:type="spellStart"/>
-      <w:r>
-        <w:rPr>
-          <w:rFonts w:ascii="Bell MT" w:hAnsi="Bell MT" w:cs="Courier New"/>
-          <w:b/>
-          <w:bCs/>
-          <w:lang w:val="en-US"/>
-        </w:rPr>
-        <w:t>t%d</w:t>
-      </w:r>
-      <w:proofErr w:type="spellEnd"/>
-      <w:r>
-        <w:rPr>
-          <w:rFonts w:ascii="Bell MT" w:hAnsi="Bell MT" w:cs="Courier New"/>
-          <w:b/>
-          <w:bCs/>
-          <w:lang w:val="en-US"/>
-        </w:rPr>
-        <w:t xml:space="preserve">\n", size_4); </w:t>
+        <w:t xml:space="preserve">    printf("\t%d\n", size_4); </w:t>
       </w:r>
       <w:r>
         <w:rPr>
@@ -2719,47 +2067,7 @@
           <w:bCs/>
           <w:lang w:val="en-US"/>
         </w:rPr>
-        <w:t xml:space="preserve">    </w:t>
-      </w:r>
-      <w:proofErr w:type="spellStart"/>
-      <w:r>
-        <w:rPr>
-          <w:rFonts w:ascii="Bell MT" w:hAnsi="Bell MT" w:cs="Courier New"/>
-          <w:b/>
-          <w:bCs/>
-          <w:lang w:val="en-US"/>
-        </w:rPr>
-        <w:t>printf</w:t>
-      </w:r>
-      <w:proofErr w:type="spellEnd"/>
-      <w:r>
-        <w:rPr>
-          <w:rFonts w:ascii="Bell MT" w:hAnsi="Bell MT" w:cs="Courier New"/>
-          <w:b/>
-          <w:bCs/>
-          <w:lang w:val="en-US"/>
-        </w:rPr>
-        <w:t>("\</w:t>
-      </w:r>
-      <w:proofErr w:type="spellStart"/>
-      <w:r>
-        <w:rPr>
-          <w:rFonts w:ascii="Bell MT" w:hAnsi="Bell MT" w:cs="Courier New"/>
-          <w:b/>
-          <w:bCs/>
-          <w:lang w:val="en-US"/>
-        </w:rPr>
-        <w:t>t%d</w:t>
-      </w:r>
-      <w:proofErr w:type="spellEnd"/>
-      <w:r>
-        <w:rPr>
-          <w:rFonts w:ascii="Bell MT" w:hAnsi="Bell MT" w:cs="Courier New"/>
-          <w:b/>
-          <w:bCs/>
-          <w:lang w:val="en-US"/>
-        </w:rPr>
-        <w:t xml:space="preserve">\n", size_5); </w:t>
+        <w:t xml:space="preserve">    printf("\t%d\n", size_5); </w:t>
       </w:r>
       <w:r>
         <w:rPr>
@@ -2834,27 +2142,7 @@
           <w:bCs/>
           <w:lang w:val="en-US"/>
         </w:rPr>
-        <w:t xml:space="preserve">    //</w:t>
-      </w:r>
-      <w:proofErr w:type="spellStart"/>
-      <w:r>
-        <w:rPr>
-          <w:rFonts w:ascii="Bell MT" w:hAnsi="Bell MT" w:cs="Courier New"/>
-          <w:b/>
-          <w:bCs/>
-          <w:lang w:val="en-US"/>
-        </w:rPr>
-        <w:t>printf</w:t>
-      </w:r>
-      <w:proofErr w:type="spellEnd"/>
-      <w:r>
-        <w:rPr>
-          <w:rFonts w:ascii="Bell MT" w:hAnsi="Bell MT" w:cs="Courier New"/>
-          <w:b/>
-          <w:bCs/>
-          <w:lang w:val="en-US"/>
-        </w:rPr>
-        <w:t xml:space="preserve">("%d", size_6); // </w:t>
+        <w:t xml:space="preserve">    //printf("%d", size_6); // </w:t>
       </w:r>
       <w:r>
         <w:rPr>
@@ -2981,27 +2269,7 @@
           <w:bCs/>
           <w:lang w:val="en-US"/>
         </w:rPr>
-        <w:t xml:space="preserve"> </w:t>
-      </w:r>
-      <w:proofErr w:type="spellStart"/>
-      <w:r>
-        <w:rPr>
-          <w:rFonts w:ascii="Bell MT" w:hAnsi="Bell MT" w:cs="Courier New"/>
-          <w:b/>
-          <w:bCs/>
-          <w:lang w:val="en-US"/>
-        </w:rPr>
-        <w:t>printf</w:t>
-      </w:r>
-      <w:proofErr w:type="spellEnd"/>
-      <w:r>
-        <w:rPr>
-          <w:rFonts w:ascii="Bell MT" w:hAnsi="Bell MT" w:cs="Courier New"/>
-          <w:b/>
-          <w:bCs/>
-          <w:lang w:val="en-US"/>
-        </w:rPr>
-        <w:t xml:space="preserve">("%d", size_7); </w:t>
+        <w:t xml:space="preserve"> printf("%d", size_7); </w:t>
       </w:r>
       <w:r>
         <w:rPr>
@@ -3146,101 +2414,16 @@
           <w:lang w:val="en-US"/>
         </w:rPr>
       </w:pPr>
-      <w:proofErr w:type="spellStart"/>
-      <w:r>
-        <w:rPr>
-          <w:rFonts w:ascii="Bell MT" w:hAnsi="Bell MT" w:cs="Courier New"/>
-          <w:b/>
-          <w:bCs/>
-          <w:sz w:val="24"/>
-          <w:szCs w:val="24"/>
-          <w:lang w:val="en-US"/>
-        </w:rPr>
-        <w:t>ssize_t</w:t>
-      </w:r>
-      <w:proofErr w:type="spellEnd"/>
-      <w:r>
-        <w:rPr>
-          <w:rFonts w:ascii="Bell MT" w:hAnsi="Bell MT" w:cs="Courier New"/>
-          <w:b/>
-          <w:bCs/>
-          <w:sz w:val="24"/>
-          <w:szCs w:val="24"/>
-          <w:lang w:val="en-US"/>
-        </w:rPr>
-        <w:t xml:space="preserve"> read(int </w:t>
-      </w:r>
-      <w:proofErr w:type="spellStart"/>
-      <w:r>
-        <w:rPr>
-          <w:rFonts w:ascii="Bell MT" w:hAnsi="Bell MT" w:cs="Courier New"/>
-          <w:b/>
-          <w:bCs/>
-          <w:sz w:val="24"/>
-          <w:szCs w:val="24"/>
-          <w:lang w:val="en-US"/>
-        </w:rPr>
-        <w:t>fd</w:t>
-      </w:r>
-      <w:proofErr w:type="spellEnd"/>
-      <w:r>
-        <w:rPr>
-          <w:rFonts w:ascii="Bell MT" w:hAnsi="Bell MT" w:cs="Courier New"/>
-          <w:b/>
-          <w:bCs/>
-          <w:sz w:val="24"/>
-          <w:szCs w:val="24"/>
-          <w:lang w:val="en-US"/>
-        </w:rPr>
-        <w:t>, const void *</w:t>
-      </w:r>
-      <w:proofErr w:type="spellStart"/>
-      <w:r>
-        <w:rPr>
-          <w:rFonts w:ascii="Bell MT" w:hAnsi="Bell MT" w:cs="Courier New"/>
-          <w:b/>
-          <w:bCs/>
-          <w:sz w:val="24"/>
-          <w:szCs w:val="24"/>
-          <w:lang w:val="en-US"/>
-        </w:rPr>
-        <w:t>buf</w:t>
-      </w:r>
-      <w:proofErr w:type="spellEnd"/>
-      <w:r>
-        <w:rPr>
-          <w:rFonts w:ascii="Bell MT" w:hAnsi="Bell MT" w:cs="Courier New"/>
-          <w:b/>
-          <w:bCs/>
-          <w:sz w:val="24"/>
-          <w:szCs w:val="24"/>
-          <w:lang w:val="en-US"/>
-        </w:rPr>
-        <w:t xml:space="preserve">, </w:t>
-      </w:r>
-      <w:proofErr w:type="spellStart"/>
-      <w:r>
-        <w:rPr>
-          <w:rFonts w:ascii="Bell MT" w:hAnsi="Bell MT" w:cs="Courier New"/>
-          <w:b/>
-          <w:bCs/>
-          <w:sz w:val="24"/>
-          <w:szCs w:val="24"/>
-          <w:lang w:val="en-US"/>
-        </w:rPr>
-        <w:t>size_t</w:t>
-      </w:r>
-      <w:proofErr w:type="spellEnd"/>
-      <w:r>
-        <w:rPr>
-          <w:rFonts w:ascii="Bell MT" w:hAnsi="Bell MT" w:cs="Courier New"/>
-          <w:b/>
-          <w:bCs/>
-          <w:sz w:val="24"/>
-          <w:szCs w:val="24"/>
-          <w:lang w:val="en-US"/>
-        </w:rPr>
-        <w:t xml:space="preserve"> count);</w:t>
+      <w:r>
+        <w:rPr>
+          <w:rFonts w:ascii="Bell MT" w:hAnsi="Bell MT" w:cs="Courier New"/>
+          <w:b/>
+          <w:bCs/>
+          <w:sz w:val="24"/>
+          <w:szCs w:val="24"/>
+          <w:lang w:val="en-US"/>
+        </w:rPr>
+        <w:t>ssize_t read(int fd, const void *buf, size_t count);</w:t>
       </w:r>
     </w:p>
     <w:p>
@@ -3423,31 +2606,7 @@
           <w:szCs w:val="24"/>
           <w:lang w:val="en-US"/>
         </w:rPr>
-        <w:t xml:space="preserve">    </w:t>
-      </w:r>
-      <w:proofErr w:type="spellStart"/>
-      <w:r>
-        <w:rPr>
-          <w:rFonts w:ascii="Bell MT" w:hAnsi="Bell MT" w:cs="Courier New"/>
-          <w:b/>
-          <w:bCs/>
-          <w:sz w:val="24"/>
-          <w:szCs w:val="24"/>
-          <w:lang w:val="en-US"/>
-        </w:rPr>
-        <w:t>size_t</w:t>
-      </w:r>
-      <w:proofErr w:type="spellEnd"/>
-      <w:r>
-        <w:rPr>
-          <w:rFonts w:ascii="Bell MT" w:hAnsi="Bell MT" w:cs="Courier New"/>
-          <w:b/>
-          <w:bCs/>
-          <w:sz w:val="24"/>
-          <w:szCs w:val="24"/>
-          <w:lang w:val="en-US"/>
-        </w:rPr>
-        <w:t xml:space="preserve"> size_8, size_9, size_10, size_11, size_12, size_13;</w:t>
+        <w:t xml:space="preserve">    size_t size_8, size_9, size_10, size_11, size_12, size_13;</w:t>
       </w:r>
     </w:p>
     <w:p>
@@ -3536,31 +2695,8 @@
           <w:szCs w:val="24"/>
           <w:lang w:val="en-US"/>
         </w:rPr>
-        <w:t xml:space="preserve">    write(1, "\</w:t>
-      </w:r>
-      <w:proofErr w:type="spellStart"/>
-      <w:r>
-        <w:rPr>
-          <w:rFonts w:ascii="Bell MT" w:hAnsi="Bell MT" w:cs="Courier New"/>
-          <w:b/>
-          <w:bCs/>
-          <w:sz w:val="24"/>
-          <w:szCs w:val="24"/>
-          <w:lang w:val="en-US"/>
-        </w:rPr>
-        <w:t>nREAD</w:t>
-      </w:r>
-      <w:proofErr w:type="spellEnd"/>
-      <w:r>
-        <w:rPr>
-          <w:rFonts w:ascii="Bell MT" w:hAnsi="Bell MT" w:cs="Courier New"/>
-          <w:b/>
-          <w:bCs/>
-          <w:sz w:val="24"/>
-          <w:szCs w:val="24"/>
-          <w:lang w:val="en-US"/>
-        </w:rPr>
-        <w:t>() SYSTEM CALL", 20);</w:t>
+        <w:lastRenderedPageBreak/>
+        <w:t xml:space="preserve">    write(1, "\nREAD() SYSTEM CALL", 20);</w:t>
       </w:r>
     </w:p>
     <w:p>
@@ -3624,31 +2760,7 @@
           <w:szCs w:val="24"/>
           <w:lang w:val="en-US"/>
         </w:rPr>
-        <w:t xml:space="preserve">    </w:t>
-      </w:r>
-      <w:proofErr w:type="spellStart"/>
-      <w:r>
-        <w:rPr>
-          <w:rFonts w:ascii="Bell MT" w:hAnsi="Bell MT" w:cs="Courier New"/>
-          <w:b/>
-          <w:bCs/>
-          <w:sz w:val="24"/>
-          <w:szCs w:val="24"/>
-          <w:lang w:val="en-US"/>
-        </w:rPr>
-        <w:t>printf</w:t>
-      </w:r>
-      <w:proofErr w:type="spellEnd"/>
-      <w:r>
-        <w:rPr>
-          <w:rFonts w:ascii="Bell MT" w:hAnsi="Bell MT" w:cs="Courier New"/>
-          <w:b/>
-          <w:bCs/>
-          <w:sz w:val="24"/>
-          <w:szCs w:val="24"/>
-          <w:lang w:val="en-US"/>
-        </w:rPr>
-        <w:t>("%d", size_8);</w:t>
+        <w:t xml:space="preserve">    printf("%d", size_8);</w:t>
       </w:r>
     </w:p>
     <w:p>
@@ -3712,31 +2824,7 @@
           <w:szCs w:val="24"/>
           <w:lang w:val="en-US"/>
         </w:rPr>
-        <w:t xml:space="preserve">    </w:t>
-      </w:r>
-      <w:proofErr w:type="spellStart"/>
-      <w:r>
-        <w:rPr>
-          <w:rFonts w:ascii="Bell MT" w:hAnsi="Bell MT" w:cs="Courier New"/>
-          <w:b/>
-          <w:bCs/>
-          <w:sz w:val="24"/>
-          <w:szCs w:val="24"/>
-          <w:lang w:val="en-US"/>
-        </w:rPr>
-        <w:t>printf</w:t>
-      </w:r>
-      <w:proofErr w:type="spellEnd"/>
-      <w:r>
-        <w:rPr>
-          <w:rFonts w:ascii="Bell MT" w:hAnsi="Bell MT" w:cs="Courier New"/>
-          <w:b/>
-          <w:bCs/>
-          <w:sz w:val="24"/>
-          <w:szCs w:val="24"/>
-          <w:lang w:val="en-US"/>
-        </w:rPr>
-        <w:t>("%d", size_9);</w:t>
+        <w:t xml:space="preserve">    printf("%d", size_9);</w:t>
       </w:r>
     </w:p>
     <w:p>
@@ -3941,6 +3029,119 @@
 <file path=word/numbering.xml><?xml version="1.0" encoding="utf-8"?>
 <w:numbering xmlns:wpc="http://schemas.microsoft.com/office/word/2010/wordprocessingCanvas" xmlns:cx="http://schemas.microsoft.com/office/drawing/2014/chartex" xmlns:cx1="http://schemas.microsoft.com/office/drawing/2015/9/8/chartex" xmlns:cx2="http://schemas.microsoft.com/office/drawing/2015/10/21/chartex" xmlns:cx3="http://schemas.microsoft.com/office/drawing/2016/5/9/chartex" xmlns:cx4="http://schemas.microsoft.com/office/drawing/2016/5/10/chartex" xmlns:cx5="http://schemas.microsoft.com/office/drawing/2016/5/11/chartex" xmlns:cx6="http://schemas.microsoft.com/office/drawing/2016/5/12/chartex" xmlns:cx7="http://schemas.microsoft.com/office/drawing/2016/5/13/chartex" xmlns:cx8="http://schemas.microsoft.com/office/drawing/2016/5/14/chartex" xmlns:mc="http://schemas.openxmlformats.org/markup-compatibility/2006" xmlns:aink="http://schemas.microsoft.com/office/drawing/2016/ink" xmlns:am3d="http://schemas.microsoft.com/office/drawing/2017/model3d" xmlns:o="urn:schemas-microsoft-com:office:office" xmlns:r="http://schemas.openxmlformats.org/officeDocument/2006/relationships" xmlns:m="http://schemas.openxmlformats.org/officeDocument/2006/math" xmlns:v="urn:schemas-microsoft-com:vml" xmlns:wp14="http://schemas.microsoft.com/office/word/2010/wordprocessingDrawing" xmlns:wp="http://schemas.openxmlformats.org/drawingml/2006/wordprocessingDrawing" xmlns:w10="urn:schemas-microsoft-com:office:word" xmlns:w="http://schemas.openxmlformats.org/wordprocessingml/2006/main" xmlns:w14="http://schemas.microsoft.com/office/word/2010/wordml" xmlns:w15="http://schemas.microsoft.com/office/word/2012/wordml" xmlns:w16cex="http://schemas.microsoft.com/office/word/2018/wordml/cex" xmlns:w16cid="http://schemas.microsoft.com/office/word/2016/wordml/cid" xmlns:w16="http://schemas.microsoft.com/office/word/2018/wordml" xmlns:w16sdtdh="http://schemas.microsoft.com/office/word/2020/wordml/sdtdatahash" xmlns:w16se="http://schemas.microsoft.com/office/word/2015/wordml/symex" xmlns:wpg="http://schemas.microsoft.com/office/word/2010/wordprocessingGroup" xmlns:wpi="http://schemas.microsoft.com/office/word/2010/wordprocessingInk" xmlns:wne="http://schemas.microsoft.com/office/word/2006/wordml" xmlns:wps="http://schemas.microsoft.com/office/word/2010/wordprocessingShape" mc:Ignorable="w14 w15 w16se w16cid w16 w16cex w16sdtdh wp14">
   <w:abstractNum w:abstractNumId="0" w15:restartNumberingAfterBreak="0">
+    <w:nsid w:val="0566487E"/>
+    <w:multiLevelType w:val="hybridMultilevel"/>
+    <w:tmpl w:val="226854B2"/>
+    <w:lvl w:ilvl="0" w:tplc="4009000B">
+      <w:start w:val="1"/>
+      <w:numFmt w:val="bullet"/>
+      <w:lvlText w:val=""/>
+      <w:lvlJc w:val="left"/>
+      <w:pPr>
+        <w:ind w:left="1440" w:hanging="360"/>
+      </w:pPr>
+      <w:rPr>
+        <w:rFonts w:ascii="Wingdings" w:hAnsi="Wingdings" w:hint="default"/>
+      </w:rPr>
+    </w:lvl>
+    <w:lvl w:ilvl="1" w:tplc="40090003" w:tentative="1">
+      <w:start w:val="1"/>
+      <w:numFmt w:val="bullet"/>
+      <w:lvlText w:val="o"/>
+      <w:lvlJc w:val="left"/>
+      <w:pPr>
+        <w:ind w:left="2160" w:hanging="360"/>
+      </w:pPr>
+      <w:rPr>
+        <w:rFonts w:ascii="Courier New" w:hAnsi="Courier New" w:cs="Courier New" w:hint="default"/>
+      </w:rPr>
+    </w:lvl>
+    <w:lvl w:ilvl="2" w:tplc="40090005" w:tentative="1">
+      <w:start w:val="1"/>
+      <w:numFmt w:val="bullet"/>
+      <w:lvlText w:val=""/>
+      <w:lvlJc w:val="left"/>
+      <w:pPr>
+        <w:ind w:left="2880" w:hanging="360"/>
+      </w:pPr>
+      <w:rPr>
+        <w:rFonts w:ascii="Wingdings" w:hAnsi="Wingdings" w:hint="default"/>
+      </w:rPr>
+    </w:lvl>
+    <w:lvl w:ilvl="3" w:tplc="40090001" w:tentative="1">
+      <w:start w:val="1"/>
+      <w:numFmt w:val="bullet"/>
+      <w:lvlText w:val=""/>
+      <w:lvlJc w:val="left"/>
+      <w:pPr>
+        <w:ind w:left="3600" w:hanging="360"/>
+      </w:pPr>
+      <w:rPr>
+        <w:rFonts w:ascii="Symbol" w:hAnsi="Symbol" w:hint="default"/>
+      </w:rPr>
+    </w:lvl>
+    <w:lvl w:ilvl="4" w:tplc="40090003" w:tentative="1">
+      <w:start w:val="1"/>
+      <w:numFmt w:val="bullet"/>
+      <w:lvlText w:val="o"/>
+      <w:lvlJc w:val="left"/>
+      <w:pPr>
+        <w:ind w:left="4320" w:hanging="360"/>
+      </w:pPr>
+      <w:rPr>
+        <w:rFonts w:ascii="Courier New" w:hAnsi="Courier New" w:cs="Courier New" w:hint="default"/>
+      </w:rPr>
+    </w:lvl>
+    <w:lvl w:ilvl="5" w:tplc="40090005" w:tentative="1">
+      <w:start w:val="1"/>
+      <w:numFmt w:val="bullet"/>
+      <w:lvlText w:val=""/>
+      <w:lvlJc w:val="left"/>
+      <w:pPr>
+        <w:ind w:left="5040" w:hanging="360"/>
+      </w:pPr>
+      <w:rPr>
+        <w:rFonts w:ascii="Wingdings" w:hAnsi="Wingdings" w:hint="default"/>
+      </w:rPr>
+    </w:lvl>
+    <w:lvl w:ilvl="6" w:tplc="40090001" w:tentative="1">
+      <w:start w:val="1"/>
+      <w:numFmt w:val="bullet"/>
+      <w:lvlText w:val=""/>
+      <w:lvlJc w:val="left"/>
+      <w:pPr>
+        <w:ind w:left="5760" w:hanging="360"/>
+      </w:pPr>
+      <w:rPr>
+        <w:rFonts w:ascii="Symbol" w:hAnsi="Symbol" w:hint="default"/>
+      </w:rPr>
+    </w:lvl>
+    <w:lvl w:ilvl="7" w:tplc="40090003" w:tentative="1">
+      <w:start w:val="1"/>
+      <w:numFmt w:val="bullet"/>
+      <w:lvlText w:val="o"/>
+      <w:lvlJc w:val="left"/>
+      <w:pPr>
+        <w:ind w:left="6480" w:hanging="360"/>
+      </w:pPr>
+      <w:rPr>
+        <w:rFonts w:ascii="Courier New" w:hAnsi="Courier New" w:cs="Courier New" w:hint="default"/>
+      </w:rPr>
+    </w:lvl>
+    <w:lvl w:ilvl="8" w:tplc="40090005" w:tentative="1">
+      <w:start w:val="1"/>
+      <w:numFmt w:val="bullet"/>
+      <w:lvlText w:val=""/>
+      <w:lvlJc w:val="left"/>
+      <w:pPr>
+        <w:ind w:left="7200" w:hanging="360"/>
+      </w:pPr>
+      <w:rPr>
+        <w:rFonts w:ascii="Wingdings" w:hAnsi="Wingdings" w:hint="default"/>
+      </w:rPr>
+    </w:lvl>
+  </w:abstractNum>
+  <w:abstractNum w:abstractNumId="1" w15:restartNumberingAfterBreak="0">
     <w:nsid w:val="12877511"/>
     <w:multiLevelType w:val="hybridMultilevel"/>
     <w:tmpl w:val="BBA2B9A0"/>
@@ -4053,7 +3254,7 @@
       </w:rPr>
     </w:lvl>
   </w:abstractNum>
-  <w:abstractNum w:abstractNumId="1" w15:restartNumberingAfterBreak="0">
+  <w:abstractNum w:abstractNumId="2" w15:restartNumberingAfterBreak="0">
     <w:nsid w:val="155E76F8"/>
     <w:multiLevelType w:val="multilevel"/>
     <w:tmpl w:val="A594AF08"/>
@@ -4175,7 +3376,7 @@
       </w:pPr>
     </w:lvl>
   </w:abstractNum>
-  <w:abstractNum w:abstractNumId="2" w15:restartNumberingAfterBreak="0">
+  <w:abstractNum w:abstractNumId="3" w15:restartNumberingAfterBreak="0">
     <w:nsid w:val="182B5387"/>
     <w:multiLevelType w:val="hybridMultilevel"/>
     <w:tmpl w:val="222C4954"/>
@@ -4288,7 +3489,7 @@
       </w:rPr>
     </w:lvl>
   </w:abstractNum>
-  <w:abstractNum w:abstractNumId="3" w15:restartNumberingAfterBreak="0">
+  <w:abstractNum w:abstractNumId="4" w15:restartNumberingAfterBreak="0">
     <w:nsid w:val="2D4F702D"/>
     <w:multiLevelType w:val="hybridMultilevel"/>
     <w:tmpl w:val="6778E556"/>
@@ -4401,7 +3602,120 @@
       </w:rPr>
     </w:lvl>
   </w:abstractNum>
-  <w:abstractNum w:abstractNumId="4" w15:restartNumberingAfterBreak="0">
+  <w:abstractNum w:abstractNumId="5" w15:restartNumberingAfterBreak="0">
+    <w:nsid w:val="4A7E152A"/>
+    <w:multiLevelType w:val="hybridMultilevel"/>
+    <w:tmpl w:val="535C4C8A"/>
+    <w:lvl w:ilvl="0" w:tplc="40090001">
+      <w:start w:val="1"/>
+      <w:numFmt w:val="bullet"/>
+      <w:lvlText w:val=""/>
+      <w:lvlJc w:val="left"/>
+      <w:pPr>
+        <w:ind w:left="720" w:hanging="360"/>
+      </w:pPr>
+      <w:rPr>
+        <w:rFonts w:ascii="Symbol" w:hAnsi="Symbol" w:hint="default"/>
+      </w:rPr>
+    </w:lvl>
+    <w:lvl w:ilvl="1" w:tplc="40090003" w:tentative="1">
+      <w:start w:val="1"/>
+      <w:numFmt w:val="bullet"/>
+      <w:lvlText w:val="o"/>
+      <w:lvlJc w:val="left"/>
+      <w:pPr>
+        <w:ind w:left="1440" w:hanging="360"/>
+      </w:pPr>
+      <w:rPr>
+        <w:rFonts w:ascii="Courier New" w:hAnsi="Courier New" w:cs="Courier New" w:hint="default"/>
+      </w:rPr>
+    </w:lvl>
+    <w:lvl w:ilvl="2" w:tplc="40090005" w:tentative="1">
+      <w:start w:val="1"/>
+      <w:numFmt w:val="bullet"/>
+      <w:lvlText w:val=""/>
+      <w:lvlJc w:val="left"/>
+      <w:pPr>
+        <w:ind w:left="2160" w:hanging="360"/>
+      </w:pPr>
+      <w:rPr>
+        <w:rFonts w:ascii="Wingdings" w:hAnsi="Wingdings" w:hint="default"/>
+      </w:rPr>
+    </w:lvl>
+    <w:lvl w:ilvl="3" w:tplc="40090001" w:tentative="1">
+      <w:start w:val="1"/>
+      <w:numFmt w:val="bullet"/>
+      <w:lvlText w:val=""/>
+      <w:lvlJc w:val="left"/>
+      <w:pPr>
+        <w:ind w:left="2880" w:hanging="360"/>
+      </w:pPr>
+      <w:rPr>
+        <w:rFonts w:ascii="Symbol" w:hAnsi="Symbol" w:hint="default"/>
+      </w:rPr>
+    </w:lvl>
+    <w:lvl w:ilvl="4" w:tplc="40090003" w:tentative="1">
+      <w:start w:val="1"/>
+      <w:numFmt w:val="bullet"/>
+      <w:lvlText w:val="o"/>
+      <w:lvlJc w:val="left"/>
+      <w:pPr>
+        <w:ind w:left="3600" w:hanging="360"/>
+      </w:pPr>
+      <w:rPr>
+        <w:rFonts w:ascii="Courier New" w:hAnsi="Courier New" w:cs="Courier New" w:hint="default"/>
+      </w:rPr>
+    </w:lvl>
+    <w:lvl w:ilvl="5" w:tplc="40090005" w:tentative="1">
+      <w:start w:val="1"/>
+      <w:numFmt w:val="bullet"/>
+      <w:lvlText w:val=""/>
+      <w:lvlJc w:val="left"/>
+      <w:pPr>
+        <w:ind w:left="4320" w:hanging="360"/>
+      </w:pPr>
+      <w:rPr>
+        <w:rFonts w:ascii="Wingdings" w:hAnsi="Wingdings" w:hint="default"/>
+      </w:rPr>
+    </w:lvl>
+    <w:lvl w:ilvl="6" w:tplc="40090001" w:tentative="1">
+      <w:start w:val="1"/>
+      <w:numFmt w:val="bullet"/>
+      <w:lvlText w:val=""/>
+      <w:lvlJc w:val="left"/>
+      <w:pPr>
+        <w:ind w:left="5040" w:hanging="360"/>
+      </w:pPr>
+      <w:rPr>
+        <w:rFonts w:ascii="Symbol" w:hAnsi="Symbol" w:hint="default"/>
+      </w:rPr>
+    </w:lvl>
+    <w:lvl w:ilvl="7" w:tplc="40090003" w:tentative="1">
+      <w:start w:val="1"/>
+      <w:numFmt w:val="bullet"/>
+      <w:lvlText w:val="o"/>
+      <w:lvlJc w:val="left"/>
+      <w:pPr>
+        <w:ind w:left="5760" w:hanging="360"/>
+      </w:pPr>
+      <w:rPr>
+        <w:rFonts w:ascii="Courier New" w:hAnsi="Courier New" w:cs="Courier New" w:hint="default"/>
+      </w:rPr>
+    </w:lvl>
+    <w:lvl w:ilvl="8" w:tplc="40090005" w:tentative="1">
+      <w:start w:val="1"/>
+      <w:numFmt w:val="bullet"/>
+      <w:lvlText w:val=""/>
+      <w:lvlJc w:val="left"/>
+      <w:pPr>
+        <w:ind w:left="6480" w:hanging="360"/>
+      </w:pPr>
+      <w:rPr>
+        <w:rFonts w:ascii="Wingdings" w:hAnsi="Wingdings" w:hint="default"/>
+      </w:rPr>
+    </w:lvl>
+  </w:abstractNum>
+  <w:abstractNum w:abstractNumId="6" w15:restartNumberingAfterBreak="0">
     <w:nsid w:val="4EDA539C"/>
     <w:multiLevelType w:val="hybridMultilevel"/>
     <w:tmpl w:val="B9D496C4"/>
@@ -4514,7 +3828,7 @@
       </w:rPr>
     </w:lvl>
   </w:abstractNum>
-  <w:abstractNum w:abstractNumId="5" w15:restartNumberingAfterBreak="0">
+  <w:abstractNum w:abstractNumId="7" w15:restartNumberingAfterBreak="0">
     <w:nsid w:val="51491CFC"/>
     <w:multiLevelType w:val="hybridMultilevel"/>
     <w:tmpl w:val="FF10BB0A"/>
@@ -4627,7 +3941,7 @@
       </w:rPr>
     </w:lvl>
   </w:abstractNum>
-  <w:abstractNum w:abstractNumId="6" w15:restartNumberingAfterBreak="0">
+  <w:abstractNum w:abstractNumId="8" w15:restartNumberingAfterBreak="0">
     <w:nsid w:val="546E5472"/>
     <w:multiLevelType w:val="multilevel"/>
     <w:tmpl w:val="A7FA9BD8"/>
@@ -4767,7 +4081,7 @@
       </w:rPr>
     </w:lvl>
   </w:abstractNum>
-  <w:abstractNum w:abstractNumId="7" w15:restartNumberingAfterBreak="0">
+  <w:abstractNum w:abstractNumId="9" w15:restartNumberingAfterBreak="0">
     <w:nsid w:val="54A9217F"/>
     <w:multiLevelType w:val="hybridMultilevel"/>
     <w:tmpl w:val="4C9A38D4"/>
@@ -4880,7 +4194,7 @@
       </w:rPr>
     </w:lvl>
   </w:abstractNum>
-  <w:abstractNum w:abstractNumId="8" w15:restartNumberingAfterBreak="0">
+  <w:abstractNum w:abstractNumId="10" w15:restartNumberingAfterBreak="0">
     <w:nsid w:val="5C4870DE"/>
     <w:multiLevelType w:val="hybridMultilevel"/>
     <w:tmpl w:val="7702E580"/>
@@ -4993,7 +4307,7 @@
       </w:rPr>
     </w:lvl>
   </w:abstractNum>
-  <w:abstractNum w:abstractNumId="9" w15:restartNumberingAfterBreak="0">
+  <w:abstractNum w:abstractNumId="11" w15:restartNumberingAfterBreak="0">
     <w:nsid w:val="6C217627"/>
     <w:multiLevelType w:val="hybridMultilevel"/>
     <w:tmpl w:val="1F6494B2"/>
@@ -5106,7 +4420,7 @@
       </w:rPr>
     </w:lvl>
   </w:abstractNum>
-  <w:abstractNum w:abstractNumId="10" w15:restartNumberingAfterBreak="0">
+  <w:abstractNum w:abstractNumId="12" w15:restartNumberingAfterBreak="0">
     <w:nsid w:val="79237D78"/>
     <w:multiLevelType w:val="hybridMultilevel"/>
     <w:tmpl w:val="0430FCDC"/>
@@ -5218,7 +4532,7 @@
       </w:rPr>
     </w:lvl>
   </w:abstractNum>
-  <w:abstractNum w:abstractNumId="11" w15:restartNumberingAfterBreak="0">
+  <w:abstractNum w:abstractNumId="13" w15:restartNumberingAfterBreak="0">
     <w:nsid w:val="7D225DB9"/>
     <w:multiLevelType w:val="hybridMultilevel"/>
     <w:tmpl w:val="84D08D1C"/>
@@ -5331,7 +4645,7 @@
       </w:rPr>
     </w:lvl>
   </w:abstractNum>
-  <w:abstractNum w:abstractNumId="12" w15:restartNumberingAfterBreak="0">
+  <w:abstractNum w:abstractNumId="14" w15:restartNumberingAfterBreak="0">
     <w:nsid w:val="7F065C79"/>
     <w:multiLevelType w:val="hybridMultilevel"/>
     <w:tmpl w:val="9104EB10"/>
@@ -5445,43 +4759,49 @@
     </w:lvl>
   </w:abstractNum>
   <w:num w:numId="1">
+    <w:abstractNumId w:val="8"/>
+  </w:num>
+  <w:num w:numId="2">
+    <w:abstractNumId w:val="2"/>
+  </w:num>
+  <w:num w:numId="3">
+    <w:abstractNumId w:val="10"/>
+  </w:num>
+  <w:num w:numId="4">
+    <w:abstractNumId w:val="9"/>
+  </w:num>
+  <w:num w:numId="5">
+    <w:abstractNumId w:val="7"/>
+  </w:num>
+  <w:num w:numId="6">
+    <w:abstractNumId w:val="3"/>
+  </w:num>
+  <w:num w:numId="7">
+    <w:abstractNumId w:val="14"/>
+  </w:num>
+  <w:num w:numId="8">
+    <w:abstractNumId w:val="4"/>
+  </w:num>
+  <w:num w:numId="9">
+    <w:abstractNumId w:val="12"/>
+  </w:num>
+  <w:num w:numId="10">
+    <w:abstractNumId w:val="1"/>
+  </w:num>
+  <w:num w:numId="11">
+    <w:abstractNumId w:val="13"/>
+  </w:num>
+  <w:num w:numId="12">
+    <w:abstractNumId w:val="11"/>
+  </w:num>
+  <w:num w:numId="13">
     <w:abstractNumId w:val="6"/>
   </w:num>
-  <w:num w:numId="2">
-    <w:abstractNumId w:val="1"/>
-  </w:num>
-  <w:num w:numId="3">
-    <w:abstractNumId w:val="8"/>
-  </w:num>
-  <w:num w:numId="4">
-    <w:abstractNumId w:val="7"/>
-  </w:num>
-  <w:num w:numId="5">
+  <w:num w:numId="14">
     <w:abstractNumId w:val="5"/>
   </w:num>
-  <w:num w:numId="6">
-    <w:abstractNumId w:val="2"/>
-  </w:num>
-  <w:num w:numId="7">
-    <w:abstractNumId w:val="12"/>
-  </w:num>
-  <w:num w:numId="8">
-    <w:abstractNumId w:val="3"/>
-  </w:num>
-  <w:num w:numId="9">
-    <w:abstractNumId w:val="10"/>
-  </w:num>
-  <w:num w:numId="10">
+  <w:num w:numId="15">
     <w:abstractNumId w:val="0"/>
-  </w:num>
-  <w:num w:numId="11">
-    <w:abstractNumId w:val="11"/>
-  </w:num>
-  <w:num w:numId="12">
-    <w:abstractNumId w:val="9"/>
-  </w:num>
-  <w:num w:numId="13">
-    <w:abstractNumId w:val="4"/>
   </w:num>
 </w:numbering>
 </file>
